--- a/misc/Expected numbers of HH and HT.docx
+++ b/misc/Expected numbers of HH and HT.docx
@@ -18,34 +18,7 @@
           <w:iCs/>
           <w:u w:val="single"/>
         </w:rPr>
-        <w:t>S</w:t>
-      </w:r>
-      <w:r>
-        <w:rPr>
-          <w:rFonts w:ascii="Arial" w:hAnsi="Arial" w:cs="Arial"/>
-          <w:i/>
-          <w:iCs/>
-          <w:u w:val="single"/>
-        </w:rPr>
-        <w:t>olve th</w:t>
-      </w:r>
-      <w:r>
-        <w:rPr>
-          <w:rFonts w:ascii="Arial" w:hAnsi="Arial" w:cs="Arial"/>
-          <w:i/>
-          <w:iCs/>
-          <w:u w:val="single"/>
-        </w:rPr>
-        <w:t>ese problems using</w:t>
-      </w:r>
-      <w:r>
-        <w:rPr>
-          <w:rFonts w:ascii="Arial" w:hAnsi="Arial" w:cs="Arial"/>
-          <w:i/>
-          <w:iCs/>
-          <w:u w:val="single"/>
-        </w:rPr>
-        <w:t xml:space="preserve"> Markov chains</w:t>
+        <w:t>Solve these problems using Markov chains</w:t>
       </w:r>
     </w:p>
     <w:p>
@@ -541,65 +514,40 @@
     </w:p>
     <w:p>
       <w:pPr>
-        <w:rPr>
-          <w:rFonts w:ascii="Arial" w:hAnsi="Arial" w:cs="Arial"/>
+        <w:pBdr>
+          <w:bottom w:val="double" w:sz="6" w:space="1" w:color="auto"/>
+        </w:pBdr>
+        <w:rPr>
+          <w:rFonts w:ascii="Arial" w:hAnsi="Arial" w:cs="Arial"/>
+          <w:b/>
+          <w:bCs/>
         </w:rPr>
       </w:pPr>
       <w:r>
         <w:rPr>
           <w:rFonts w:ascii="Arial" w:hAnsi="Arial" w:cs="Arial"/>
+          <w:b/>
+          <w:bCs/>
+        </w:rPr>
+        <w:t xml:space="preserve">HT: </w:t>
+      </w:r>
+      <w:proofErr w:type="gramStart"/>
+      <w:r>
+        <w:rPr>
+          <w:rFonts w:ascii="Arial" w:hAnsi="Arial" w:cs="Arial"/>
+          <w:b/>
+          <w:bCs/>
         </w:rPr>
         <w:t>ϕ(</w:t>
       </w:r>
-      <w:proofErr w:type="gramStart"/>
-      <w:r>
-        <w:rPr>
-          <w:rFonts w:ascii="Arial" w:hAnsi="Arial" w:cs="Arial"/>
-        </w:rPr>
-        <w:t>2)=</w:t>
-      </w:r>
       <w:proofErr w:type="gramEnd"/>
       <w:r>
         <w:rPr>
           <w:rFonts w:ascii="Arial" w:hAnsi="Arial" w:cs="Arial"/>
-        </w:rPr>
-        <w:t>0</w:t>
-      </w:r>
-      <w:r>
-        <w:rPr>
-          <w:rFonts w:ascii="MS Gothic" w:eastAsia="MS Gothic" w:hAnsi="MS Gothic" w:cs="MS Gothic" w:hint="eastAsia"/>
-        </w:rPr>
-        <w:t>∗</w:t>
-      </w:r>
-      <w:r>
-        <w:rPr>
-          <w:rFonts w:ascii="Arial" w:hAnsi="Arial" w:cs="Arial"/>
-        </w:rPr>
-        <w:t>(1+ϕ(0))+0</w:t>
-      </w:r>
-      <w:r>
-        <w:rPr>
-          <w:rFonts w:ascii="MS Gothic" w:eastAsia="MS Gothic" w:hAnsi="MS Gothic" w:cs="MS Gothic" w:hint="eastAsia"/>
-        </w:rPr>
-        <w:t>∗</w:t>
-      </w:r>
-      <w:r>
-        <w:rPr>
-          <w:rFonts w:ascii="Arial" w:hAnsi="Arial" w:cs="Arial"/>
-        </w:rPr>
-        <w:t>(1+ϕ(1))+1</w:t>
-      </w:r>
-      <w:r>
-        <w:rPr>
-          <w:rFonts w:ascii="MS Gothic" w:eastAsia="MS Gothic" w:hAnsi="MS Gothic" w:cs="MS Gothic" w:hint="eastAsia"/>
-        </w:rPr>
-        <w:t>∗</w:t>
-      </w:r>
-      <w:r>
-        <w:rPr>
-          <w:rFonts w:ascii="Arial" w:hAnsi="Arial" w:cs="Arial"/>
-        </w:rPr>
-        <w:t>ϕ(2)</w:t>
+          <w:b/>
+          <w:bCs/>
+        </w:rPr>
+        <w:t>0) = 4</w:t>
       </w:r>
     </w:p>
     <w:p>
@@ -613,32 +561,8 @@
           <w:bCs/>
         </w:rPr>
       </w:pPr>
-      <w:r>
-        <w:rPr>
-          <w:rFonts w:ascii="Arial" w:hAnsi="Arial" w:cs="Arial"/>
-          <w:b/>
-          <w:bCs/>
-        </w:rPr>
-        <w:t xml:space="preserve">HT: </w:t>
-      </w:r>
-      <w:proofErr w:type="gramStart"/>
-      <w:r>
-        <w:rPr>
-          <w:rFonts w:ascii="Arial" w:hAnsi="Arial" w:cs="Arial"/>
-          <w:b/>
-          <w:bCs/>
-        </w:rPr>
-        <w:t>ϕ(</w:t>
-      </w:r>
-      <w:proofErr w:type="gramEnd"/>
-      <w:r>
-        <w:rPr>
-          <w:rFonts w:ascii="Arial" w:hAnsi="Arial" w:cs="Arial"/>
-          <w:b/>
-          <w:bCs/>
-        </w:rPr>
-        <w:t>0) = 4</w:t>
-      </w:r>
+      <w:bookmarkStart w:id="0" w:name="_GoBack"/>
+      <w:bookmarkEnd w:id="0"/>
     </w:p>
     <w:p>
       <w:pPr>
@@ -1141,65 +1065,40 @@
     </w:p>
     <w:p>
       <w:pPr>
-        <w:rPr>
-          <w:rFonts w:ascii="Arial" w:hAnsi="Arial" w:cs="Arial"/>
+        <w:pBdr>
+          <w:bottom w:val="double" w:sz="6" w:space="1" w:color="auto"/>
+        </w:pBdr>
+        <w:rPr>
+          <w:rFonts w:ascii="Arial" w:hAnsi="Arial" w:cs="Arial"/>
+          <w:b/>
+          <w:bCs/>
         </w:rPr>
       </w:pPr>
       <w:r>
         <w:rPr>
           <w:rFonts w:ascii="Arial" w:hAnsi="Arial" w:cs="Arial"/>
+          <w:b/>
+          <w:bCs/>
+        </w:rPr>
+        <w:t xml:space="preserve">HH: </w:t>
+      </w:r>
+      <w:proofErr w:type="gramStart"/>
+      <w:r>
+        <w:rPr>
+          <w:rFonts w:ascii="Arial" w:hAnsi="Arial" w:cs="Arial"/>
+          <w:b/>
+          <w:bCs/>
         </w:rPr>
         <w:t>ϕ(</w:t>
       </w:r>
-      <w:proofErr w:type="gramStart"/>
-      <w:r>
-        <w:rPr>
-          <w:rFonts w:ascii="Arial" w:hAnsi="Arial" w:cs="Arial"/>
-        </w:rPr>
-        <w:t>2)=</w:t>
-      </w:r>
       <w:proofErr w:type="gramEnd"/>
       <w:r>
         <w:rPr>
           <w:rFonts w:ascii="Arial" w:hAnsi="Arial" w:cs="Arial"/>
-        </w:rPr>
-        <w:t>0</w:t>
-      </w:r>
-      <w:r>
-        <w:rPr>
-          <w:rFonts w:ascii="MS Gothic" w:eastAsia="MS Gothic" w:hAnsi="MS Gothic" w:cs="MS Gothic" w:hint="eastAsia"/>
-        </w:rPr>
-        <w:t>∗</w:t>
-      </w:r>
-      <w:r>
-        <w:rPr>
-          <w:rFonts w:ascii="Arial" w:hAnsi="Arial" w:cs="Arial"/>
-        </w:rPr>
-        <w:t>(1+ϕ(0))+0</w:t>
-      </w:r>
-      <w:r>
-        <w:rPr>
-          <w:rFonts w:ascii="MS Gothic" w:eastAsia="MS Gothic" w:hAnsi="MS Gothic" w:cs="MS Gothic" w:hint="eastAsia"/>
-        </w:rPr>
-        <w:t>∗</w:t>
-      </w:r>
-      <w:r>
-        <w:rPr>
-          <w:rFonts w:ascii="Arial" w:hAnsi="Arial" w:cs="Arial"/>
-        </w:rPr>
-        <w:t>(1+ϕ(1))+1</w:t>
-      </w:r>
-      <w:r>
-        <w:rPr>
-          <w:rFonts w:ascii="MS Gothic" w:eastAsia="MS Gothic" w:hAnsi="MS Gothic" w:cs="MS Gothic" w:hint="eastAsia"/>
-        </w:rPr>
-        <w:t>∗</w:t>
-      </w:r>
-      <w:r>
-        <w:rPr>
-          <w:rFonts w:ascii="Arial" w:hAnsi="Arial" w:cs="Arial"/>
-        </w:rPr>
-        <w:t>ϕ(2)</w:t>
+          <w:b/>
+          <w:bCs/>
+        </w:rPr>
+        <w:t>0) = 6</w:t>
       </w:r>
     </w:p>
     <w:p>
@@ -1213,32 +1112,6 @@
           <w:bCs/>
         </w:rPr>
       </w:pPr>
-      <w:r>
-        <w:rPr>
-          <w:rFonts w:ascii="Arial" w:hAnsi="Arial" w:cs="Arial"/>
-          <w:b/>
-          <w:bCs/>
-        </w:rPr>
-        <w:t xml:space="preserve">HH: </w:t>
-      </w:r>
-      <w:proofErr w:type="gramStart"/>
-      <w:r>
-        <w:rPr>
-          <w:rFonts w:ascii="Arial" w:hAnsi="Arial" w:cs="Arial"/>
-          <w:b/>
-          <w:bCs/>
-        </w:rPr>
-        <w:t>ϕ(</w:t>
-      </w:r>
-      <w:proofErr w:type="gramEnd"/>
-      <w:r>
-        <w:rPr>
-          <w:rFonts w:ascii="Arial" w:hAnsi="Arial" w:cs="Arial"/>
-          <w:b/>
-          <w:bCs/>
-        </w:rPr>
-        <w:t>0) = 6</w:t>
-      </w:r>
     </w:p>
     <w:p>
       <w:pPr>
@@ -1775,8 +1648,6 @@
             </w:r>
           </w:p>
         </w:tc>
-        <w:bookmarkStart w:id="0" w:name="_GoBack"/>
-        <w:bookmarkEnd w:id="0"/>
       </w:tr>
     </w:tbl>
     <w:p>
@@ -1804,16 +1675,7 @@
           <w:iCs/>
           <w:u w:val="single"/>
         </w:rPr>
-        <w:t>3</w:t>
-      </w:r>
-      <w:r>
-        <w:rPr>
-          <w:rFonts w:ascii="Arial" w:hAnsi="Arial" w:cs="Arial"/>
-          <w:i/>
-          <w:iCs/>
-          <w:u w:val="single"/>
-        </w:rPr>
-        <w:t>) = 0</w:t>
+        <w:t>3) = 0</w:t>
       </w:r>
     </w:p>
     <w:p>
@@ -2129,111 +1991,6 @@
           <w:rFonts w:ascii="Arial" w:hAnsi="Arial" w:cs="Arial"/>
         </w:rPr>
         <w:t>)</w:t>
-      </w:r>
-      <w:r>
-        <w:rPr>
-          <w:rFonts w:ascii="Arial" w:hAnsi="Arial" w:cs="Arial"/>
-        </w:rPr>
-        <w:t>)</w:t>
-      </w:r>
-    </w:p>
-    <w:p>
-      <w:pPr>
-        <w:rPr>
-          <w:rFonts w:ascii="Arial" w:hAnsi="Arial" w:cs="Arial"/>
-        </w:rPr>
-      </w:pPr>
-      <w:r>
-        <w:rPr>
-          <w:rFonts w:ascii="Arial" w:hAnsi="Arial" w:cs="Arial"/>
-        </w:rPr>
-        <w:t>ϕ(</w:t>
-      </w:r>
-      <w:proofErr w:type="gramStart"/>
-      <w:r>
-        <w:rPr>
-          <w:rFonts w:ascii="Arial" w:hAnsi="Arial" w:cs="Arial"/>
-        </w:rPr>
-        <w:t>3</w:t>
-      </w:r>
-      <w:r>
-        <w:rPr>
-          <w:rFonts w:ascii="Arial" w:hAnsi="Arial" w:cs="Arial"/>
-        </w:rPr>
-        <w:t>)=</w:t>
-      </w:r>
-      <w:proofErr w:type="gramEnd"/>
-      <w:r>
-        <w:rPr>
-          <w:rFonts w:ascii="Arial" w:hAnsi="Arial" w:cs="Arial"/>
-        </w:rPr>
-        <w:t>0</w:t>
-      </w:r>
-      <w:r>
-        <w:rPr>
-          <w:rFonts w:ascii="MS Gothic" w:eastAsia="MS Gothic" w:hAnsi="MS Gothic" w:cs="MS Gothic" w:hint="eastAsia"/>
-        </w:rPr>
-        <w:t>∗</w:t>
-      </w:r>
-      <w:r>
-        <w:rPr>
-          <w:rFonts w:ascii="Arial" w:hAnsi="Arial" w:cs="Arial"/>
-        </w:rPr>
-        <w:t>(1+ϕ(0))+0</w:t>
-      </w:r>
-      <w:r>
-        <w:rPr>
-          <w:rFonts w:ascii="MS Gothic" w:eastAsia="MS Gothic" w:hAnsi="MS Gothic" w:cs="MS Gothic" w:hint="eastAsia"/>
-        </w:rPr>
-        <w:t>∗</w:t>
-      </w:r>
-      <w:r>
-        <w:rPr>
-          <w:rFonts w:ascii="Arial" w:hAnsi="Arial" w:cs="Arial"/>
-        </w:rPr>
-        <w:t>(1+ϕ(1))+0</w:t>
-      </w:r>
-      <w:r>
-        <w:rPr>
-          <w:rFonts w:ascii="MS Gothic" w:eastAsia="MS Gothic" w:hAnsi="MS Gothic" w:cs="MS Gothic" w:hint="eastAsia"/>
-        </w:rPr>
-        <w:t>∗</w:t>
-      </w:r>
-      <w:r>
-        <w:rPr>
-          <w:rFonts w:ascii="Arial" w:hAnsi="Arial" w:cs="Arial"/>
-        </w:rPr>
-        <w:t>(1+ϕ(2))</w:t>
-      </w:r>
-      <w:r>
-        <w:rPr>
-          <w:rFonts w:ascii="Arial" w:hAnsi="Arial" w:cs="Arial"/>
-        </w:rPr>
-        <w:t>+</w:t>
-      </w:r>
-      <w:r>
-        <w:rPr>
-          <w:rFonts w:ascii="Arial" w:hAnsi="Arial" w:cs="Arial"/>
-        </w:rPr>
-        <w:t>1</w:t>
-      </w:r>
-      <w:r>
-        <w:rPr>
-          <w:rFonts w:ascii="Arial" w:hAnsi="Arial" w:cs="Arial"/>
-        </w:rPr>
-        <w:t>*</w:t>
-      </w:r>
-      <w:r>
-        <w:rPr>
-          <w:rFonts w:ascii="Arial" w:hAnsi="Arial" w:cs="Arial"/>
-        </w:rPr>
-        <w:t>ϕ(</w:t>
-      </w:r>
-      <w:r>
-        <w:rPr>
-          <w:rFonts w:ascii="Arial" w:hAnsi="Arial" w:cs="Arial"/>
-        </w:rPr>
-        <w:t>3</w:t>
       </w:r>
       <w:r>
         <w:rPr>
@@ -2311,6 +2068,18 @@
         </w:rPr>
         <w:t>4</w:t>
       </w:r>
+    </w:p>
+    <w:p>
+      <w:pPr>
+        <w:pBdr>
+          <w:bottom w:val="double" w:sz="6" w:space="1" w:color="auto"/>
+        </w:pBdr>
+        <w:rPr>
+          <w:rFonts w:ascii="Arial" w:hAnsi="Arial" w:cs="Arial"/>
+          <w:b/>
+          <w:bCs/>
+        </w:rPr>
+      </w:pPr>
     </w:p>
     <w:p>
       <w:pPr>

--- a/misc/Expected numbers of HH and HT.docx
+++ b/misc/Expected numbers of HH and HT.docx
@@ -1,6 +1,6 @@
 
 <file path=word/document.xml><?xml version="1.0" encoding="utf-8"?>
-<w:document xmlns:wpc="http://schemas.microsoft.com/office/word/2010/wordprocessingCanvas" xmlns:cx="http://schemas.microsoft.com/office/drawing/2014/chartex" xmlns:cx1="http://schemas.microsoft.com/office/drawing/2015/9/8/chartex" xmlns:cx2="http://schemas.microsoft.com/office/drawing/2015/10/21/chartex" xmlns:cx3="http://schemas.microsoft.com/office/drawing/2016/5/9/chartex" xmlns:cx4="http://schemas.microsoft.com/office/drawing/2016/5/10/chartex" xmlns:cx5="http://schemas.microsoft.com/office/drawing/2016/5/11/chartex" xmlns:cx6="http://schemas.microsoft.com/office/drawing/2016/5/12/chartex" xmlns:cx7="http://schemas.microsoft.com/office/drawing/2016/5/13/chartex" xmlns:cx8="http://schemas.microsoft.com/office/drawing/2016/5/14/chartex" xmlns:mc="http://schemas.openxmlformats.org/markup-compatibility/2006" xmlns:aink="http://schemas.microsoft.com/office/drawing/2016/ink" xmlns:am3d="http://schemas.microsoft.com/office/drawing/2017/model3d" xmlns:o="urn:schemas-microsoft-com:office:office" xmlns:r="http://schemas.openxmlformats.org/officeDocument/2006/relationships" xmlns:m="http://schemas.openxmlformats.org/officeDocument/2006/math" xmlns:v="urn:schemas-microsoft-com:vml" xmlns:wp14="http://schemas.microsoft.com/office/word/2010/wordprocessingDrawing" xmlns:wp="http://schemas.openxmlformats.org/drawingml/2006/wordprocessingDrawing" xmlns:w10="urn:schemas-microsoft-com:office:word" xmlns:w="http://schemas.openxmlformats.org/wordprocessingml/2006/main" xmlns:w14="http://schemas.microsoft.com/office/word/2010/wordml" xmlns:w15="http://schemas.microsoft.com/office/word/2012/wordml" xmlns:w16cid="http://schemas.microsoft.com/office/word/2016/wordml/cid" xmlns:w16se="http://schemas.microsoft.com/office/word/2015/wordml/symex" xmlns:wpg="http://schemas.microsoft.com/office/word/2010/wordprocessingGroup" xmlns:wpi="http://schemas.microsoft.com/office/word/2010/wordprocessingInk" xmlns:wne="http://schemas.microsoft.com/office/word/2006/wordml" xmlns:wps="http://schemas.microsoft.com/office/word/2010/wordprocessingShape" mc:Ignorable="w14 w15 w16se w16cid wp14">
+<w:document xmlns:wpc="http://schemas.microsoft.com/office/word/2010/wordprocessingCanvas" xmlns:cx="http://schemas.microsoft.com/office/drawing/2014/chartex" xmlns:cx1="http://schemas.microsoft.com/office/drawing/2015/9/8/chartex" xmlns:cx2="http://schemas.microsoft.com/office/drawing/2015/10/21/chartex" xmlns:cx3="http://schemas.microsoft.com/office/drawing/2016/5/9/chartex" xmlns:cx4="http://schemas.microsoft.com/office/drawing/2016/5/10/chartex" xmlns:cx5="http://schemas.microsoft.com/office/drawing/2016/5/11/chartex" xmlns:cx6="http://schemas.microsoft.com/office/drawing/2016/5/12/chartex" xmlns:cx7="http://schemas.microsoft.com/office/drawing/2016/5/13/chartex" xmlns:cx8="http://schemas.microsoft.com/office/drawing/2016/5/14/chartex" xmlns:mc="http://schemas.openxmlformats.org/markup-compatibility/2006" xmlns:aink="http://schemas.microsoft.com/office/drawing/2016/ink" xmlns:am3d="http://schemas.microsoft.com/office/drawing/2017/model3d" xmlns:o="urn:schemas-microsoft-com:office:office" xmlns:r="http://schemas.openxmlformats.org/officeDocument/2006/relationships" xmlns:m="http://schemas.openxmlformats.org/officeDocument/2006/math" xmlns:v="urn:schemas-microsoft-com:vml" xmlns:wp14="http://schemas.microsoft.com/office/word/2010/wordprocessingDrawing" xmlns:wp="http://schemas.openxmlformats.org/drawingml/2006/wordprocessingDrawing" xmlns:w10="urn:schemas-microsoft-com:office:word" xmlns:w="http://schemas.openxmlformats.org/wordprocessingml/2006/main" xmlns:w14="http://schemas.microsoft.com/office/word/2010/wordml" xmlns:w15="http://schemas.microsoft.com/office/word/2012/wordml" xmlns:w16cex="http://schemas.microsoft.com/office/word/2018/wordml/cex" xmlns:w16cid="http://schemas.microsoft.com/office/word/2016/wordml/cid" xmlns:w16="http://schemas.microsoft.com/office/word/2018/wordml" xmlns:w16se="http://schemas.microsoft.com/office/word/2015/wordml/symex" xmlns:wpg="http://schemas.microsoft.com/office/word/2010/wordprocessingGroup" xmlns:wpi="http://schemas.microsoft.com/office/word/2010/wordprocessingInk" xmlns:wne="http://schemas.microsoft.com/office/word/2006/wordml" xmlns:wps="http://schemas.microsoft.com/office/word/2010/wordprocessingShape" mc:Ignorable="w14 w15 w16se w16cid w16 w16cex wp14">
   <w:body>
     <w:p>
       <w:pPr>
@@ -8,6 +8,8 @@
           <w:rFonts w:ascii="Arial" w:hAnsi="Arial" w:cs="Arial"/>
           <w:i/>
           <w:iCs/>
+          <w:sz w:val="18"/>
+          <w:szCs w:val="18"/>
           <w:u w:val="single"/>
         </w:rPr>
       </w:pPr>
@@ -16,9 +18,77 @@
           <w:rFonts w:ascii="Arial" w:hAnsi="Arial" w:cs="Arial"/>
           <w:i/>
           <w:iCs/>
+          <w:sz w:val="18"/>
+          <w:szCs w:val="18"/>
           <w:u w:val="single"/>
         </w:rPr>
-        <w:t>Solve these problems using Markov chains</w:t>
+        <w:t xml:space="preserve">Solve </w:t>
+      </w:r>
+      <w:r>
+        <w:rPr>
+          <w:rFonts w:ascii="Arial" w:hAnsi="Arial" w:cs="Arial"/>
+          <w:i/>
+          <w:iCs/>
+          <w:sz w:val="18"/>
+          <w:szCs w:val="18"/>
+          <w:u w:val="single"/>
+        </w:rPr>
+        <w:t>coin tossing</w:t>
+      </w:r>
+      <w:r>
+        <w:rPr>
+          <w:rFonts w:ascii="Arial" w:hAnsi="Arial" w:cs="Arial"/>
+          <w:i/>
+          <w:iCs/>
+          <w:sz w:val="18"/>
+          <w:szCs w:val="18"/>
+          <w:u w:val="single"/>
+        </w:rPr>
+        <w:t xml:space="preserve"> problems using </w:t>
+      </w:r>
+      <w:r>
+        <w:rPr>
+          <w:rFonts w:ascii="Arial" w:hAnsi="Arial" w:cs="Arial"/>
+          <w:i/>
+          <w:iCs/>
+          <w:sz w:val="18"/>
+          <w:szCs w:val="18"/>
+          <w:u w:val="single"/>
+        </w:rPr>
+        <w:t>Tr</w:t>
+      </w:r>
+      <w:r>
+        <w:rPr>
+          <w:rFonts w:ascii="Arial" w:hAnsi="Arial" w:cs="Arial"/>
+          <w:i/>
+          <w:iCs/>
+          <w:sz w:val="18"/>
+          <w:szCs w:val="18"/>
+          <w:u w:val="single"/>
+        </w:rPr>
+        <w:t>an</w:t>
+      </w:r>
+      <w:r>
+        <w:rPr>
+          <w:rFonts w:ascii="Arial" w:hAnsi="Arial" w:cs="Arial"/>
+          <w:i/>
+          <w:iCs/>
+          <w:sz w:val="18"/>
+          <w:szCs w:val="18"/>
+          <w:u w:val="single"/>
+        </w:rPr>
+        <w:t xml:space="preserve">sition matrix of </w:t>
+      </w:r>
+      <w:r>
+        <w:rPr>
+          <w:rFonts w:ascii="Arial" w:hAnsi="Arial" w:cs="Arial"/>
+          <w:i/>
+          <w:iCs/>
+          <w:sz w:val="18"/>
+          <w:szCs w:val="18"/>
+          <w:u w:val="single"/>
+        </w:rPr>
+        <w:t>Markov chains</w:t>
       </w:r>
     </w:p>
     <w:p>
@@ -27,6 +97,8 @@
           <w:rFonts w:ascii="Arial" w:hAnsi="Arial" w:cs="Arial"/>
           <w:b/>
           <w:bCs/>
+          <w:sz w:val="18"/>
+          <w:szCs w:val="18"/>
         </w:rPr>
       </w:pPr>
       <w:r>
@@ -35,6 +107,8 @@
           <w:b/>
           <w:bCs/>
           <w:color w:val="FF0000"/>
+          <w:sz w:val="18"/>
+          <w:szCs w:val="18"/>
         </w:rPr>
         <w:t>HT</w:t>
       </w:r>
@@ -43,14 +117,108 @@
           <w:rFonts w:ascii="Arial" w:hAnsi="Arial" w:cs="Arial"/>
           <w:b/>
           <w:bCs/>
-        </w:rPr>
-        <w:t>: expected number of coin flips until you get two heads in a row?</w:t>
-      </w:r>
-      <w:r>
-        <w:rPr>
-          <w:rFonts w:ascii="Arial" w:hAnsi="Arial" w:cs="Arial"/>
-          <w:b/>
-          <w:bCs/>
+          <w:sz w:val="18"/>
+          <w:szCs w:val="18"/>
+        </w:rPr>
+        <w:t>:</w:t>
+      </w:r>
+      <w:r>
+        <w:rPr>
+          <w:rFonts w:ascii="Arial" w:hAnsi="Arial" w:cs="Arial"/>
+          <w:b/>
+          <w:bCs/>
+          <w:sz w:val="18"/>
+          <w:szCs w:val="18"/>
+        </w:rPr>
+        <w:t xml:space="preserve"> </w:t>
+      </w:r>
+      <w:r>
+        <w:rPr>
+          <w:rFonts w:ascii="Arial" w:hAnsi="Arial" w:cs="Arial"/>
+          <w:b/>
+          <w:bCs/>
+          <w:sz w:val="18"/>
+          <w:szCs w:val="18"/>
+        </w:rPr>
+        <w:t>E</w:t>
+      </w:r>
+      <w:r>
+        <w:rPr>
+          <w:rFonts w:ascii="Arial" w:hAnsi="Arial" w:cs="Arial"/>
+          <w:b/>
+          <w:bCs/>
+          <w:sz w:val="18"/>
+          <w:szCs w:val="18"/>
+        </w:rPr>
+        <w:t>xpected number</w:t>
+      </w:r>
+      <w:r>
+        <w:rPr>
+          <w:rFonts w:ascii="Arial" w:hAnsi="Arial" w:cs="Arial"/>
+          <w:b/>
+          <w:bCs/>
+          <w:sz w:val="18"/>
+          <w:szCs w:val="18"/>
+        </w:rPr>
+        <w:t>s</w:t>
+      </w:r>
+      <w:r>
+        <w:rPr>
+          <w:rFonts w:ascii="Arial" w:hAnsi="Arial" w:cs="Arial"/>
+          <w:b/>
+          <w:bCs/>
+          <w:sz w:val="18"/>
+          <w:szCs w:val="18"/>
+        </w:rPr>
+        <w:t xml:space="preserve"> of </w:t>
+      </w:r>
+      <w:r>
+        <w:rPr>
+          <w:rFonts w:ascii="Arial" w:hAnsi="Arial" w:cs="Arial"/>
+          <w:b/>
+          <w:bCs/>
+          <w:sz w:val="18"/>
+          <w:szCs w:val="18"/>
+        </w:rPr>
+        <w:t xml:space="preserve">tossing a fair </w:t>
+      </w:r>
+      <w:r>
+        <w:rPr>
+          <w:rFonts w:ascii="Arial" w:hAnsi="Arial" w:cs="Arial"/>
+          <w:b/>
+          <w:bCs/>
+          <w:sz w:val="18"/>
+          <w:szCs w:val="18"/>
+        </w:rPr>
+        <w:t xml:space="preserve">coin until you get two </w:t>
+      </w:r>
+      <w:r>
+        <w:rPr>
+          <w:rFonts w:ascii="Arial" w:hAnsi="Arial" w:cs="Arial"/>
+          <w:b/>
+          <w:bCs/>
+          <w:sz w:val="18"/>
+          <w:szCs w:val="18"/>
+        </w:rPr>
+        <w:t>H</w:t>
+      </w:r>
+      <w:r>
+        <w:rPr>
+          <w:rFonts w:ascii="Arial" w:hAnsi="Arial" w:cs="Arial"/>
+          <w:b/>
+          <w:bCs/>
+          <w:sz w:val="18"/>
+          <w:szCs w:val="18"/>
+        </w:rPr>
+        <w:t>eads in a row?</w:t>
+      </w:r>
+      <w:r>
+        <w:rPr>
+          <w:rFonts w:ascii="Arial" w:hAnsi="Arial" w:cs="Arial"/>
+          <w:b/>
+          <w:bCs/>
+          <w:sz w:val="18"/>
+          <w:szCs w:val="18"/>
         </w:rPr>
         <w:t xml:space="preserve"> </w:t>
       </w:r>
@@ -76,23 +244,29 @@
             <w:pPr>
               <w:rPr>
                 <w:rFonts w:ascii="Arial" w:hAnsi="Arial" w:cs="Arial"/>
-              </w:rPr>
-            </w:pPr>
-          </w:p>
-        </w:tc>
-        <w:tc>
-          <w:tcPr>
-            <w:tcW w:w="619" w:type="dxa"/>
-          </w:tcPr>
-          <w:p>
-            <w:pPr>
-              <w:rPr>
-                <w:rFonts w:ascii="Arial" w:hAnsi="Arial" w:cs="Arial"/>
-              </w:rPr>
-            </w:pPr>
-            <w:r>
-              <w:rPr>
-                <w:rFonts w:ascii="Arial" w:hAnsi="Arial" w:cs="Arial"/>
+                <w:sz w:val="18"/>
+                <w:szCs w:val="18"/>
+              </w:rPr>
+            </w:pPr>
+          </w:p>
+        </w:tc>
+        <w:tc>
+          <w:tcPr>
+            <w:tcW w:w="619" w:type="dxa"/>
+          </w:tcPr>
+          <w:p>
+            <w:pPr>
+              <w:rPr>
+                <w:rFonts w:ascii="Arial" w:hAnsi="Arial" w:cs="Arial"/>
+                <w:sz w:val="18"/>
+                <w:szCs w:val="18"/>
+              </w:rPr>
+            </w:pPr>
+            <w:r>
+              <w:rPr>
+                <w:rFonts w:ascii="Arial" w:hAnsi="Arial" w:cs="Arial"/>
+                <w:sz w:val="18"/>
+                <w:szCs w:val="18"/>
               </w:rPr>
               <w:t>0</w:t>
             </w:r>
@@ -106,11 +280,15 @@
             <w:pPr>
               <w:rPr>
                 <w:rFonts w:ascii="Arial" w:hAnsi="Arial" w:cs="Arial"/>
-              </w:rPr>
-            </w:pPr>
-            <w:r>
-              <w:rPr>
-                <w:rFonts w:ascii="Arial" w:hAnsi="Arial" w:cs="Arial"/>
+                <w:sz w:val="18"/>
+                <w:szCs w:val="18"/>
+              </w:rPr>
+            </w:pPr>
+            <w:r>
+              <w:rPr>
+                <w:rFonts w:ascii="Arial" w:hAnsi="Arial" w:cs="Arial"/>
+                <w:sz w:val="18"/>
+                <w:szCs w:val="18"/>
               </w:rPr>
               <w:t>1</w:t>
             </w:r>
@@ -124,11 +302,15 @@
             <w:pPr>
               <w:rPr>
                 <w:rFonts w:ascii="Arial" w:hAnsi="Arial" w:cs="Arial"/>
-              </w:rPr>
-            </w:pPr>
-            <w:r>
-              <w:rPr>
-                <w:rFonts w:ascii="Arial" w:hAnsi="Arial" w:cs="Arial"/>
+                <w:sz w:val="18"/>
+                <w:szCs w:val="18"/>
+              </w:rPr>
+            </w:pPr>
+            <w:r>
+              <w:rPr>
+                <w:rFonts w:ascii="Arial" w:hAnsi="Arial" w:cs="Arial"/>
+                <w:sz w:val="18"/>
+                <w:szCs w:val="18"/>
               </w:rPr>
               <w:t>2</w:t>
             </w:r>
@@ -144,11 +326,15 @@
             <w:pPr>
               <w:rPr>
                 <w:rFonts w:ascii="Arial" w:hAnsi="Arial" w:cs="Arial"/>
-              </w:rPr>
-            </w:pPr>
-            <w:r>
-              <w:rPr>
-                <w:rFonts w:ascii="Arial" w:hAnsi="Arial" w:cs="Arial"/>
+                <w:sz w:val="18"/>
+                <w:szCs w:val="18"/>
+              </w:rPr>
+            </w:pPr>
+            <w:r>
+              <w:rPr>
+                <w:rFonts w:ascii="Arial" w:hAnsi="Arial" w:cs="Arial"/>
+                <w:sz w:val="18"/>
+                <w:szCs w:val="18"/>
               </w:rPr>
               <w:t>0</w:t>
             </w:r>
@@ -162,11 +348,15 @@
             <w:pPr>
               <w:rPr>
                 <w:rFonts w:ascii="Arial" w:hAnsi="Arial" w:cs="Arial"/>
-              </w:rPr>
-            </w:pPr>
-            <w:r>
-              <w:rPr>
-                <w:rFonts w:ascii="Arial" w:hAnsi="Arial" w:cs="Arial"/>
+                <w:sz w:val="18"/>
+                <w:szCs w:val="18"/>
+              </w:rPr>
+            </w:pPr>
+            <w:r>
+              <w:rPr>
+                <w:rFonts w:ascii="Arial" w:hAnsi="Arial" w:cs="Arial"/>
+                <w:sz w:val="18"/>
+                <w:szCs w:val="18"/>
               </w:rPr>
               <w:t>0.5</w:t>
             </w:r>
@@ -180,11 +370,15 @@
             <w:pPr>
               <w:rPr>
                 <w:rFonts w:ascii="Arial" w:hAnsi="Arial" w:cs="Arial"/>
-              </w:rPr>
-            </w:pPr>
-            <w:r>
-              <w:rPr>
-                <w:rFonts w:ascii="Arial" w:hAnsi="Arial" w:cs="Arial"/>
+                <w:sz w:val="18"/>
+                <w:szCs w:val="18"/>
+              </w:rPr>
+            </w:pPr>
+            <w:r>
+              <w:rPr>
+                <w:rFonts w:ascii="Arial" w:hAnsi="Arial" w:cs="Arial"/>
+                <w:sz w:val="18"/>
+                <w:szCs w:val="18"/>
               </w:rPr>
               <w:t>0.5</w:t>
             </w:r>
@@ -198,11 +392,15 @@
             <w:pPr>
               <w:rPr>
                 <w:rFonts w:ascii="Arial" w:hAnsi="Arial" w:cs="Arial"/>
-              </w:rPr>
-            </w:pPr>
-            <w:r>
-              <w:rPr>
-                <w:rFonts w:ascii="Arial" w:hAnsi="Arial" w:cs="Arial"/>
+                <w:sz w:val="18"/>
+                <w:szCs w:val="18"/>
+              </w:rPr>
+            </w:pPr>
+            <w:r>
+              <w:rPr>
+                <w:rFonts w:ascii="Arial" w:hAnsi="Arial" w:cs="Arial"/>
+                <w:sz w:val="18"/>
+                <w:szCs w:val="18"/>
               </w:rPr>
               <w:t>0</w:t>
             </w:r>
@@ -218,11 +416,15 @@
             <w:pPr>
               <w:rPr>
                 <w:rFonts w:ascii="Arial" w:hAnsi="Arial" w:cs="Arial"/>
-              </w:rPr>
-            </w:pPr>
-            <w:r>
-              <w:rPr>
-                <w:rFonts w:ascii="Arial" w:hAnsi="Arial" w:cs="Arial"/>
+                <w:sz w:val="18"/>
+                <w:szCs w:val="18"/>
+              </w:rPr>
+            </w:pPr>
+            <w:r>
+              <w:rPr>
+                <w:rFonts w:ascii="Arial" w:hAnsi="Arial" w:cs="Arial"/>
+                <w:sz w:val="18"/>
+                <w:szCs w:val="18"/>
               </w:rPr>
               <w:t>1</w:t>
             </w:r>
@@ -236,11 +438,15 @@
             <w:pPr>
               <w:rPr>
                 <w:rFonts w:ascii="Arial" w:hAnsi="Arial" w:cs="Arial"/>
-              </w:rPr>
-            </w:pPr>
-            <w:r>
-              <w:rPr>
-                <w:rFonts w:ascii="Arial" w:hAnsi="Arial" w:cs="Arial"/>
+                <w:sz w:val="18"/>
+                <w:szCs w:val="18"/>
+              </w:rPr>
+            </w:pPr>
+            <w:r>
+              <w:rPr>
+                <w:rFonts w:ascii="Arial" w:hAnsi="Arial" w:cs="Arial"/>
+                <w:sz w:val="18"/>
+                <w:szCs w:val="18"/>
               </w:rPr>
               <w:t>0</w:t>
             </w:r>
@@ -254,11 +460,15 @@
             <w:pPr>
               <w:rPr>
                 <w:rFonts w:ascii="Arial" w:hAnsi="Arial" w:cs="Arial"/>
-              </w:rPr>
-            </w:pPr>
-            <w:r>
-              <w:rPr>
-                <w:rFonts w:ascii="Arial" w:hAnsi="Arial" w:cs="Arial"/>
+                <w:sz w:val="18"/>
+                <w:szCs w:val="18"/>
+              </w:rPr>
+            </w:pPr>
+            <w:r>
+              <w:rPr>
+                <w:rFonts w:ascii="Arial" w:hAnsi="Arial" w:cs="Arial"/>
+                <w:sz w:val="18"/>
+                <w:szCs w:val="18"/>
               </w:rPr>
               <w:t>0.5</w:t>
             </w:r>
@@ -272,11 +482,15 @@
             <w:pPr>
               <w:rPr>
                 <w:rFonts w:ascii="Arial" w:hAnsi="Arial" w:cs="Arial"/>
-              </w:rPr>
-            </w:pPr>
-            <w:r>
-              <w:rPr>
-                <w:rFonts w:ascii="Arial" w:hAnsi="Arial" w:cs="Arial"/>
+                <w:sz w:val="18"/>
+                <w:szCs w:val="18"/>
+              </w:rPr>
+            </w:pPr>
+            <w:r>
+              <w:rPr>
+                <w:rFonts w:ascii="Arial" w:hAnsi="Arial" w:cs="Arial"/>
+                <w:sz w:val="18"/>
+                <w:szCs w:val="18"/>
               </w:rPr>
               <w:t>0.5</w:t>
             </w:r>
@@ -292,11 +506,15 @@
             <w:pPr>
               <w:rPr>
                 <w:rFonts w:ascii="Arial" w:hAnsi="Arial" w:cs="Arial"/>
-              </w:rPr>
-            </w:pPr>
-            <w:r>
-              <w:rPr>
-                <w:rFonts w:ascii="Arial" w:hAnsi="Arial" w:cs="Arial"/>
+                <w:sz w:val="18"/>
+                <w:szCs w:val="18"/>
+              </w:rPr>
+            </w:pPr>
+            <w:r>
+              <w:rPr>
+                <w:rFonts w:ascii="Arial" w:hAnsi="Arial" w:cs="Arial"/>
+                <w:sz w:val="18"/>
+                <w:szCs w:val="18"/>
               </w:rPr>
               <w:t>2</w:t>
             </w:r>
@@ -310,11 +528,15 @@
             <w:pPr>
               <w:rPr>
                 <w:rFonts w:ascii="Arial" w:hAnsi="Arial" w:cs="Arial"/>
-              </w:rPr>
-            </w:pPr>
-            <w:r>
-              <w:rPr>
-                <w:rFonts w:ascii="Arial" w:hAnsi="Arial" w:cs="Arial"/>
+                <w:sz w:val="18"/>
+                <w:szCs w:val="18"/>
+              </w:rPr>
+            </w:pPr>
+            <w:r>
+              <w:rPr>
+                <w:rFonts w:ascii="Arial" w:hAnsi="Arial" w:cs="Arial"/>
+                <w:sz w:val="18"/>
+                <w:szCs w:val="18"/>
               </w:rPr>
               <w:t>0</w:t>
             </w:r>
@@ -328,11 +550,15 @@
             <w:pPr>
               <w:rPr>
                 <w:rFonts w:ascii="Arial" w:hAnsi="Arial" w:cs="Arial"/>
-              </w:rPr>
-            </w:pPr>
-            <w:r>
-              <w:rPr>
-                <w:rFonts w:ascii="Arial" w:hAnsi="Arial" w:cs="Arial"/>
+                <w:sz w:val="18"/>
+                <w:szCs w:val="18"/>
+              </w:rPr>
+            </w:pPr>
+            <w:r>
+              <w:rPr>
+                <w:rFonts w:ascii="Arial" w:hAnsi="Arial" w:cs="Arial"/>
+                <w:sz w:val="18"/>
+                <w:szCs w:val="18"/>
               </w:rPr>
               <w:t>0</w:t>
             </w:r>
@@ -346,11 +572,15 @@
             <w:pPr>
               <w:rPr>
                 <w:rFonts w:ascii="Arial" w:hAnsi="Arial" w:cs="Arial"/>
-              </w:rPr>
-            </w:pPr>
-            <w:r>
-              <w:rPr>
-                <w:rFonts w:ascii="Arial" w:hAnsi="Arial" w:cs="Arial"/>
+                <w:sz w:val="18"/>
+                <w:szCs w:val="18"/>
+              </w:rPr>
+            </w:pPr>
+            <w:r>
+              <w:rPr>
+                <w:rFonts w:ascii="Arial" w:hAnsi="Arial" w:cs="Arial"/>
+                <w:sz w:val="18"/>
+                <w:szCs w:val="18"/>
               </w:rPr>
               <w:t>1</w:t>
             </w:r>
@@ -362,6 +592,8 @@
       <w:pPr>
         <w:rPr>
           <w:rFonts w:ascii="Arial" w:hAnsi="Arial" w:cs="Arial"/>
+          <w:sz w:val="18"/>
+          <w:szCs w:val="18"/>
           <w:u w:val="single"/>
         </w:rPr>
       </w:pPr>
@@ -371,6 +603,8 @@
           <w:rFonts w:ascii="Arial" w:hAnsi="Arial" w:cs="Arial"/>
           <w:i/>
           <w:iCs/>
+          <w:sz w:val="18"/>
+          <w:szCs w:val="18"/>
           <w:u w:val="single"/>
         </w:rPr>
         <w:t>ϕ(</w:t>
@@ -381,6 +615,8 @@
           <w:rFonts w:ascii="Arial" w:hAnsi="Arial" w:cs="Arial"/>
           <w:i/>
           <w:iCs/>
+          <w:sz w:val="18"/>
+          <w:szCs w:val="18"/>
           <w:u w:val="single"/>
         </w:rPr>
         <w:t>2) = 0</w:t>
@@ -390,11 +626,15 @@
       <w:pPr>
         <w:rPr>
           <w:rFonts w:ascii="Arial" w:hAnsi="Arial" w:cs="Arial"/>
+          <w:sz w:val="18"/>
+          <w:szCs w:val="18"/>
         </w:rPr>
       </w:pPr>
       <w:r>
         <w:rPr>
           <w:rFonts w:ascii="Arial" w:hAnsi="Arial" w:cs="Arial"/>
+          <w:sz w:val="18"/>
+          <w:szCs w:val="18"/>
         </w:rPr>
         <w:t>ϕ(</w:t>
       </w:r>
@@ -402,6 +642,8 @@
       <w:r>
         <w:rPr>
           <w:rFonts w:ascii="Arial" w:hAnsi="Arial" w:cs="Arial"/>
+          <w:sz w:val="18"/>
+          <w:szCs w:val="18"/>
         </w:rPr>
         <w:t>0)=</w:t>
       </w:r>
@@ -409,42 +651,56 @@
       <w:r>
         <w:rPr>
           <w:rFonts w:ascii="Arial" w:hAnsi="Arial" w:cs="Arial"/>
+          <w:sz w:val="18"/>
+          <w:szCs w:val="18"/>
         </w:rPr>
         <w:t>0.5</w:t>
       </w:r>
       <w:r>
         <w:rPr>
           <w:rFonts w:ascii="MS Gothic" w:eastAsia="MS Gothic" w:hAnsi="MS Gothic" w:cs="MS Gothic" w:hint="eastAsia"/>
+          <w:sz w:val="18"/>
+          <w:szCs w:val="18"/>
         </w:rPr>
         <w:t>∗</w:t>
       </w:r>
       <w:r>
         <w:rPr>
           <w:rFonts w:ascii="Arial" w:hAnsi="Arial" w:cs="Arial"/>
+          <w:sz w:val="18"/>
+          <w:szCs w:val="18"/>
         </w:rPr>
         <w:t>(1+ϕ(0))+0.5</w:t>
       </w:r>
       <w:r>
         <w:rPr>
           <w:rFonts w:ascii="MS Gothic" w:eastAsia="MS Gothic" w:hAnsi="MS Gothic" w:cs="MS Gothic" w:hint="eastAsia"/>
+          <w:sz w:val="18"/>
+          <w:szCs w:val="18"/>
         </w:rPr>
         <w:t>∗</w:t>
       </w:r>
       <w:r>
         <w:rPr>
           <w:rFonts w:ascii="Arial" w:hAnsi="Arial" w:cs="Arial"/>
+          <w:sz w:val="18"/>
+          <w:szCs w:val="18"/>
         </w:rPr>
         <w:t>(1+ϕ(1))+0</w:t>
       </w:r>
       <w:r>
         <w:rPr>
           <w:rFonts w:ascii="MS Gothic" w:eastAsia="MS Gothic" w:hAnsi="MS Gothic" w:cs="MS Gothic" w:hint="eastAsia"/>
+          <w:sz w:val="18"/>
+          <w:szCs w:val="18"/>
         </w:rPr>
         <w:t>∗</w:t>
       </w:r>
       <w:r>
         <w:rPr>
           <w:rFonts w:ascii="Arial" w:hAnsi="Arial" w:cs="Arial"/>
+          <w:sz w:val="18"/>
+          <w:szCs w:val="18"/>
         </w:rPr>
         <w:t>(1+ϕ(2)) </w:t>
       </w:r>
@@ -453,11 +709,15 @@
       <w:pPr>
         <w:rPr>
           <w:rFonts w:ascii="Arial" w:hAnsi="Arial" w:cs="Arial"/>
+          <w:sz w:val="18"/>
+          <w:szCs w:val="18"/>
         </w:rPr>
       </w:pPr>
       <w:r>
         <w:rPr>
           <w:rFonts w:ascii="Arial" w:hAnsi="Arial" w:cs="Arial"/>
+          <w:sz w:val="18"/>
+          <w:szCs w:val="18"/>
         </w:rPr>
         <w:t>ϕ(</w:t>
       </w:r>
@@ -465,6 +725,8 @@
       <w:r>
         <w:rPr>
           <w:rFonts w:ascii="Arial" w:hAnsi="Arial" w:cs="Arial"/>
+          <w:sz w:val="18"/>
+          <w:szCs w:val="18"/>
         </w:rPr>
         <w:t>1)=</w:t>
       </w:r>
@@ -472,42 +734,56 @@
       <w:r>
         <w:rPr>
           <w:rFonts w:ascii="Arial" w:hAnsi="Arial" w:cs="Arial"/>
+          <w:sz w:val="18"/>
+          <w:szCs w:val="18"/>
         </w:rPr>
         <w:t>0</w:t>
       </w:r>
       <w:r>
         <w:rPr>
           <w:rFonts w:ascii="MS Gothic" w:eastAsia="MS Gothic" w:hAnsi="MS Gothic" w:cs="MS Gothic" w:hint="eastAsia"/>
+          <w:sz w:val="18"/>
+          <w:szCs w:val="18"/>
         </w:rPr>
         <w:t>∗</w:t>
       </w:r>
       <w:r>
         <w:rPr>
           <w:rFonts w:ascii="Arial" w:hAnsi="Arial" w:cs="Arial"/>
+          <w:sz w:val="18"/>
+          <w:szCs w:val="18"/>
         </w:rPr>
         <w:t>(1+ϕ(0))+0.5</w:t>
       </w:r>
       <w:r>
         <w:rPr>
           <w:rFonts w:ascii="MS Gothic" w:eastAsia="MS Gothic" w:hAnsi="MS Gothic" w:cs="MS Gothic" w:hint="eastAsia"/>
+          <w:sz w:val="18"/>
+          <w:szCs w:val="18"/>
         </w:rPr>
         <w:t>∗</w:t>
       </w:r>
       <w:r>
         <w:rPr>
           <w:rFonts w:ascii="Arial" w:hAnsi="Arial" w:cs="Arial"/>
+          <w:sz w:val="18"/>
+          <w:szCs w:val="18"/>
         </w:rPr>
         <w:t>(1+ϕ(1))+0.5</w:t>
       </w:r>
       <w:r>
         <w:rPr>
           <w:rFonts w:ascii="MS Gothic" w:eastAsia="MS Gothic" w:hAnsi="MS Gothic" w:cs="MS Gothic" w:hint="eastAsia"/>
+          <w:sz w:val="18"/>
+          <w:szCs w:val="18"/>
         </w:rPr>
         <w:t>∗</w:t>
       </w:r>
       <w:r>
         <w:rPr>
           <w:rFonts w:ascii="Arial" w:hAnsi="Arial" w:cs="Arial"/>
+          <w:sz w:val="18"/>
+          <w:szCs w:val="18"/>
         </w:rPr>
         <w:t>(1+ϕ(2)) </w:t>
       </w:r>
@@ -521,6 +797,8 @@
           <w:rFonts w:ascii="Arial" w:hAnsi="Arial" w:cs="Arial"/>
           <w:b/>
           <w:bCs/>
+          <w:sz w:val="18"/>
+          <w:szCs w:val="18"/>
         </w:rPr>
       </w:pPr>
       <w:r>
@@ -528,6 +806,8 @@
           <w:rFonts w:ascii="Arial" w:hAnsi="Arial" w:cs="Arial"/>
           <w:b/>
           <w:bCs/>
+          <w:sz w:val="18"/>
+          <w:szCs w:val="18"/>
         </w:rPr>
         <w:t xml:space="preserve">HT: </w:t>
       </w:r>
@@ -537,6 +817,8 @@
           <w:rFonts w:ascii="Arial" w:hAnsi="Arial" w:cs="Arial"/>
           <w:b/>
           <w:bCs/>
+          <w:sz w:val="18"/>
+          <w:szCs w:val="18"/>
         </w:rPr>
         <w:t>ϕ(</w:t>
       </w:r>
@@ -546,6 +828,8 @@
           <w:rFonts w:ascii="Arial" w:hAnsi="Arial" w:cs="Arial"/>
           <w:b/>
           <w:bCs/>
+          <w:sz w:val="18"/>
+          <w:szCs w:val="18"/>
         </w:rPr>
         <w:t>0) = 4</w:t>
       </w:r>
@@ -559,10 +843,10 @@
           <w:rFonts w:ascii="Arial" w:hAnsi="Arial" w:cs="Arial"/>
           <w:b/>
           <w:bCs/>
+          <w:sz w:val="18"/>
+          <w:szCs w:val="18"/>
         </w:rPr>
       </w:pPr>
-      <w:bookmarkStart w:id="0" w:name="_GoBack"/>
-      <w:bookmarkEnd w:id="0"/>
     </w:p>
     <w:p>
       <w:pPr>
@@ -570,6 +854,8 @@
           <w:rFonts w:ascii="Arial" w:hAnsi="Arial" w:cs="Arial"/>
           <w:b/>
           <w:bCs/>
+          <w:sz w:val="18"/>
+          <w:szCs w:val="18"/>
         </w:rPr>
       </w:pPr>
       <w:r>
@@ -578,6 +864,8 @@
           <w:b/>
           <w:bCs/>
           <w:color w:val="FF0000"/>
+          <w:sz w:val="18"/>
+          <w:szCs w:val="18"/>
         </w:rPr>
         <w:t>HH</w:t>
       </w:r>
@@ -586,24 +874,90 @@
           <w:rFonts w:ascii="Arial" w:hAnsi="Arial" w:cs="Arial"/>
           <w:b/>
           <w:bCs/>
-        </w:rPr>
-        <w:t xml:space="preserve">: expected number of coin flips until you get Head, Tail </w:t>
-      </w:r>
-      <w:r>
-        <w:rPr>
-          <w:rFonts w:ascii="Arial" w:hAnsi="Arial" w:cs="Arial"/>
-          <w:b/>
-          <w:bCs/>
-        </w:rPr>
-        <w:t>c</w:t>
-      </w:r>
-      <w:r>
-        <w:rPr>
-          <w:rFonts w:ascii="Arial" w:hAnsi="Arial" w:cs="Arial"/>
-          <w:b/>
-          <w:bCs/>
-        </w:rPr>
-        <w:t>onsecutively?</w:t>
+          <w:sz w:val="18"/>
+          <w:szCs w:val="18"/>
+        </w:rPr>
+        <w:t>:</w:t>
+      </w:r>
+      <w:r>
+        <w:rPr>
+          <w:rFonts w:ascii="Arial" w:hAnsi="Arial" w:cs="Arial"/>
+          <w:b/>
+          <w:bCs/>
+          <w:sz w:val="18"/>
+          <w:szCs w:val="18"/>
+        </w:rPr>
+        <w:t xml:space="preserve"> E</w:t>
+      </w:r>
+      <w:r>
+        <w:rPr>
+          <w:rFonts w:ascii="Arial" w:hAnsi="Arial" w:cs="Arial"/>
+          <w:b/>
+          <w:bCs/>
+          <w:sz w:val="18"/>
+          <w:szCs w:val="18"/>
+        </w:rPr>
+        <w:t>xpected number</w:t>
+      </w:r>
+      <w:r>
+        <w:rPr>
+          <w:rFonts w:ascii="Arial" w:hAnsi="Arial" w:cs="Arial"/>
+          <w:b/>
+          <w:bCs/>
+          <w:sz w:val="18"/>
+          <w:szCs w:val="18"/>
+        </w:rPr>
+        <w:t>s</w:t>
+      </w:r>
+      <w:r>
+        <w:rPr>
+          <w:rFonts w:ascii="Arial" w:hAnsi="Arial" w:cs="Arial"/>
+          <w:b/>
+          <w:bCs/>
+          <w:sz w:val="18"/>
+          <w:szCs w:val="18"/>
+        </w:rPr>
+        <w:t xml:space="preserve"> of </w:t>
+      </w:r>
+      <w:r>
+        <w:rPr>
+          <w:rFonts w:ascii="Arial" w:hAnsi="Arial" w:cs="Arial"/>
+          <w:b/>
+          <w:bCs/>
+          <w:sz w:val="18"/>
+          <w:szCs w:val="18"/>
+        </w:rPr>
+        <w:t xml:space="preserve">tossing a fair </w:t>
+      </w:r>
+      <w:r>
+        <w:rPr>
+          <w:rFonts w:ascii="Arial" w:hAnsi="Arial" w:cs="Arial"/>
+          <w:b/>
+          <w:bCs/>
+          <w:sz w:val="18"/>
+          <w:szCs w:val="18"/>
+        </w:rPr>
+        <w:t xml:space="preserve">coin until you get Head, Tail </w:t>
+      </w:r>
+      <w:r>
+        <w:rPr>
+          <w:rFonts w:ascii="Arial" w:hAnsi="Arial" w:cs="Arial"/>
+          <w:b/>
+          <w:bCs/>
+          <w:sz w:val="18"/>
+          <w:szCs w:val="18"/>
+        </w:rPr>
+        <w:t>successively</w:t>
+      </w:r>
+      <w:r>
+        <w:rPr>
+          <w:rFonts w:ascii="Arial" w:hAnsi="Arial" w:cs="Arial"/>
+          <w:b/>
+          <w:bCs/>
+          <w:sz w:val="18"/>
+          <w:szCs w:val="18"/>
+        </w:rPr>
+        <w:t>?</w:t>
       </w:r>
     </w:p>
     <w:tbl>
@@ -627,23 +981,29 @@
             <w:pPr>
               <w:rPr>
                 <w:rFonts w:ascii="Arial" w:hAnsi="Arial" w:cs="Arial"/>
-              </w:rPr>
-            </w:pPr>
-          </w:p>
-        </w:tc>
-        <w:tc>
-          <w:tcPr>
-            <w:tcW w:w="619" w:type="dxa"/>
-          </w:tcPr>
-          <w:p>
-            <w:pPr>
-              <w:rPr>
-                <w:rFonts w:ascii="Arial" w:hAnsi="Arial" w:cs="Arial"/>
-              </w:rPr>
-            </w:pPr>
-            <w:r>
-              <w:rPr>
-                <w:rFonts w:ascii="Arial" w:hAnsi="Arial" w:cs="Arial"/>
+                <w:sz w:val="18"/>
+                <w:szCs w:val="18"/>
+              </w:rPr>
+            </w:pPr>
+          </w:p>
+        </w:tc>
+        <w:tc>
+          <w:tcPr>
+            <w:tcW w:w="619" w:type="dxa"/>
+          </w:tcPr>
+          <w:p>
+            <w:pPr>
+              <w:rPr>
+                <w:rFonts w:ascii="Arial" w:hAnsi="Arial" w:cs="Arial"/>
+                <w:sz w:val="18"/>
+                <w:szCs w:val="18"/>
+              </w:rPr>
+            </w:pPr>
+            <w:r>
+              <w:rPr>
+                <w:rFonts w:ascii="Arial" w:hAnsi="Arial" w:cs="Arial"/>
+                <w:sz w:val="18"/>
+                <w:szCs w:val="18"/>
               </w:rPr>
               <w:t>0</w:t>
             </w:r>
@@ -657,11 +1017,15 @@
             <w:pPr>
               <w:rPr>
                 <w:rFonts w:ascii="Arial" w:hAnsi="Arial" w:cs="Arial"/>
-              </w:rPr>
-            </w:pPr>
-            <w:r>
-              <w:rPr>
-                <w:rFonts w:ascii="Arial" w:hAnsi="Arial" w:cs="Arial"/>
+                <w:sz w:val="18"/>
+                <w:szCs w:val="18"/>
+              </w:rPr>
+            </w:pPr>
+            <w:r>
+              <w:rPr>
+                <w:rFonts w:ascii="Arial" w:hAnsi="Arial" w:cs="Arial"/>
+                <w:sz w:val="18"/>
+                <w:szCs w:val="18"/>
               </w:rPr>
               <w:t>1</w:t>
             </w:r>
@@ -675,11 +1039,15 @@
             <w:pPr>
               <w:rPr>
                 <w:rFonts w:ascii="Arial" w:hAnsi="Arial" w:cs="Arial"/>
-              </w:rPr>
-            </w:pPr>
-            <w:r>
-              <w:rPr>
-                <w:rFonts w:ascii="Arial" w:hAnsi="Arial" w:cs="Arial"/>
+                <w:sz w:val="18"/>
+                <w:szCs w:val="18"/>
+              </w:rPr>
+            </w:pPr>
+            <w:r>
+              <w:rPr>
+                <w:rFonts w:ascii="Arial" w:hAnsi="Arial" w:cs="Arial"/>
+                <w:sz w:val="18"/>
+                <w:szCs w:val="18"/>
               </w:rPr>
               <w:t>2</w:t>
             </w:r>
@@ -695,11 +1063,15 @@
             <w:pPr>
               <w:rPr>
                 <w:rFonts w:ascii="Arial" w:hAnsi="Arial" w:cs="Arial"/>
-              </w:rPr>
-            </w:pPr>
-            <w:r>
-              <w:rPr>
-                <w:rFonts w:ascii="Arial" w:hAnsi="Arial" w:cs="Arial"/>
+                <w:sz w:val="18"/>
+                <w:szCs w:val="18"/>
+              </w:rPr>
+            </w:pPr>
+            <w:r>
+              <w:rPr>
+                <w:rFonts w:ascii="Arial" w:hAnsi="Arial" w:cs="Arial"/>
+                <w:sz w:val="18"/>
+                <w:szCs w:val="18"/>
               </w:rPr>
               <w:t>0</w:t>
             </w:r>
@@ -713,11 +1085,15 @@
             <w:pPr>
               <w:rPr>
                 <w:rFonts w:ascii="Arial" w:hAnsi="Arial" w:cs="Arial"/>
-              </w:rPr>
-            </w:pPr>
-            <w:r>
-              <w:rPr>
-                <w:rFonts w:ascii="Arial" w:hAnsi="Arial" w:cs="Arial"/>
+                <w:sz w:val="18"/>
+                <w:szCs w:val="18"/>
+              </w:rPr>
+            </w:pPr>
+            <w:r>
+              <w:rPr>
+                <w:rFonts w:ascii="Arial" w:hAnsi="Arial" w:cs="Arial"/>
+                <w:sz w:val="18"/>
+                <w:szCs w:val="18"/>
               </w:rPr>
               <w:t>0.5</w:t>
             </w:r>
@@ -731,11 +1107,15 @@
             <w:pPr>
               <w:rPr>
                 <w:rFonts w:ascii="Arial" w:hAnsi="Arial" w:cs="Arial"/>
-              </w:rPr>
-            </w:pPr>
-            <w:r>
-              <w:rPr>
-                <w:rFonts w:ascii="Arial" w:hAnsi="Arial" w:cs="Arial"/>
+                <w:sz w:val="18"/>
+                <w:szCs w:val="18"/>
+              </w:rPr>
+            </w:pPr>
+            <w:r>
+              <w:rPr>
+                <w:rFonts w:ascii="Arial" w:hAnsi="Arial" w:cs="Arial"/>
+                <w:sz w:val="18"/>
+                <w:szCs w:val="18"/>
               </w:rPr>
               <w:t>0.5</w:t>
             </w:r>
@@ -749,11 +1129,15 @@
             <w:pPr>
               <w:rPr>
                 <w:rFonts w:ascii="Arial" w:hAnsi="Arial" w:cs="Arial"/>
-              </w:rPr>
-            </w:pPr>
-            <w:r>
-              <w:rPr>
-                <w:rFonts w:ascii="Arial" w:hAnsi="Arial" w:cs="Arial"/>
+                <w:sz w:val="18"/>
+                <w:szCs w:val="18"/>
+              </w:rPr>
+            </w:pPr>
+            <w:r>
+              <w:rPr>
+                <w:rFonts w:ascii="Arial" w:hAnsi="Arial" w:cs="Arial"/>
+                <w:sz w:val="18"/>
+                <w:szCs w:val="18"/>
               </w:rPr>
               <w:t>0</w:t>
             </w:r>
@@ -769,11 +1153,15 @@
             <w:pPr>
               <w:rPr>
                 <w:rFonts w:ascii="Arial" w:hAnsi="Arial" w:cs="Arial"/>
-              </w:rPr>
-            </w:pPr>
-            <w:r>
-              <w:rPr>
-                <w:rFonts w:ascii="Arial" w:hAnsi="Arial" w:cs="Arial"/>
+                <w:sz w:val="18"/>
+                <w:szCs w:val="18"/>
+              </w:rPr>
+            </w:pPr>
+            <w:r>
+              <w:rPr>
+                <w:rFonts w:ascii="Arial" w:hAnsi="Arial" w:cs="Arial"/>
+                <w:sz w:val="18"/>
+                <w:szCs w:val="18"/>
               </w:rPr>
               <w:t>1</w:t>
             </w:r>
@@ -787,11 +1175,15 @@
             <w:pPr>
               <w:rPr>
                 <w:rFonts w:ascii="Arial" w:hAnsi="Arial" w:cs="Arial"/>
-              </w:rPr>
-            </w:pPr>
-            <w:r>
-              <w:rPr>
-                <w:rFonts w:ascii="Arial" w:hAnsi="Arial" w:cs="Arial"/>
+                <w:sz w:val="18"/>
+                <w:szCs w:val="18"/>
+              </w:rPr>
+            </w:pPr>
+            <w:r>
+              <w:rPr>
+                <w:rFonts w:ascii="Arial" w:hAnsi="Arial" w:cs="Arial"/>
+                <w:sz w:val="18"/>
+                <w:szCs w:val="18"/>
               </w:rPr>
               <w:t>0.5</w:t>
             </w:r>
@@ -805,11 +1197,15 @@
             <w:pPr>
               <w:rPr>
                 <w:rFonts w:ascii="Arial" w:hAnsi="Arial" w:cs="Arial"/>
-              </w:rPr>
-            </w:pPr>
-            <w:r>
-              <w:rPr>
-                <w:rFonts w:ascii="Arial" w:hAnsi="Arial" w:cs="Arial"/>
+                <w:sz w:val="18"/>
+                <w:szCs w:val="18"/>
+              </w:rPr>
+            </w:pPr>
+            <w:r>
+              <w:rPr>
+                <w:rFonts w:ascii="Arial" w:hAnsi="Arial" w:cs="Arial"/>
+                <w:sz w:val="18"/>
+                <w:szCs w:val="18"/>
               </w:rPr>
               <w:t>0</w:t>
             </w:r>
@@ -823,11 +1219,15 @@
             <w:pPr>
               <w:rPr>
                 <w:rFonts w:ascii="Arial" w:hAnsi="Arial" w:cs="Arial"/>
-              </w:rPr>
-            </w:pPr>
-            <w:r>
-              <w:rPr>
-                <w:rFonts w:ascii="Arial" w:hAnsi="Arial" w:cs="Arial"/>
+                <w:sz w:val="18"/>
+                <w:szCs w:val="18"/>
+              </w:rPr>
+            </w:pPr>
+            <w:r>
+              <w:rPr>
+                <w:rFonts w:ascii="Arial" w:hAnsi="Arial" w:cs="Arial"/>
+                <w:sz w:val="18"/>
+                <w:szCs w:val="18"/>
               </w:rPr>
               <w:t>0.5</w:t>
             </w:r>
@@ -843,11 +1243,15 @@
             <w:pPr>
               <w:rPr>
                 <w:rFonts w:ascii="Arial" w:hAnsi="Arial" w:cs="Arial"/>
-              </w:rPr>
-            </w:pPr>
-            <w:r>
-              <w:rPr>
-                <w:rFonts w:ascii="Arial" w:hAnsi="Arial" w:cs="Arial"/>
+                <w:sz w:val="18"/>
+                <w:szCs w:val="18"/>
+              </w:rPr>
+            </w:pPr>
+            <w:r>
+              <w:rPr>
+                <w:rFonts w:ascii="Arial" w:hAnsi="Arial" w:cs="Arial"/>
+                <w:sz w:val="18"/>
+                <w:szCs w:val="18"/>
               </w:rPr>
               <w:t>2</w:t>
             </w:r>
@@ -861,11 +1265,15 @@
             <w:pPr>
               <w:rPr>
                 <w:rFonts w:ascii="Arial" w:hAnsi="Arial" w:cs="Arial"/>
-              </w:rPr>
-            </w:pPr>
-            <w:r>
-              <w:rPr>
-                <w:rFonts w:ascii="Arial" w:hAnsi="Arial" w:cs="Arial"/>
+                <w:sz w:val="18"/>
+                <w:szCs w:val="18"/>
+              </w:rPr>
+            </w:pPr>
+            <w:r>
+              <w:rPr>
+                <w:rFonts w:ascii="Arial" w:hAnsi="Arial" w:cs="Arial"/>
+                <w:sz w:val="18"/>
+                <w:szCs w:val="18"/>
               </w:rPr>
               <w:t>0</w:t>
             </w:r>
@@ -879,11 +1287,15 @@
             <w:pPr>
               <w:rPr>
                 <w:rFonts w:ascii="Arial" w:hAnsi="Arial" w:cs="Arial"/>
-              </w:rPr>
-            </w:pPr>
-            <w:r>
-              <w:rPr>
-                <w:rFonts w:ascii="Arial" w:hAnsi="Arial" w:cs="Arial"/>
+                <w:sz w:val="18"/>
+                <w:szCs w:val="18"/>
+              </w:rPr>
+            </w:pPr>
+            <w:r>
+              <w:rPr>
+                <w:rFonts w:ascii="Arial" w:hAnsi="Arial" w:cs="Arial"/>
+                <w:sz w:val="18"/>
+                <w:szCs w:val="18"/>
               </w:rPr>
               <w:t>0</w:t>
             </w:r>
@@ -897,11 +1309,15 @@
             <w:pPr>
               <w:rPr>
                 <w:rFonts w:ascii="Arial" w:hAnsi="Arial" w:cs="Arial"/>
-              </w:rPr>
-            </w:pPr>
-            <w:r>
-              <w:rPr>
-                <w:rFonts w:ascii="Arial" w:hAnsi="Arial" w:cs="Arial"/>
+                <w:sz w:val="18"/>
+                <w:szCs w:val="18"/>
+              </w:rPr>
+            </w:pPr>
+            <w:r>
+              <w:rPr>
+                <w:rFonts w:ascii="Arial" w:hAnsi="Arial" w:cs="Arial"/>
+                <w:sz w:val="18"/>
+                <w:szCs w:val="18"/>
               </w:rPr>
               <w:t>1</w:t>
             </w:r>
@@ -913,6 +1329,8 @@
       <w:pPr>
         <w:rPr>
           <w:rFonts w:ascii="Arial" w:hAnsi="Arial" w:cs="Arial"/>
+          <w:sz w:val="18"/>
+          <w:szCs w:val="18"/>
           <w:u w:val="single"/>
         </w:rPr>
       </w:pPr>
@@ -922,6 +1340,8 @@
           <w:rFonts w:ascii="Arial" w:hAnsi="Arial" w:cs="Arial"/>
           <w:i/>
           <w:iCs/>
+          <w:sz w:val="18"/>
+          <w:szCs w:val="18"/>
           <w:u w:val="single"/>
         </w:rPr>
         <w:t>ϕ(</w:t>
@@ -932,6 +1352,8 @@
           <w:rFonts w:ascii="Arial" w:hAnsi="Arial" w:cs="Arial"/>
           <w:i/>
           <w:iCs/>
+          <w:sz w:val="18"/>
+          <w:szCs w:val="18"/>
           <w:u w:val="single"/>
         </w:rPr>
         <w:t>2) = 0</w:t>
@@ -941,11 +1363,15 @@
       <w:pPr>
         <w:rPr>
           <w:rFonts w:ascii="Arial" w:hAnsi="Arial" w:cs="Arial"/>
+          <w:sz w:val="18"/>
+          <w:szCs w:val="18"/>
         </w:rPr>
       </w:pPr>
       <w:r>
         <w:rPr>
           <w:rFonts w:ascii="Arial" w:hAnsi="Arial" w:cs="Arial"/>
+          <w:sz w:val="18"/>
+          <w:szCs w:val="18"/>
         </w:rPr>
         <w:t>ϕ(</w:t>
       </w:r>
@@ -953,6 +1379,8 @@
       <w:r>
         <w:rPr>
           <w:rFonts w:ascii="Arial" w:hAnsi="Arial" w:cs="Arial"/>
+          <w:sz w:val="18"/>
+          <w:szCs w:val="18"/>
         </w:rPr>
         <w:t>0)=</w:t>
       </w:r>
@@ -960,42 +1388,56 @@
       <w:r>
         <w:rPr>
           <w:rFonts w:ascii="Arial" w:hAnsi="Arial" w:cs="Arial"/>
+          <w:sz w:val="18"/>
+          <w:szCs w:val="18"/>
         </w:rPr>
         <w:t>0.5</w:t>
       </w:r>
       <w:r>
         <w:rPr>
           <w:rFonts w:ascii="MS Gothic" w:eastAsia="MS Gothic" w:hAnsi="MS Gothic" w:cs="MS Gothic" w:hint="eastAsia"/>
+          <w:sz w:val="18"/>
+          <w:szCs w:val="18"/>
         </w:rPr>
         <w:t>∗</w:t>
       </w:r>
       <w:r>
         <w:rPr>
           <w:rFonts w:ascii="Arial" w:hAnsi="Arial" w:cs="Arial"/>
+          <w:sz w:val="18"/>
+          <w:szCs w:val="18"/>
         </w:rPr>
         <w:t>(1+ϕ(0))+0.5</w:t>
       </w:r>
       <w:r>
         <w:rPr>
           <w:rFonts w:ascii="MS Gothic" w:eastAsia="MS Gothic" w:hAnsi="MS Gothic" w:cs="MS Gothic" w:hint="eastAsia"/>
+          <w:sz w:val="18"/>
+          <w:szCs w:val="18"/>
         </w:rPr>
         <w:t>∗</w:t>
       </w:r>
       <w:r>
         <w:rPr>
           <w:rFonts w:ascii="Arial" w:hAnsi="Arial" w:cs="Arial"/>
+          <w:sz w:val="18"/>
+          <w:szCs w:val="18"/>
         </w:rPr>
         <w:t>(1+ϕ(1))+0</w:t>
       </w:r>
       <w:r>
         <w:rPr>
           <w:rFonts w:ascii="MS Gothic" w:eastAsia="MS Gothic" w:hAnsi="MS Gothic" w:cs="MS Gothic" w:hint="eastAsia"/>
+          <w:sz w:val="18"/>
+          <w:szCs w:val="18"/>
         </w:rPr>
         <w:t>∗</w:t>
       </w:r>
       <w:r>
         <w:rPr>
           <w:rFonts w:ascii="Arial" w:hAnsi="Arial" w:cs="Arial"/>
+          <w:sz w:val="18"/>
+          <w:szCs w:val="18"/>
         </w:rPr>
         <w:t>(1+ϕ(2)) </w:t>
       </w:r>
@@ -1004,11 +1446,15 @@
       <w:pPr>
         <w:rPr>
           <w:rFonts w:ascii="Arial" w:hAnsi="Arial" w:cs="Arial"/>
+          <w:sz w:val="18"/>
+          <w:szCs w:val="18"/>
         </w:rPr>
       </w:pPr>
       <w:r>
         <w:rPr>
           <w:rFonts w:ascii="Arial" w:hAnsi="Arial" w:cs="Arial"/>
+          <w:sz w:val="18"/>
+          <w:szCs w:val="18"/>
         </w:rPr>
         <w:t>ϕ(</w:t>
       </w:r>
@@ -1016,6 +1462,8 @@
       <w:r>
         <w:rPr>
           <w:rFonts w:ascii="Arial" w:hAnsi="Arial" w:cs="Arial"/>
+          <w:sz w:val="18"/>
+          <w:szCs w:val="18"/>
         </w:rPr>
         <w:t>1)=</w:t>
       </w:r>
@@ -1023,42 +1471,56 @@
       <w:r>
         <w:rPr>
           <w:rFonts w:ascii="Arial" w:hAnsi="Arial" w:cs="Arial"/>
+          <w:sz w:val="18"/>
+          <w:szCs w:val="18"/>
         </w:rPr>
         <w:t>0.5</w:t>
       </w:r>
       <w:r>
         <w:rPr>
           <w:rFonts w:ascii="MS Gothic" w:eastAsia="MS Gothic" w:hAnsi="MS Gothic" w:cs="MS Gothic" w:hint="eastAsia"/>
+          <w:sz w:val="18"/>
+          <w:szCs w:val="18"/>
         </w:rPr>
         <w:t>∗</w:t>
       </w:r>
       <w:r>
         <w:rPr>
           <w:rFonts w:ascii="Arial" w:hAnsi="Arial" w:cs="Arial"/>
+          <w:sz w:val="18"/>
+          <w:szCs w:val="18"/>
         </w:rPr>
         <w:t>(1+ϕ(0))+0</w:t>
       </w:r>
       <w:r>
         <w:rPr>
           <w:rFonts w:ascii="MS Gothic" w:eastAsia="MS Gothic" w:hAnsi="MS Gothic" w:cs="MS Gothic" w:hint="eastAsia"/>
+          <w:sz w:val="18"/>
+          <w:szCs w:val="18"/>
         </w:rPr>
         <w:t>∗</w:t>
       </w:r>
       <w:r>
         <w:rPr>
           <w:rFonts w:ascii="Arial" w:hAnsi="Arial" w:cs="Arial"/>
+          <w:sz w:val="18"/>
+          <w:szCs w:val="18"/>
         </w:rPr>
         <w:t>(1+ϕ(1))+0.5</w:t>
       </w:r>
       <w:r>
         <w:rPr>
           <w:rFonts w:ascii="MS Gothic" w:eastAsia="MS Gothic" w:hAnsi="MS Gothic" w:cs="MS Gothic" w:hint="eastAsia"/>
+          <w:sz w:val="18"/>
+          <w:szCs w:val="18"/>
         </w:rPr>
         <w:t>∗</w:t>
       </w:r>
       <w:r>
         <w:rPr>
           <w:rFonts w:ascii="Arial" w:hAnsi="Arial" w:cs="Arial"/>
+          <w:sz w:val="18"/>
+          <w:szCs w:val="18"/>
         </w:rPr>
         <w:t>(1+ϕ(2)) </w:t>
       </w:r>
@@ -1072,6 +1534,8 @@
           <w:rFonts w:ascii="Arial" w:hAnsi="Arial" w:cs="Arial"/>
           <w:b/>
           <w:bCs/>
+          <w:sz w:val="18"/>
+          <w:szCs w:val="18"/>
         </w:rPr>
       </w:pPr>
       <w:r>
@@ -1079,6 +1543,8 @@
           <w:rFonts w:ascii="Arial" w:hAnsi="Arial" w:cs="Arial"/>
           <w:b/>
           <w:bCs/>
+          <w:sz w:val="18"/>
+          <w:szCs w:val="18"/>
         </w:rPr>
         <w:t xml:space="preserve">HH: </w:t>
       </w:r>
@@ -1088,6 +1554,8 @@
           <w:rFonts w:ascii="Arial" w:hAnsi="Arial" w:cs="Arial"/>
           <w:b/>
           <w:bCs/>
+          <w:sz w:val="18"/>
+          <w:szCs w:val="18"/>
         </w:rPr>
         <w:t>ϕ(</w:t>
       </w:r>
@@ -1097,6 +1565,8 @@
           <w:rFonts w:ascii="Arial" w:hAnsi="Arial" w:cs="Arial"/>
           <w:b/>
           <w:bCs/>
+          <w:sz w:val="18"/>
+          <w:szCs w:val="18"/>
         </w:rPr>
         <w:t>0) = 6</w:t>
       </w:r>
@@ -1110,6 +1580,8 @@
           <w:rFonts w:ascii="Arial" w:hAnsi="Arial" w:cs="Arial"/>
           <w:b/>
           <w:bCs/>
+          <w:sz w:val="18"/>
+          <w:szCs w:val="18"/>
         </w:rPr>
       </w:pPr>
     </w:p>
@@ -1119,6 +1591,8 @@
           <w:rFonts w:ascii="Arial" w:hAnsi="Arial" w:cs="Arial"/>
           <w:b/>
           <w:bCs/>
+          <w:sz w:val="18"/>
+          <w:szCs w:val="18"/>
         </w:rPr>
       </w:pPr>
       <w:r>
@@ -1127,6 +1601,8 @@
           <w:b/>
           <w:bCs/>
           <w:color w:val="FF0000"/>
+          <w:sz w:val="18"/>
+          <w:szCs w:val="18"/>
         </w:rPr>
         <w:t>H</w:t>
       </w:r>
@@ -1136,6 +1612,8 @@
           <w:b/>
           <w:bCs/>
           <w:color w:val="FF0000"/>
+          <w:sz w:val="18"/>
+          <w:szCs w:val="18"/>
         </w:rPr>
         <w:t>HH</w:t>
       </w:r>
@@ -1144,14 +1622,38 @@
           <w:rFonts w:ascii="Arial" w:hAnsi="Arial" w:cs="Arial"/>
           <w:b/>
           <w:bCs/>
-        </w:rPr>
-        <w:t xml:space="preserve">: expected number of coin flips until you get </w:t>
-      </w:r>
-      <w:r>
-        <w:rPr>
-          <w:rFonts w:ascii="Arial" w:hAnsi="Arial" w:cs="Arial"/>
-          <w:b/>
-          <w:bCs/>
+          <w:sz w:val="18"/>
+          <w:szCs w:val="18"/>
+        </w:rPr>
+        <w:t xml:space="preserve">: </w:t>
+      </w:r>
+      <w:r>
+        <w:rPr>
+          <w:rFonts w:ascii="Arial" w:hAnsi="Arial" w:cs="Arial"/>
+          <w:b/>
+          <w:bCs/>
+          <w:sz w:val="18"/>
+          <w:szCs w:val="18"/>
+        </w:rPr>
+        <w:t>E</w:t>
+      </w:r>
+      <w:r>
+        <w:rPr>
+          <w:rFonts w:ascii="Arial" w:hAnsi="Arial" w:cs="Arial"/>
+          <w:b/>
+          <w:bCs/>
+          <w:sz w:val="18"/>
+          <w:szCs w:val="18"/>
+        </w:rPr>
+        <w:t xml:space="preserve">xpected number of coin flips until you get </w:t>
+      </w:r>
+      <w:r>
+        <w:rPr>
+          <w:rFonts w:ascii="Arial" w:hAnsi="Arial" w:cs="Arial"/>
+          <w:b/>
+          <w:bCs/>
+          <w:sz w:val="18"/>
+          <w:szCs w:val="18"/>
         </w:rPr>
         <w:t>three</w:t>
       </w:r>
@@ -1160,6 +1662,8 @@
           <w:rFonts w:ascii="Arial" w:hAnsi="Arial" w:cs="Arial"/>
           <w:b/>
           <w:bCs/>
+          <w:sz w:val="18"/>
+          <w:szCs w:val="18"/>
         </w:rPr>
         <w:t xml:space="preserve"> heads in a row? </w:t>
       </w:r>
@@ -1186,23 +1690,29 @@
             <w:pPr>
               <w:rPr>
                 <w:rFonts w:ascii="Arial" w:hAnsi="Arial" w:cs="Arial"/>
-              </w:rPr>
-            </w:pPr>
-          </w:p>
-        </w:tc>
-        <w:tc>
-          <w:tcPr>
-            <w:tcW w:w="619" w:type="dxa"/>
-          </w:tcPr>
-          <w:p>
-            <w:pPr>
-              <w:rPr>
-                <w:rFonts w:ascii="Arial" w:hAnsi="Arial" w:cs="Arial"/>
-              </w:rPr>
-            </w:pPr>
-            <w:r>
-              <w:rPr>
-                <w:rFonts w:ascii="Arial" w:hAnsi="Arial" w:cs="Arial"/>
+                <w:sz w:val="18"/>
+                <w:szCs w:val="18"/>
+              </w:rPr>
+            </w:pPr>
+          </w:p>
+        </w:tc>
+        <w:tc>
+          <w:tcPr>
+            <w:tcW w:w="619" w:type="dxa"/>
+          </w:tcPr>
+          <w:p>
+            <w:pPr>
+              <w:rPr>
+                <w:rFonts w:ascii="Arial" w:hAnsi="Arial" w:cs="Arial"/>
+                <w:sz w:val="18"/>
+                <w:szCs w:val="18"/>
+              </w:rPr>
+            </w:pPr>
+            <w:r>
+              <w:rPr>
+                <w:rFonts w:ascii="Arial" w:hAnsi="Arial" w:cs="Arial"/>
+                <w:sz w:val="18"/>
+                <w:szCs w:val="18"/>
               </w:rPr>
               <w:t>0</w:t>
             </w:r>
@@ -1216,11 +1726,15 @@
             <w:pPr>
               <w:rPr>
                 <w:rFonts w:ascii="Arial" w:hAnsi="Arial" w:cs="Arial"/>
-              </w:rPr>
-            </w:pPr>
-            <w:r>
-              <w:rPr>
-                <w:rFonts w:ascii="Arial" w:hAnsi="Arial" w:cs="Arial"/>
+                <w:sz w:val="18"/>
+                <w:szCs w:val="18"/>
+              </w:rPr>
+            </w:pPr>
+            <w:r>
+              <w:rPr>
+                <w:rFonts w:ascii="Arial" w:hAnsi="Arial" w:cs="Arial"/>
+                <w:sz w:val="18"/>
+                <w:szCs w:val="18"/>
               </w:rPr>
               <w:t>1</w:t>
             </w:r>
@@ -1234,11 +1748,15 @@
             <w:pPr>
               <w:rPr>
                 <w:rFonts w:ascii="Arial" w:hAnsi="Arial" w:cs="Arial"/>
-              </w:rPr>
-            </w:pPr>
-            <w:r>
-              <w:rPr>
-                <w:rFonts w:ascii="Arial" w:hAnsi="Arial" w:cs="Arial"/>
+                <w:sz w:val="18"/>
+                <w:szCs w:val="18"/>
+              </w:rPr>
+            </w:pPr>
+            <w:r>
+              <w:rPr>
+                <w:rFonts w:ascii="Arial" w:hAnsi="Arial" w:cs="Arial"/>
+                <w:sz w:val="18"/>
+                <w:szCs w:val="18"/>
               </w:rPr>
               <w:t>2</w:t>
             </w:r>
@@ -1252,11 +1770,15 @@
             <w:pPr>
               <w:rPr>
                 <w:rFonts w:ascii="Arial" w:hAnsi="Arial" w:cs="Arial"/>
-              </w:rPr>
-            </w:pPr>
-            <w:r>
-              <w:rPr>
-                <w:rFonts w:ascii="Arial" w:hAnsi="Arial" w:cs="Arial"/>
+                <w:sz w:val="18"/>
+                <w:szCs w:val="18"/>
+              </w:rPr>
+            </w:pPr>
+            <w:r>
+              <w:rPr>
+                <w:rFonts w:ascii="Arial" w:hAnsi="Arial" w:cs="Arial"/>
+                <w:sz w:val="18"/>
+                <w:szCs w:val="18"/>
               </w:rPr>
               <w:t>3</w:t>
             </w:r>
@@ -1272,11 +1794,15 @@
             <w:pPr>
               <w:rPr>
                 <w:rFonts w:ascii="Arial" w:hAnsi="Arial" w:cs="Arial"/>
-              </w:rPr>
-            </w:pPr>
-            <w:r>
-              <w:rPr>
-                <w:rFonts w:ascii="Arial" w:hAnsi="Arial" w:cs="Arial"/>
+                <w:sz w:val="18"/>
+                <w:szCs w:val="18"/>
+              </w:rPr>
+            </w:pPr>
+            <w:r>
+              <w:rPr>
+                <w:rFonts w:ascii="Arial" w:hAnsi="Arial" w:cs="Arial"/>
+                <w:sz w:val="18"/>
+                <w:szCs w:val="18"/>
               </w:rPr>
               <w:t>0</w:t>
             </w:r>
@@ -1290,11 +1816,15 @@
             <w:pPr>
               <w:rPr>
                 <w:rFonts w:ascii="Arial" w:hAnsi="Arial" w:cs="Arial"/>
-              </w:rPr>
-            </w:pPr>
-            <w:r>
-              <w:rPr>
-                <w:rFonts w:ascii="Arial" w:hAnsi="Arial" w:cs="Arial"/>
+                <w:sz w:val="18"/>
+                <w:szCs w:val="18"/>
+              </w:rPr>
+            </w:pPr>
+            <w:r>
+              <w:rPr>
+                <w:rFonts w:ascii="Arial" w:hAnsi="Arial" w:cs="Arial"/>
+                <w:sz w:val="18"/>
+                <w:szCs w:val="18"/>
               </w:rPr>
               <w:t>0.5</w:t>
             </w:r>
@@ -1308,11 +1838,15 @@
             <w:pPr>
               <w:rPr>
                 <w:rFonts w:ascii="Arial" w:hAnsi="Arial" w:cs="Arial"/>
-              </w:rPr>
-            </w:pPr>
-            <w:r>
-              <w:rPr>
-                <w:rFonts w:ascii="Arial" w:hAnsi="Arial" w:cs="Arial"/>
+                <w:sz w:val="18"/>
+                <w:szCs w:val="18"/>
+              </w:rPr>
+            </w:pPr>
+            <w:r>
+              <w:rPr>
+                <w:rFonts w:ascii="Arial" w:hAnsi="Arial" w:cs="Arial"/>
+                <w:sz w:val="18"/>
+                <w:szCs w:val="18"/>
               </w:rPr>
               <w:t>0.5</w:t>
             </w:r>
@@ -1326,11 +1860,15 @@
             <w:pPr>
               <w:rPr>
                 <w:rFonts w:ascii="Arial" w:hAnsi="Arial" w:cs="Arial"/>
-              </w:rPr>
-            </w:pPr>
-            <w:r>
-              <w:rPr>
-                <w:rFonts w:ascii="Arial" w:hAnsi="Arial" w:cs="Arial"/>
+                <w:sz w:val="18"/>
+                <w:szCs w:val="18"/>
+              </w:rPr>
+            </w:pPr>
+            <w:r>
+              <w:rPr>
+                <w:rFonts w:ascii="Arial" w:hAnsi="Arial" w:cs="Arial"/>
+                <w:sz w:val="18"/>
+                <w:szCs w:val="18"/>
               </w:rPr>
               <w:t>0</w:t>
             </w:r>
@@ -1344,11 +1882,15 @@
             <w:pPr>
               <w:rPr>
                 <w:rFonts w:ascii="Arial" w:hAnsi="Arial" w:cs="Arial"/>
-              </w:rPr>
-            </w:pPr>
-            <w:r>
-              <w:rPr>
-                <w:rFonts w:ascii="Arial" w:hAnsi="Arial" w:cs="Arial"/>
+                <w:sz w:val="18"/>
+                <w:szCs w:val="18"/>
+              </w:rPr>
+            </w:pPr>
+            <w:r>
+              <w:rPr>
+                <w:rFonts w:ascii="Arial" w:hAnsi="Arial" w:cs="Arial"/>
+                <w:sz w:val="18"/>
+                <w:szCs w:val="18"/>
               </w:rPr>
               <w:t>0</w:t>
             </w:r>
@@ -1364,11 +1906,15 @@
             <w:pPr>
               <w:rPr>
                 <w:rFonts w:ascii="Arial" w:hAnsi="Arial" w:cs="Arial"/>
-              </w:rPr>
-            </w:pPr>
-            <w:r>
-              <w:rPr>
-                <w:rFonts w:ascii="Arial" w:hAnsi="Arial" w:cs="Arial"/>
+                <w:sz w:val="18"/>
+                <w:szCs w:val="18"/>
+              </w:rPr>
+            </w:pPr>
+            <w:r>
+              <w:rPr>
+                <w:rFonts w:ascii="Arial" w:hAnsi="Arial" w:cs="Arial"/>
+                <w:sz w:val="18"/>
+                <w:szCs w:val="18"/>
               </w:rPr>
               <w:t>1</w:t>
             </w:r>
@@ -1382,17 +1928,23 @@
             <w:pPr>
               <w:rPr>
                 <w:rFonts w:ascii="Arial" w:hAnsi="Arial" w:cs="Arial"/>
-              </w:rPr>
-            </w:pPr>
-            <w:r>
-              <w:rPr>
-                <w:rFonts w:ascii="Arial" w:hAnsi="Arial" w:cs="Arial"/>
+                <w:sz w:val="18"/>
+                <w:szCs w:val="18"/>
+              </w:rPr>
+            </w:pPr>
+            <w:r>
+              <w:rPr>
+                <w:rFonts w:ascii="Arial" w:hAnsi="Arial" w:cs="Arial"/>
+                <w:sz w:val="18"/>
+                <w:szCs w:val="18"/>
               </w:rPr>
               <w:t>0</w:t>
             </w:r>
             <w:r>
               <w:rPr>
                 <w:rFonts w:ascii="Arial" w:hAnsi="Arial" w:cs="Arial"/>
+                <w:sz w:val="18"/>
+                <w:szCs w:val="18"/>
               </w:rPr>
               <w:t>.5</w:t>
             </w:r>
@@ -1406,11 +1958,15 @@
             <w:pPr>
               <w:rPr>
                 <w:rFonts w:ascii="Arial" w:hAnsi="Arial" w:cs="Arial"/>
-              </w:rPr>
-            </w:pPr>
-            <w:r>
-              <w:rPr>
-                <w:rFonts w:ascii="Arial" w:hAnsi="Arial" w:cs="Arial"/>
+                <w:sz w:val="18"/>
+                <w:szCs w:val="18"/>
+              </w:rPr>
+            </w:pPr>
+            <w:r>
+              <w:rPr>
+                <w:rFonts w:ascii="Arial" w:hAnsi="Arial" w:cs="Arial"/>
+                <w:sz w:val="18"/>
+                <w:szCs w:val="18"/>
               </w:rPr>
               <w:t>0</w:t>
             </w:r>
@@ -1424,11 +1980,15 @@
             <w:pPr>
               <w:rPr>
                 <w:rFonts w:ascii="Arial" w:hAnsi="Arial" w:cs="Arial"/>
-              </w:rPr>
-            </w:pPr>
-            <w:r>
-              <w:rPr>
-                <w:rFonts w:ascii="Arial" w:hAnsi="Arial" w:cs="Arial"/>
+                <w:sz w:val="18"/>
+                <w:szCs w:val="18"/>
+              </w:rPr>
+            </w:pPr>
+            <w:r>
+              <w:rPr>
+                <w:rFonts w:ascii="Arial" w:hAnsi="Arial" w:cs="Arial"/>
+                <w:sz w:val="18"/>
+                <w:szCs w:val="18"/>
               </w:rPr>
               <w:t>0.5</w:t>
             </w:r>
@@ -1442,11 +2002,15 @@
             <w:pPr>
               <w:rPr>
                 <w:rFonts w:ascii="Arial" w:hAnsi="Arial" w:cs="Arial"/>
-              </w:rPr>
-            </w:pPr>
-            <w:r>
-              <w:rPr>
-                <w:rFonts w:ascii="Arial" w:hAnsi="Arial" w:cs="Arial"/>
+                <w:sz w:val="18"/>
+                <w:szCs w:val="18"/>
+              </w:rPr>
+            </w:pPr>
+            <w:r>
+              <w:rPr>
+                <w:rFonts w:ascii="Arial" w:hAnsi="Arial" w:cs="Arial"/>
+                <w:sz w:val="18"/>
+                <w:szCs w:val="18"/>
               </w:rPr>
               <w:t>0</w:t>
             </w:r>
@@ -1462,11 +2026,15 @@
             <w:pPr>
               <w:rPr>
                 <w:rFonts w:ascii="Arial" w:hAnsi="Arial" w:cs="Arial"/>
-              </w:rPr>
-            </w:pPr>
-            <w:r>
-              <w:rPr>
-                <w:rFonts w:ascii="Arial" w:hAnsi="Arial" w:cs="Arial"/>
+                <w:sz w:val="18"/>
+                <w:szCs w:val="18"/>
+              </w:rPr>
+            </w:pPr>
+            <w:r>
+              <w:rPr>
+                <w:rFonts w:ascii="Arial" w:hAnsi="Arial" w:cs="Arial"/>
+                <w:sz w:val="18"/>
+                <w:szCs w:val="18"/>
               </w:rPr>
               <w:t>2</w:t>
             </w:r>
@@ -1480,17 +2048,23 @@
             <w:pPr>
               <w:rPr>
                 <w:rFonts w:ascii="Arial" w:hAnsi="Arial" w:cs="Arial"/>
-              </w:rPr>
-            </w:pPr>
-            <w:r>
-              <w:rPr>
-                <w:rFonts w:ascii="Arial" w:hAnsi="Arial" w:cs="Arial"/>
+                <w:sz w:val="18"/>
+                <w:szCs w:val="18"/>
+              </w:rPr>
+            </w:pPr>
+            <w:r>
+              <w:rPr>
+                <w:rFonts w:ascii="Arial" w:hAnsi="Arial" w:cs="Arial"/>
+                <w:sz w:val="18"/>
+                <w:szCs w:val="18"/>
               </w:rPr>
               <w:t>0</w:t>
             </w:r>
             <w:r>
               <w:rPr>
                 <w:rFonts w:ascii="Arial" w:hAnsi="Arial" w:cs="Arial"/>
+                <w:sz w:val="18"/>
+                <w:szCs w:val="18"/>
               </w:rPr>
               <w:t>.5</w:t>
             </w:r>
@@ -1504,11 +2078,15 @@
             <w:pPr>
               <w:rPr>
                 <w:rFonts w:ascii="Arial" w:hAnsi="Arial" w:cs="Arial"/>
-              </w:rPr>
-            </w:pPr>
-            <w:r>
-              <w:rPr>
-                <w:rFonts w:ascii="Arial" w:hAnsi="Arial" w:cs="Arial"/>
+                <w:sz w:val="18"/>
+                <w:szCs w:val="18"/>
+              </w:rPr>
+            </w:pPr>
+            <w:r>
+              <w:rPr>
+                <w:rFonts w:ascii="Arial" w:hAnsi="Arial" w:cs="Arial"/>
+                <w:sz w:val="18"/>
+                <w:szCs w:val="18"/>
               </w:rPr>
               <w:t>0</w:t>
             </w:r>
@@ -1522,11 +2100,15 @@
             <w:pPr>
               <w:rPr>
                 <w:rFonts w:ascii="Arial" w:hAnsi="Arial" w:cs="Arial"/>
-              </w:rPr>
-            </w:pPr>
-            <w:r>
-              <w:rPr>
-                <w:rFonts w:ascii="Arial" w:hAnsi="Arial" w:cs="Arial"/>
+                <w:sz w:val="18"/>
+                <w:szCs w:val="18"/>
+              </w:rPr>
+            </w:pPr>
+            <w:r>
+              <w:rPr>
+                <w:rFonts w:ascii="Arial" w:hAnsi="Arial" w:cs="Arial"/>
+                <w:sz w:val="18"/>
+                <w:szCs w:val="18"/>
               </w:rPr>
               <w:t>0</w:t>
             </w:r>
@@ -1540,17 +2122,23 @@
             <w:pPr>
               <w:rPr>
                 <w:rFonts w:ascii="Arial" w:hAnsi="Arial" w:cs="Arial"/>
-              </w:rPr>
-            </w:pPr>
-            <w:r>
-              <w:rPr>
-                <w:rFonts w:ascii="Arial" w:hAnsi="Arial" w:cs="Arial"/>
+                <w:sz w:val="18"/>
+                <w:szCs w:val="18"/>
+              </w:rPr>
+            </w:pPr>
+            <w:r>
+              <w:rPr>
+                <w:rFonts w:ascii="Arial" w:hAnsi="Arial" w:cs="Arial"/>
+                <w:sz w:val="18"/>
+                <w:szCs w:val="18"/>
               </w:rPr>
               <w:t>0</w:t>
             </w:r>
             <w:r>
               <w:rPr>
                 <w:rFonts w:ascii="Arial" w:hAnsi="Arial" w:cs="Arial"/>
+                <w:sz w:val="18"/>
+                <w:szCs w:val="18"/>
               </w:rPr>
               <w:t>.5</w:t>
             </w:r>
@@ -1566,11 +2154,15 @@
             <w:pPr>
               <w:rPr>
                 <w:rFonts w:ascii="Arial" w:hAnsi="Arial" w:cs="Arial"/>
-              </w:rPr>
-            </w:pPr>
-            <w:r>
-              <w:rPr>
-                <w:rFonts w:ascii="Arial" w:hAnsi="Arial" w:cs="Arial"/>
+                <w:sz w:val="18"/>
+                <w:szCs w:val="18"/>
+              </w:rPr>
+            </w:pPr>
+            <w:r>
+              <w:rPr>
+                <w:rFonts w:ascii="Arial" w:hAnsi="Arial" w:cs="Arial"/>
+                <w:sz w:val="18"/>
+                <w:szCs w:val="18"/>
               </w:rPr>
               <w:t>3</w:t>
             </w:r>
@@ -1584,11 +2176,15 @@
             <w:pPr>
               <w:rPr>
                 <w:rFonts w:ascii="Arial" w:hAnsi="Arial" w:cs="Arial"/>
-              </w:rPr>
-            </w:pPr>
-            <w:r>
-              <w:rPr>
-                <w:rFonts w:ascii="Arial" w:hAnsi="Arial" w:cs="Arial"/>
+                <w:sz w:val="18"/>
+                <w:szCs w:val="18"/>
+              </w:rPr>
+            </w:pPr>
+            <w:r>
+              <w:rPr>
+                <w:rFonts w:ascii="Arial" w:hAnsi="Arial" w:cs="Arial"/>
+                <w:sz w:val="18"/>
+                <w:szCs w:val="18"/>
               </w:rPr>
               <w:t>0</w:t>
             </w:r>
@@ -1602,11 +2198,15 @@
             <w:pPr>
               <w:rPr>
                 <w:rFonts w:ascii="Arial" w:hAnsi="Arial" w:cs="Arial"/>
-              </w:rPr>
-            </w:pPr>
-            <w:r>
-              <w:rPr>
-                <w:rFonts w:ascii="Arial" w:hAnsi="Arial" w:cs="Arial"/>
+                <w:sz w:val="18"/>
+                <w:szCs w:val="18"/>
+              </w:rPr>
+            </w:pPr>
+            <w:r>
+              <w:rPr>
+                <w:rFonts w:ascii="Arial" w:hAnsi="Arial" w:cs="Arial"/>
+                <w:sz w:val="18"/>
+                <w:szCs w:val="18"/>
               </w:rPr>
               <w:t>0</w:t>
             </w:r>
@@ -1620,11 +2220,15 @@
             <w:pPr>
               <w:rPr>
                 <w:rFonts w:ascii="Arial" w:hAnsi="Arial" w:cs="Arial"/>
-              </w:rPr>
-            </w:pPr>
-            <w:r>
-              <w:rPr>
-                <w:rFonts w:ascii="Arial" w:hAnsi="Arial" w:cs="Arial"/>
+                <w:sz w:val="18"/>
+                <w:szCs w:val="18"/>
+              </w:rPr>
+            </w:pPr>
+            <w:r>
+              <w:rPr>
+                <w:rFonts w:ascii="Arial" w:hAnsi="Arial" w:cs="Arial"/>
+                <w:sz w:val="18"/>
+                <w:szCs w:val="18"/>
               </w:rPr>
               <w:t>0</w:t>
             </w:r>
@@ -1638,11 +2242,15 @@
             <w:pPr>
               <w:rPr>
                 <w:rFonts w:ascii="Arial" w:hAnsi="Arial" w:cs="Arial"/>
-              </w:rPr>
-            </w:pPr>
-            <w:r>
-              <w:rPr>
-                <w:rFonts w:ascii="Arial" w:hAnsi="Arial" w:cs="Arial"/>
+                <w:sz w:val="18"/>
+                <w:szCs w:val="18"/>
+              </w:rPr>
+            </w:pPr>
+            <w:r>
+              <w:rPr>
+                <w:rFonts w:ascii="Arial" w:hAnsi="Arial" w:cs="Arial"/>
+                <w:sz w:val="18"/>
+                <w:szCs w:val="18"/>
               </w:rPr>
               <w:t>1</w:t>
             </w:r>
@@ -1654,6 +2262,8 @@
       <w:pPr>
         <w:rPr>
           <w:rFonts w:ascii="Arial" w:hAnsi="Arial" w:cs="Arial"/>
+          <w:sz w:val="18"/>
+          <w:szCs w:val="18"/>
           <w:u w:val="single"/>
         </w:rPr>
       </w:pPr>
@@ -1663,6 +2273,8 @@
           <w:rFonts w:ascii="Arial" w:hAnsi="Arial" w:cs="Arial"/>
           <w:i/>
           <w:iCs/>
+          <w:sz w:val="18"/>
+          <w:szCs w:val="18"/>
           <w:u w:val="single"/>
         </w:rPr>
         <w:t>ϕ(</w:t>
@@ -1673,6 +2285,8 @@
           <w:rFonts w:ascii="Arial" w:hAnsi="Arial" w:cs="Arial"/>
           <w:i/>
           <w:iCs/>
+          <w:sz w:val="18"/>
+          <w:szCs w:val="18"/>
           <w:u w:val="single"/>
         </w:rPr>
         <w:t>3) = 0</w:t>
@@ -1682,11 +2296,15 @@
       <w:pPr>
         <w:rPr>
           <w:rFonts w:ascii="Arial" w:hAnsi="Arial" w:cs="Arial"/>
+          <w:sz w:val="18"/>
+          <w:szCs w:val="18"/>
         </w:rPr>
       </w:pPr>
       <w:r>
         <w:rPr>
           <w:rFonts w:ascii="Arial" w:hAnsi="Arial" w:cs="Arial"/>
+          <w:sz w:val="18"/>
+          <w:szCs w:val="18"/>
         </w:rPr>
         <w:t>ϕ(</w:t>
       </w:r>
@@ -1694,6 +2312,8 @@
       <w:r>
         <w:rPr>
           <w:rFonts w:ascii="Arial" w:hAnsi="Arial" w:cs="Arial"/>
+          <w:sz w:val="18"/>
+          <w:szCs w:val="18"/>
         </w:rPr>
         <w:t>0)=</w:t>
       </w:r>
@@ -1701,85 +2321,81 @@
       <w:r>
         <w:rPr>
           <w:rFonts w:ascii="Arial" w:hAnsi="Arial" w:cs="Arial"/>
+          <w:sz w:val="18"/>
+          <w:szCs w:val="18"/>
         </w:rPr>
         <w:t>0.5</w:t>
       </w:r>
       <w:r>
         <w:rPr>
           <w:rFonts w:ascii="MS Gothic" w:eastAsia="MS Gothic" w:hAnsi="MS Gothic" w:cs="MS Gothic" w:hint="eastAsia"/>
+          <w:sz w:val="18"/>
+          <w:szCs w:val="18"/>
         </w:rPr>
         <w:t>∗</w:t>
       </w:r>
       <w:r>
         <w:rPr>
           <w:rFonts w:ascii="Arial" w:hAnsi="Arial" w:cs="Arial"/>
+          <w:sz w:val="18"/>
+          <w:szCs w:val="18"/>
         </w:rPr>
         <w:t>(1+ϕ(0))+0.5</w:t>
       </w:r>
       <w:r>
         <w:rPr>
           <w:rFonts w:ascii="MS Gothic" w:eastAsia="MS Gothic" w:hAnsi="MS Gothic" w:cs="MS Gothic" w:hint="eastAsia"/>
+          <w:sz w:val="18"/>
+          <w:szCs w:val="18"/>
         </w:rPr>
         <w:t>∗</w:t>
       </w:r>
       <w:r>
         <w:rPr>
           <w:rFonts w:ascii="Arial" w:hAnsi="Arial" w:cs="Arial"/>
+          <w:sz w:val="18"/>
+          <w:szCs w:val="18"/>
         </w:rPr>
         <w:t>(1+ϕ(1))+0</w:t>
       </w:r>
       <w:r>
         <w:rPr>
           <w:rFonts w:ascii="MS Gothic" w:eastAsia="MS Gothic" w:hAnsi="MS Gothic" w:cs="MS Gothic" w:hint="eastAsia"/>
+          <w:sz w:val="18"/>
+          <w:szCs w:val="18"/>
         </w:rPr>
         <w:t>∗</w:t>
       </w:r>
       <w:r>
         <w:rPr>
           <w:rFonts w:ascii="Arial" w:hAnsi="Arial" w:cs="Arial"/>
+          <w:sz w:val="18"/>
+          <w:szCs w:val="18"/>
         </w:rPr>
         <w:t>(1+ϕ(2))</w:t>
       </w:r>
       <w:r>
         <w:rPr>
           <w:rFonts w:ascii="Arial" w:hAnsi="Arial" w:cs="Arial"/>
-        </w:rPr>
-        <w:t>+0*(1+</w:t>
-      </w:r>
-      <w:r>
-        <w:rPr>
-          <w:rFonts w:ascii="Arial" w:hAnsi="Arial" w:cs="Arial"/>
-        </w:rPr>
-        <w:t>ϕ(</w:t>
-      </w:r>
-      <w:r>
-        <w:rPr>
-          <w:rFonts w:ascii="Arial" w:hAnsi="Arial" w:cs="Arial"/>
-        </w:rPr>
-        <w:t>3</w:t>
-      </w:r>
-      <w:r>
-        <w:rPr>
-          <w:rFonts w:ascii="Arial" w:hAnsi="Arial" w:cs="Arial"/>
-        </w:rPr>
-        <w:t>)</w:t>
-      </w:r>
-      <w:r>
-        <w:rPr>
-          <w:rFonts w:ascii="Arial" w:hAnsi="Arial" w:cs="Arial"/>
-        </w:rPr>
-        <w:t>)</w:t>
+          <w:sz w:val="18"/>
+          <w:szCs w:val="18"/>
+        </w:rPr>
+        <w:t>+0*(1+ϕ(3))</w:t>
       </w:r>
     </w:p>
     <w:p>
       <w:pPr>
         <w:rPr>
           <w:rFonts w:ascii="Arial" w:hAnsi="Arial" w:cs="Arial"/>
+          <w:sz w:val="18"/>
+          <w:szCs w:val="18"/>
         </w:rPr>
       </w:pPr>
       <w:r>
         <w:rPr>
           <w:rFonts w:ascii="Arial" w:hAnsi="Arial" w:cs="Arial"/>
+          <w:sz w:val="18"/>
+          <w:szCs w:val="18"/>
         </w:rPr>
         <w:t>ϕ(</w:t>
       </w:r>
@@ -1787,6 +2403,8 @@
       <w:r>
         <w:rPr>
           <w:rFonts w:ascii="Arial" w:hAnsi="Arial" w:cs="Arial"/>
+          <w:sz w:val="18"/>
+          <w:szCs w:val="18"/>
         </w:rPr>
         <w:t>1)=</w:t>
       </w:r>
@@ -1794,84 +2412,80 @@
       <w:r>
         <w:rPr>
           <w:rFonts w:ascii="Arial" w:hAnsi="Arial" w:cs="Arial"/>
+          <w:sz w:val="18"/>
+          <w:szCs w:val="18"/>
         </w:rPr>
         <w:t>0</w:t>
       </w:r>
       <w:r>
         <w:rPr>
           <w:rFonts w:ascii="Arial" w:hAnsi="Arial" w:cs="Arial"/>
+          <w:sz w:val="18"/>
+          <w:szCs w:val="18"/>
         </w:rPr>
         <w:t>.5</w:t>
       </w:r>
       <w:r>
         <w:rPr>
           <w:rFonts w:ascii="MS Gothic" w:eastAsia="MS Gothic" w:hAnsi="MS Gothic" w:cs="MS Gothic" w:hint="eastAsia"/>
+          <w:sz w:val="18"/>
+          <w:szCs w:val="18"/>
         </w:rPr>
         <w:t>∗</w:t>
       </w:r>
       <w:r>
         <w:rPr>
           <w:rFonts w:ascii="Arial" w:hAnsi="Arial" w:cs="Arial"/>
+          <w:sz w:val="18"/>
+          <w:szCs w:val="18"/>
         </w:rPr>
         <w:t>(1+ϕ(0))+0</w:t>
       </w:r>
       <w:r>
         <w:rPr>
           <w:rFonts w:ascii="MS Gothic" w:eastAsia="MS Gothic" w:hAnsi="MS Gothic" w:cs="MS Gothic" w:hint="eastAsia"/>
+          <w:sz w:val="18"/>
+          <w:szCs w:val="18"/>
         </w:rPr>
         <w:t>∗</w:t>
       </w:r>
       <w:r>
         <w:rPr>
           <w:rFonts w:ascii="Arial" w:hAnsi="Arial" w:cs="Arial"/>
+          <w:sz w:val="18"/>
+          <w:szCs w:val="18"/>
         </w:rPr>
         <w:t>(1+ϕ(1))+0.5</w:t>
       </w:r>
       <w:r>
         <w:rPr>
           <w:rFonts w:ascii="MS Gothic" w:eastAsia="MS Gothic" w:hAnsi="MS Gothic" w:cs="MS Gothic" w:hint="eastAsia"/>
+          <w:sz w:val="18"/>
+          <w:szCs w:val="18"/>
         </w:rPr>
         <w:t>∗</w:t>
       </w:r>
       <w:r>
         <w:rPr>
           <w:rFonts w:ascii="Arial" w:hAnsi="Arial" w:cs="Arial"/>
+          <w:sz w:val="18"/>
+          <w:szCs w:val="18"/>
         </w:rPr>
         <w:t>(1+ϕ(2))</w:t>
       </w:r>
       <w:r>
         <w:rPr>
           <w:rFonts w:ascii="Arial" w:hAnsi="Arial" w:cs="Arial"/>
-        </w:rPr>
-        <w:t>+0*(1+</w:t>
-      </w:r>
-      <w:r>
-        <w:rPr>
-          <w:rFonts w:ascii="Arial" w:hAnsi="Arial" w:cs="Arial"/>
-        </w:rPr>
-        <w:t>ϕ(</w:t>
-      </w:r>
-      <w:r>
-        <w:rPr>
-          <w:rFonts w:ascii="Arial" w:hAnsi="Arial" w:cs="Arial"/>
-        </w:rPr>
-        <w:t>3</w:t>
-      </w:r>
-      <w:r>
-        <w:rPr>
-          <w:rFonts w:ascii="Arial" w:hAnsi="Arial" w:cs="Arial"/>
-        </w:rPr>
-        <w:t>)</w:t>
-      </w:r>
-      <w:r>
-        <w:rPr>
-          <w:rFonts w:ascii="Arial" w:hAnsi="Arial" w:cs="Arial"/>
-        </w:rPr>
-        <w:t>)</w:t>
-      </w:r>
-      <w:r>
-        <w:rPr>
-          <w:rFonts w:ascii="Arial" w:hAnsi="Arial" w:cs="Arial"/>
+          <w:sz w:val="18"/>
+          <w:szCs w:val="18"/>
+        </w:rPr>
+        <w:t>+0*(1+ϕ(3))</w:t>
+      </w:r>
+      <w:r>
+        <w:rPr>
+          <w:rFonts w:ascii="Arial" w:hAnsi="Arial" w:cs="Arial"/>
+          <w:sz w:val="18"/>
+          <w:szCs w:val="18"/>
         </w:rPr>
         <w:t> </w:t>
       </w:r>
@@ -1880,11 +2494,15 @@
       <w:pPr>
         <w:rPr>
           <w:rFonts w:ascii="Arial" w:hAnsi="Arial" w:cs="Arial"/>
+          <w:sz w:val="18"/>
+          <w:szCs w:val="18"/>
         </w:rPr>
       </w:pPr>
       <w:r>
         <w:rPr>
           <w:rFonts w:ascii="Arial" w:hAnsi="Arial" w:cs="Arial"/>
+          <w:sz w:val="18"/>
+          <w:szCs w:val="18"/>
         </w:rPr>
         <w:t>ϕ(</w:t>
       </w:r>
@@ -1892,6 +2510,8 @@
       <w:r>
         <w:rPr>
           <w:rFonts w:ascii="Arial" w:hAnsi="Arial" w:cs="Arial"/>
+          <w:sz w:val="18"/>
+          <w:szCs w:val="18"/>
         </w:rPr>
         <w:t>2)=</w:t>
       </w:r>
@@ -1899,104 +2519,98 @@
       <w:r>
         <w:rPr>
           <w:rFonts w:ascii="Arial" w:hAnsi="Arial" w:cs="Arial"/>
+          <w:sz w:val="18"/>
+          <w:szCs w:val="18"/>
         </w:rPr>
         <w:t>0</w:t>
       </w:r>
       <w:r>
         <w:rPr>
           <w:rFonts w:ascii="Arial" w:hAnsi="Arial" w:cs="Arial"/>
+          <w:sz w:val="18"/>
+          <w:szCs w:val="18"/>
         </w:rPr>
         <w:t>.5</w:t>
       </w:r>
       <w:r>
         <w:rPr>
           <w:rFonts w:ascii="MS Gothic" w:eastAsia="MS Gothic" w:hAnsi="MS Gothic" w:cs="MS Gothic" w:hint="eastAsia"/>
+          <w:sz w:val="18"/>
+          <w:szCs w:val="18"/>
         </w:rPr>
         <w:t>∗</w:t>
       </w:r>
       <w:r>
         <w:rPr>
           <w:rFonts w:ascii="Arial" w:hAnsi="Arial" w:cs="Arial"/>
+          <w:sz w:val="18"/>
+          <w:szCs w:val="18"/>
         </w:rPr>
         <w:t>(1+ϕ(0))+0</w:t>
       </w:r>
       <w:r>
         <w:rPr>
           <w:rFonts w:ascii="MS Gothic" w:eastAsia="MS Gothic" w:hAnsi="MS Gothic" w:cs="MS Gothic" w:hint="eastAsia"/>
+          <w:sz w:val="18"/>
+          <w:szCs w:val="18"/>
         </w:rPr>
         <w:t>∗</w:t>
       </w:r>
       <w:r>
         <w:rPr>
           <w:rFonts w:ascii="Arial" w:hAnsi="Arial" w:cs="Arial"/>
+          <w:sz w:val="18"/>
+          <w:szCs w:val="18"/>
         </w:rPr>
         <w:t>(1+ϕ(1))+</w:t>
       </w:r>
       <w:r>
         <w:rPr>
           <w:rFonts w:ascii="Arial" w:hAnsi="Arial" w:cs="Arial"/>
+          <w:sz w:val="18"/>
+          <w:szCs w:val="18"/>
         </w:rPr>
         <w:t>0</w:t>
       </w:r>
       <w:r>
         <w:rPr>
           <w:rFonts w:ascii="MS Gothic" w:eastAsia="MS Gothic" w:hAnsi="MS Gothic" w:cs="MS Gothic" w:hint="eastAsia"/>
+          <w:sz w:val="18"/>
+          <w:szCs w:val="18"/>
         </w:rPr>
         <w:t>∗</w:t>
       </w:r>
       <w:r>
         <w:rPr>
           <w:rFonts w:ascii="Arial" w:hAnsi="Arial" w:cs="Arial"/>
+          <w:sz w:val="18"/>
+          <w:szCs w:val="18"/>
         </w:rPr>
         <w:t>ϕ(2)</w:t>
       </w:r>
       <w:r>
         <w:rPr>
           <w:rFonts w:ascii="Arial" w:hAnsi="Arial" w:cs="Arial"/>
-        </w:rPr>
-        <w:t xml:space="preserve"> </w:t>
-      </w:r>
-      <w:r>
-        <w:rPr>
-          <w:rFonts w:ascii="Arial" w:hAnsi="Arial" w:cs="Arial"/>
-        </w:rPr>
-        <w:t>+0</w:t>
-      </w:r>
-      <w:r>
-        <w:rPr>
-          <w:rFonts w:ascii="Arial" w:hAnsi="Arial" w:cs="Arial"/>
+          <w:sz w:val="18"/>
+          <w:szCs w:val="18"/>
+        </w:rPr>
+        <w:t xml:space="preserve"> +0</w:t>
+      </w:r>
+      <w:r>
+        <w:rPr>
+          <w:rFonts w:ascii="Arial" w:hAnsi="Arial" w:cs="Arial"/>
+          <w:sz w:val="18"/>
+          <w:szCs w:val="18"/>
         </w:rPr>
         <w:t>.5</w:t>
       </w:r>
       <w:r>
         <w:rPr>
           <w:rFonts w:ascii="Arial" w:hAnsi="Arial" w:cs="Arial"/>
-        </w:rPr>
-        <w:t>*(1+</w:t>
-      </w:r>
-      <w:r>
-        <w:rPr>
-          <w:rFonts w:ascii="Arial" w:hAnsi="Arial" w:cs="Arial"/>
-        </w:rPr>
-        <w:t>ϕ(</w:t>
-      </w:r>
-      <w:r>
-        <w:rPr>
-          <w:rFonts w:ascii="Arial" w:hAnsi="Arial" w:cs="Arial"/>
-        </w:rPr>
-        <w:t>3</w:t>
-      </w:r>
-      <w:r>
-        <w:rPr>
-          <w:rFonts w:ascii="Arial" w:hAnsi="Arial" w:cs="Arial"/>
-        </w:rPr>
-        <w:t>)</w:t>
-      </w:r>
-      <w:r>
-        <w:rPr>
-          <w:rFonts w:ascii="Arial" w:hAnsi="Arial" w:cs="Arial"/>
-        </w:rPr>
-        <w:t>)</w:t>
+          <w:sz w:val="18"/>
+          <w:szCs w:val="18"/>
+        </w:rPr>
+        <w:t>*(1+ϕ(3))</w:t>
       </w:r>
     </w:p>
     <w:p>
@@ -2008,6 +2622,8 @@
           <w:rFonts w:ascii="Arial" w:hAnsi="Arial" w:cs="Arial"/>
           <w:b/>
           <w:bCs/>
+          <w:sz w:val="18"/>
+          <w:szCs w:val="18"/>
         </w:rPr>
       </w:pPr>
       <w:r>
@@ -2015,6 +2631,8 @@
           <w:rFonts w:ascii="Arial" w:hAnsi="Arial" w:cs="Arial"/>
           <w:b/>
           <w:bCs/>
+          <w:sz w:val="18"/>
+          <w:szCs w:val="18"/>
         </w:rPr>
         <w:t>H</w:t>
       </w:r>
@@ -2023,6 +2641,8 @@
           <w:rFonts w:ascii="Arial" w:hAnsi="Arial" w:cs="Arial"/>
           <w:b/>
           <w:bCs/>
+          <w:sz w:val="18"/>
+          <w:szCs w:val="18"/>
         </w:rPr>
         <w:t>HH</w:t>
       </w:r>
@@ -2031,6 +2651,8 @@
           <w:rFonts w:ascii="Arial" w:hAnsi="Arial" w:cs="Arial"/>
           <w:b/>
           <w:bCs/>
+          <w:sz w:val="18"/>
+          <w:szCs w:val="18"/>
         </w:rPr>
         <w:t xml:space="preserve">: </w:t>
       </w:r>
@@ -2040,6 +2662,8 @@
           <w:rFonts w:ascii="Arial" w:hAnsi="Arial" w:cs="Arial"/>
           <w:b/>
           <w:bCs/>
+          <w:sz w:val="18"/>
+          <w:szCs w:val="18"/>
         </w:rPr>
         <w:t>ϕ(</w:t>
       </w:r>
@@ -2049,6 +2673,8 @@
           <w:rFonts w:ascii="Arial" w:hAnsi="Arial" w:cs="Arial"/>
           <w:b/>
           <w:bCs/>
+          <w:sz w:val="18"/>
+          <w:szCs w:val="18"/>
         </w:rPr>
         <w:t xml:space="preserve">0) = </w:t>
       </w:r>
@@ -2057,6 +2683,8 @@
           <w:rFonts w:ascii="Arial" w:hAnsi="Arial" w:cs="Arial"/>
           <w:b/>
           <w:bCs/>
+          <w:sz w:val="18"/>
+          <w:szCs w:val="18"/>
         </w:rPr>
         <w:t>1</w:t>
       </w:r>
@@ -2065,6 +2693,8 @@
           <w:rFonts w:ascii="Arial" w:hAnsi="Arial" w:cs="Arial"/>
           <w:b/>
           <w:bCs/>
+          <w:sz w:val="18"/>
+          <w:szCs w:val="18"/>
         </w:rPr>
         <w:t>4</w:t>
       </w:r>
@@ -2078,6 +2708,8 @@
           <w:rFonts w:ascii="Arial" w:hAnsi="Arial" w:cs="Arial"/>
           <w:b/>
           <w:bCs/>
+          <w:sz w:val="18"/>
+          <w:szCs w:val="18"/>
         </w:rPr>
       </w:pPr>
     </w:p>
@@ -2087,6 +2719,8 @@
           <w:rFonts w:ascii="Arial" w:hAnsi="Arial" w:cs="Arial"/>
           <w:b/>
           <w:bCs/>
+          <w:sz w:val="18"/>
+          <w:szCs w:val="18"/>
         </w:rPr>
       </w:pPr>
       <w:proofErr w:type="spellStart"/>
@@ -2096,8 +2730,21 @@
           <w:b/>
           <w:bCs/>
           <w:color w:val="FF0000"/>
-        </w:rPr>
-        <w:t>H</w:t>
+          <w:sz w:val="18"/>
+          <w:szCs w:val="18"/>
+        </w:rPr>
+        <w:t>H^n</w:t>
+      </w:r>
+      <w:proofErr w:type="spellEnd"/>
+      <w:r>
+        <w:rPr>
+          <w:rFonts w:ascii="Arial" w:hAnsi="Arial" w:cs="Arial"/>
+          <w:b/>
+          <w:bCs/>
+          <w:sz w:val="18"/>
+          <w:szCs w:val="18"/>
+        </w:rPr>
+        <w:t xml:space="preserve">: expected number of coin flips until you get </w:t>
       </w:r>
       <w:r>
         <w:rPr>
@@ -2105,24 +2752,8 @@
           <w:b/>
           <w:bCs/>
           <w:color w:val="FF0000"/>
-        </w:rPr>
-        <w:t>^n</w:t>
-      </w:r>
-      <w:proofErr w:type="spellEnd"/>
-      <w:r>
-        <w:rPr>
-          <w:rFonts w:ascii="Arial" w:hAnsi="Arial" w:cs="Arial"/>
-          <w:b/>
-          <w:bCs/>
-        </w:rPr>
-        <w:t xml:space="preserve">: expected number of coin flips until you get </w:t>
-      </w:r>
-      <w:r>
-        <w:rPr>
-          <w:rFonts w:ascii="Arial" w:hAnsi="Arial" w:cs="Arial"/>
-          <w:b/>
-          <w:bCs/>
-          <w:color w:val="FF0000"/>
+          <w:sz w:val="18"/>
+          <w:szCs w:val="18"/>
         </w:rPr>
         <w:t>n</w:t>
       </w:r>
@@ -2131,6 +2762,8 @@
           <w:rFonts w:ascii="Arial" w:hAnsi="Arial" w:cs="Arial"/>
           <w:b/>
           <w:bCs/>
+          <w:sz w:val="18"/>
+          <w:szCs w:val="18"/>
         </w:rPr>
         <w:t xml:space="preserve"> heads in a row?</w:t>
       </w:r>
@@ -2144,6 +2777,8 @@
           <w:rFonts w:ascii="Arial" w:hAnsi="Arial" w:cs="Arial"/>
           <w:b/>
           <w:bCs/>
+          <w:sz w:val="18"/>
+          <w:szCs w:val="18"/>
         </w:rPr>
       </w:pPr>
       <w:proofErr w:type="spellStart"/>
@@ -2153,17 +2788,10 @@
           <w:b/>
           <w:bCs/>
           <w:color w:val="FF0000"/>
-        </w:rPr>
-        <w:t>H</w:t>
-      </w:r>
-      <w:r>
-        <w:rPr>
-          <w:rFonts w:ascii="Arial" w:hAnsi="Arial" w:cs="Arial"/>
-          <w:b/>
-          <w:bCs/>
-          <w:color w:val="FF0000"/>
-        </w:rPr>
-        <w:t>^n</w:t>
+          <w:sz w:val="18"/>
+          <w:szCs w:val="18"/>
+        </w:rPr>
+        <w:t>H^n</w:t>
       </w:r>
       <w:proofErr w:type="spellEnd"/>
       <w:r>
@@ -2171,16 +2799,10 @@
           <w:rFonts w:ascii="Arial" w:hAnsi="Arial" w:cs="Arial"/>
           <w:b/>
           <w:bCs/>
-        </w:rPr>
-        <w:t>:</w:t>
-      </w:r>
-      <w:r>
-        <w:rPr>
-          <w:rFonts w:ascii="Arial" w:hAnsi="Arial" w:cs="Arial"/>
-          <w:b/>
-          <w:bCs/>
-        </w:rPr>
-        <w:t xml:space="preserve"> </w:t>
+          <w:sz w:val="18"/>
+          <w:szCs w:val="18"/>
+        </w:rPr>
+        <w:t xml:space="preserve">: </w:t>
       </w:r>
       <w:proofErr w:type="gramStart"/>
       <w:r>
@@ -2188,6 +2810,8 @@
           <w:rFonts w:ascii="Arial" w:hAnsi="Arial" w:cs="Arial"/>
           <w:b/>
           <w:bCs/>
+          <w:sz w:val="18"/>
+          <w:szCs w:val="18"/>
         </w:rPr>
         <w:t>ϕ(</w:t>
       </w:r>
@@ -2197,6 +2821,8 @@
           <w:rFonts w:ascii="Arial" w:hAnsi="Arial" w:cs="Arial"/>
           <w:b/>
           <w:bCs/>
+          <w:sz w:val="18"/>
+          <w:szCs w:val="18"/>
         </w:rPr>
         <w:t xml:space="preserve">0) = </w:t>
       </w:r>
@@ -2208,8 +2834,8 @@
                 <w:rFonts w:ascii="Cambria Math" w:hAnsi="Cambria Math" w:cs="Arial"/>
                 <w:b/>
                 <w:i/>
-                <w:sz w:val="28"/>
-                <w:szCs w:val="28"/>
+                <w:sz w:val="18"/>
+                <w:szCs w:val="18"/>
               </w:rPr>
             </m:ctrlPr>
           </m:sSupPr>
@@ -2220,8 +2846,8 @@
               </m:rPr>
               <w:rPr>
                 <w:rFonts w:ascii="Cambria Math" w:hAnsi="Cambria Math" w:cs="Arial"/>
-                <w:sz w:val="28"/>
-                <w:szCs w:val="28"/>
+                <w:sz w:val="18"/>
+                <w:szCs w:val="18"/>
               </w:rPr>
               <m:t>2</m:t>
             </m:r>
@@ -2233,8 +2859,8 @@
               </m:rPr>
               <w:rPr>
                 <w:rFonts w:ascii="Cambria Math" w:hAnsi="Cambria Math" w:cs="Arial"/>
-                <w:sz w:val="28"/>
-                <w:szCs w:val="28"/>
+                <w:sz w:val="18"/>
+                <w:szCs w:val="18"/>
               </w:rPr>
               <m:t>n+1</m:t>
             </m:r>
@@ -2246,21 +2872,12 @@
           </m:rPr>
           <w:rPr>
             <w:rFonts w:ascii="Cambria Math" w:hAnsi="Cambria Math" w:cs="Arial"/>
-            <w:sz w:val="28"/>
-            <w:szCs w:val="28"/>
+            <w:sz w:val="18"/>
+            <w:szCs w:val="18"/>
           </w:rPr>
           <m:t>-2</m:t>
         </m:r>
       </m:oMath>
-    </w:p>
-    <w:p>
-      <w:pPr>
-        <w:rPr>
-          <w:rFonts w:ascii="Arial" w:hAnsi="Arial" w:cs="Arial"/>
-          <w:b/>
-          <w:bCs/>
-        </w:rPr>
-      </w:pPr>
     </w:p>
     <w:sectPr>
       <w:pgSz w:w="11906" w:h="16838"/>
@@ -2273,7 +2890,7 @@
 </file>
 
 <file path=word/endnotes.xml><?xml version="1.0" encoding="utf-8"?>
-<w:endnotes xmlns:wpc="http://schemas.microsoft.com/office/word/2010/wordprocessingCanvas" xmlns:cx="http://schemas.microsoft.com/office/drawing/2014/chartex" xmlns:cx1="http://schemas.microsoft.com/office/drawing/2015/9/8/chartex" xmlns:cx2="http://schemas.microsoft.com/office/drawing/2015/10/21/chartex" xmlns:cx3="http://schemas.microsoft.com/office/drawing/2016/5/9/chartex" xmlns:cx4="http://schemas.microsoft.com/office/drawing/2016/5/10/chartex" xmlns:cx5="http://schemas.microsoft.com/office/drawing/2016/5/11/chartex" xmlns:cx6="http://schemas.microsoft.com/office/drawing/2016/5/12/chartex" xmlns:cx7="http://schemas.microsoft.com/office/drawing/2016/5/13/chartex" xmlns:cx8="http://schemas.microsoft.com/office/drawing/2016/5/14/chartex" xmlns:mc="http://schemas.openxmlformats.org/markup-compatibility/2006" xmlns:aink="http://schemas.microsoft.com/office/drawing/2016/ink" xmlns:am3d="http://schemas.microsoft.com/office/drawing/2017/model3d" xmlns:o="urn:schemas-microsoft-com:office:office" xmlns:r="http://schemas.openxmlformats.org/officeDocument/2006/relationships" xmlns:m="http://schemas.openxmlformats.org/officeDocument/2006/math" xmlns:v="urn:schemas-microsoft-com:vml" xmlns:wp14="http://schemas.microsoft.com/office/word/2010/wordprocessingDrawing" xmlns:wp="http://schemas.openxmlformats.org/drawingml/2006/wordprocessingDrawing" xmlns:w10="urn:schemas-microsoft-com:office:word" xmlns:w="http://schemas.openxmlformats.org/wordprocessingml/2006/main" xmlns:w14="http://schemas.microsoft.com/office/word/2010/wordml" xmlns:w15="http://schemas.microsoft.com/office/word/2012/wordml" xmlns:w16cid="http://schemas.microsoft.com/office/word/2016/wordml/cid" xmlns:w16se="http://schemas.microsoft.com/office/word/2015/wordml/symex" xmlns:wpg="http://schemas.microsoft.com/office/word/2010/wordprocessingGroup" xmlns:wpi="http://schemas.microsoft.com/office/word/2010/wordprocessingInk" xmlns:wne="http://schemas.microsoft.com/office/word/2006/wordml" xmlns:wps="http://schemas.microsoft.com/office/word/2010/wordprocessingShape" mc:Ignorable="w14 w15 w16se w16cid wp14">
+<w:endnotes xmlns:wpc="http://schemas.microsoft.com/office/word/2010/wordprocessingCanvas" xmlns:cx="http://schemas.microsoft.com/office/drawing/2014/chartex" xmlns:cx1="http://schemas.microsoft.com/office/drawing/2015/9/8/chartex" xmlns:cx2="http://schemas.microsoft.com/office/drawing/2015/10/21/chartex" xmlns:cx3="http://schemas.microsoft.com/office/drawing/2016/5/9/chartex" xmlns:cx4="http://schemas.microsoft.com/office/drawing/2016/5/10/chartex" xmlns:cx5="http://schemas.microsoft.com/office/drawing/2016/5/11/chartex" xmlns:cx6="http://schemas.microsoft.com/office/drawing/2016/5/12/chartex" xmlns:cx7="http://schemas.microsoft.com/office/drawing/2016/5/13/chartex" xmlns:cx8="http://schemas.microsoft.com/office/drawing/2016/5/14/chartex" xmlns:mc="http://schemas.openxmlformats.org/markup-compatibility/2006" xmlns:aink="http://schemas.microsoft.com/office/drawing/2016/ink" xmlns:am3d="http://schemas.microsoft.com/office/drawing/2017/model3d" xmlns:o="urn:schemas-microsoft-com:office:office" xmlns:r="http://schemas.openxmlformats.org/officeDocument/2006/relationships" xmlns:m="http://schemas.openxmlformats.org/officeDocument/2006/math" xmlns:v="urn:schemas-microsoft-com:vml" xmlns:wp14="http://schemas.microsoft.com/office/word/2010/wordprocessingDrawing" xmlns:wp="http://schemas.openxmlformats.org/drawingml/2006/wordprocessingDrawing" xmlns:w10="urn:schemas-microsoft-com:office:word" xmlns:w="http://schemas.openxmlformats.org/wordprocessingml/2006/main" xmlns:w14="http://schemas.microsoft.com/office/word/2010/wordml" xmlns:w15="http://schemas.microsoft.com/office/word/2012/wordml" xmlns:w16cex="http://schemas.microsoft.com/office/word/2018/wordml/cex" xmlns:w16cid="http://schemas.microsoft.com/office/word/2016/wordml/cid" xmlns:w16="http://schemas.microsoft.com/office/word/2018/wordml" xmlns:w16se="http://schemas.microsoft.com/office/word/2015/wordml/symex" xmlns:wpg="http://schemas.microsoft.com/office/word/2010/wordprocessingGroup" xmlns:wpi="http://schemas.microsoft.com/office/word/2010/wordprocessingInk" xmlns:wne="http://schemas.microsoft.com/office/word/2006/wordml" xmlns:wps="http://schemas.microsoft.com/office/word/2010/wordprocessingShape" mc:Ignorable="w14 w15 w16se w16cid w16 w16cex wp14">
   <w:endnote w:type="separator" w:id="-1">
     <w:p>
       <w:pPr>
@@ -2298,7 +2915,7 @@
 </file>
 
 <file path=word/footnotes.xml><?xml version="1.0" encoding="utf-8"?>
-<w:footnotes xmlns:wpc="http://schemas.microsoft.com/office/word/2010/wordprocessingCanvas" xmlns:cx="http://schemas.microsoft.com/office/drawing/2014/chartex" xmlns:cx1="http://schemas.microsoft.com/office/drawing/2015/9/8/chartex" xmlns:cx2="http://schemas.microsoft.com/office/drawing/2015/10/21/chartex" xmlns:cx3="http://schemas.microsoft.com/office/drawing/2016/5/9/chartex" xmlns:cx4="http://schemas.microsoft.com/office/drawing/2016/5/10/chartex" xmlns:cx5="http://schemas.microsoft.com/office/drawing/2016/5/11/chartex" xmlns:cx6="http://schemas.microsoft.com/office/drawing/2016/5/12/chartex" xmlns:cx7="http://schemas.microsoft.com/office/drawing/2016/5/13/chartex" xmlns:cx8="http://schemas.microsoft.com/office/drawing/2016/5/14/chartex" xmlns:mc="http://schemas.openxmlformats.org/markup-compatibility/2006" xmlns:aink="http://schemas.microsoft.com/office/drawing/2016/ink" xmlns:am3d="http://schemas.microsoft.com/office/drawing/2017/model3d" xmlns:o="urn:schemas-microsoft-com:office:office" xmlns:r="http://schemas.openxmlformats.org/officeDocument/2006/relationships" xmlns:m="http://schemas.openxmlformats.org/officeDocument/2006/math" xmlns:v="urn:schemas-microsoft-com:vml" xmlns:wp14="http://schemas.microsoft.com/office/word/2010/wordprocessingDrawing" xmlns:wp="http://schemas.openxmlformats.org/drawingml/2006/wordprocessingDrawing" xmlns:w10="urn:schemas-microsoft-com:office:word" xmlns:w="http://schemas.openxmlformats.org/wordprocessingml/2006/main" xmlns:w14="http://schemas.microsoft.com/office/word/2010/wordml" xmlns:w15="http://schemas.microsoft.com/office/word/2012/wordml" xmlns:w16cid="http://schemas.microsoft.com/office/word/2016/wordml/cid" xmlns:w16se="http://schemas.microsoft.com/office/word/2015/wordml/symex" xmlns:wpg="http://schemas.microsoft.com/office/word/2010/wordprocessingGroup" xmlns:wpi="http://schemas.microsoft.com/office/word/2010/wordprocessingInk" xmlns:wne="http://schemas.microsoft.com/office/word/2006/wordml" xmlns:wps="http://schemas.microsoft.com/office/word/2010/wordprocessingShape" mc:Ignorable="w14 w15 w16se w16cid wp14">
+<w:footnotes xmlns:wpc="http://schemas.microsoft.com/office/word/2010/wordprocessingCanvas" xmlns:cx="http://schemas.microsoft.com/office/drawing/2014/chartex" xmlns:cx1="http://schemas.microsoft.com/office/drawing/2015/9/8/chartex" xmlns:cx2="http://schemas.microsoft.com/office/drawing/2015/10/21/chartex" xmlns:cx3="http://schemas.microsoft.com/office/drawing/2016/5/9/chartex" xmlns:cx4="http://schemas.microsoft.com/office/drawing/2016/5/10/chartex" xmlns:cx5="http://schemas.microsoft.com/office/drawing/2016/5/11/chartex" xmlns:cx6="http://schemas.microsoft.com/office/drawing/2016/5/12/chartex" xmlns:cx7="http://schemas.microsoft.com/office/drawing/2016/5/13/chartex" xmlns:cx8="http://schemas.microsoft.com/office/drawing/2016/5/14/chartex" xmlns:mc="http://schemas.openxmlformats.org/markup-compatibility/2006" xmlns:aink="http://schemas.microsoft.com/office/drawing/2016/ink" xmlns:am3d="http://schemas.microsoft.com/office/drawing/2017/model3d" xmlns:o="urn:schemas-microsoft-com:office:office" xmlns:r="http://schemas.openxmlformats.org/officeDocument/2006/relationships" xmlns:m="http://schemas.openxmlformats.org/officeDocument/2006/math" xmlns:v="urn:schemas-microsoft-com:vml" xmlns:wp14="http://schemas.microsoft.com/office/word/2010/wordprocessingDrawing" xmlns:wp="http://schemas.openxmlformats.org/drawingml/2006/wordprocessingDrawing" xmlns:w10="urn:schemas-microsoft-com:office:word" xmlns:w="http://schemas.openxmlformats.org/wordprocessingml/2006/main" xmlns:w14="http://schemas.microsoft.com/office/word/2010/wordml" xmlns:w15="http://schemas.microsoft.com/office/word/2012/wordml" xmlns:w16cex="http://schemas.microsoft.com/office/word/2018/wordml/cex" xmlns:w16cid="http://schemas.microsoft.com/office/word/2016/wordml/cid" xmlns:w16="http://schemas.microsoft.com/office/word/2018/wordml" xmlns:w16se="http://schemas.microsoft.com/office/word/2015/wordml/symex" xmlns:wpg="http://schemas.microsoft.com/office/word/2010/wordprocessingGroup" xmlns:wpi="http://schemas.microsoft.com/office/word/2010/wordprocessingInk" xmlns:wne="http://schemas.microsoft.com/office/word/2006/wordml" xmlns:wps="http://schemas.microsoft.com/office/word/2010/wordprocessingShape" mc:Ignorable="w14 w15 w16se w16cid w16 w16cex wp14">
   <w:footnote w:type="separator" w:id="-1">
     <w:p>
       <w:pPr>
@@ -2323,7 +2940,7 @@
 </file>
 
 <file path=word/styles.xml><?xml version="1.0" encoding="utf-8"?>
-<w:styles xmlns:mc="http://schemas.openxmlformats.org/markup-compatibility/2006" xmlns:r="http://schemas.openxmlformats.org/officeDocument/2006/relationships" xmlns:w="http://schemas.openxmlformats.org/wordprocessingml/2006/main" xmlns:w14="http://schemas.microsoft.com/office/word/2010/wordml" xmlns:w15="http://schemas.microsoft.com/office/word/2012/wordml" xmlns:w16cid="http://schemas.microsoft.com/office/word/2016/wordml/cid" xmlns:w16se="http://schemas.microsoft.com/office/word/2015/wordml/symex" mc:Ignorable="w14 w15 w16se w16cid">
+<w:styles xmlns:mc="http://schemas.openxmlformats.org/markup-compatibility/2006" xmlns:r="http://schemas.openxmlformats.org/officeDocument/2006/relationships" xmlns:w="http://schemas.openxmlformats.org/wordprocessingml/2006/main" xmlns:w14="http://schemas.microsoft.com/office/word/2010/wordml" xmlns:w15="http://schemas.microsoft.com/office/word/2012/wordml" xmlns:w16cex="http://schemas.microsoft.com/office/word/2018/wordml/cex" xmlns:w16cid="http://schemas.microsoft.com/office/word/2016/wordml/cid" xmlns:w16="http://schemas.microsoft.com/office/word/2018/wordml" xmlns:w16se="http://schemas.microsoft.com/office/word/2015/wordml/symex" mc:Ignorable="w14 w15 w16se w16cid w16 w16cex">
   <w:docDefaults>
     <w:rPrDefault>
       <w:rPr>

--- a/misc/Expected numbers of HH and HT.docx
+++ b/misc/Expected numbers of HH and HT.docx
@@ -150,27 +150,7 @@
           <w:sz w:val="18"/>
           <w:szCs w:val="18"/>
         </w:rPr>
-        <w:t>xpected number</w:t>
-      </w:r>
-      <w:r>
-        <w:rPr>
-          <w:rFonts w:ascii="Arial" w:hAnsi="Arial" w:cs="Arial"/>
-          <w:b/>
-          <w:bCs/>
-          <w:sz w:val="18"/>
-          <w:szCs w:val="18"/>
-        </w:rPr>
-        <w:t>s</w:t>
-      </w:r>
-      <w:r>
-        <w:rPr>
-          <w:rFonts w:ascii="Arial" w:hAnsi="Arial" w:cs="Arial"/>
-          <w:b/>
-          <w:bCs/>
-          <w:sz w:val="18"/>
-          <w:szCs w:val="18"/>
-        </w:rPr>
-        <w:t xml:space="preserve"> of </w:t>
+        <w:t xml:space="preserve">xpected number of </w:t>
       </w:r>
       <w:r>
         <w:rPr>
@@ -897,27 +877,7 @@
           <w:sz w:val="18"/>
           <w:szCs w:val="18"/>
         </w:rPr>
-        <w:t>xpected number</w:t>
-      </w:r>
-      <w:r>
-        <w:rPr>
-          <w:rFonts w:ascii="Arial" w:hAnsi="Arial" w:cs="Arial"/>
-          <w:b/>
-          <w:bCs/>
-          <w:sz w:val="18"/>
-          <w:szCs w:val="18"/>
-        </w:rPr>
-        <w:t>s</w:t>
-      </w:r>
-      <w:r>
-        <w:rPr>
-          <w:rFonts w:ascii="Arial" w:hAnsi="Arial" w:cs="Arial"/>
-          <w:b/>
-          <w:bCs/>
-          <w:sz w:val="18"/>
-          <w:szCs w:val="18"/>
-        </w:rPr>
-        <w:t xml:space="preserve"> of </w:t>
+        <w:t xml:space="preserve">xpected number of </w:t>
       </w:r>
       <w:r>
         <w:rPr>
@@ -1665,7 +1625,27 @@
           <w:sz w:val="18"/>
           <w:szCs w:val="18"/>
         </w:rPr>
-        <w:t xml:space="preserve"> heads in a row? </w:t>
+        <w:t xml:space="preserve"> </w:t>
+      </w:r>
+      <w:r>
+        <w:rPr>
+          <w:rFonts w:ascii="Arial" w:hAnsi="Arial" w:cs="Arial"/>
+          <w:b/>
+          <w:bCs/>
+          <w:sz w:val="18"/>
+          <w:szCs w:val="18"/>
+        </w:rPr>
+        <w:t>H</w:t>
+      </w:r>
+      <w:r>
+        <w:rPr>
+          <w:rFonts w:ascii="Arial" w:hAnsi="Arial" w:cs="Arial"/>
+          <w:b/>
+          <w:bCs/>
+          <w:sz w:val="18"/>
+          <w:szCs w:val="18"/>
+        </w:rPr>
+        <w:t xml:space="preserve">eads in a row? </w:t>
       </w:r>
     </w:p>
     <w:tbl>

--- a/misc/Expected numbers of HH and HT.docx
+++ b/misc/Expected numbers of HH and HT.docx
@@ -55,7 +55,18 @@
           <w:szCs w:val="18"/>
           <w:u w:val="single"/>
         </w:rPr>
-        <w:t>Tr</w:t>
+        <w:t>t</w:t>
+      </w:r>
+      <w:r>
+        <w:rPr>
+          <w:rFonts w:ascii="Arial" w:hAnsi="Arial" w:cs="Arial"/>
+          <w:i/>
+          <w:iCs/>
+          <w:sz w:val="18"/>
+          <w:szCs w:val="18"/>
+          <w:u w:val="single"/>
+        </w:rPr>
+        <w:t>r</w:t>
       </w:r>
       <w:r>
         <w:rPr>
@@ -1646,6 +1657,180 @@
           <w:szCs w:val="18"/>
         </w:rPr>
         <w:t xml:space="preserve">eads in a row? </w:t>
+      </w:r>
+    </w:p>
+    <w:p>
+      <w:pPr>
+        <w:rPr>
+          <w:rFonts w:ascii="Arial" w:hAnsi="Arial" w:cs="Arial"/>
+          <w:i/>
+          <w:iCs/>
+          <w:sz w:val="18"/>
+          <w:szCs w:val="18"/>
+        </w:rPr>
+      </w:pPr>
+      <w:r>
+        <w:rPr>
+          <w:rFonts w:ascii="Arial" w:hAnsi="Arial" w:cs="Arial"/>
+          <w:i/>
+          <w:iCs/>
+          <w:sz w:val="18"/>
+          <w:szCs w:val="18"/>
+        </w:rPr>
+        <w:t>Apply</w:t>
+      </w:r>
+      <w:r>
+        <w:rPr>
+          <w:rFonts w:ascii="Arial" w:hAnsi="Arial" w:cs="Arial"/>
+          <w:i/>
+          <w:iCs/>
+          <w:sz w:val="18"/>
+          <w:szCs w:val="18"/>
+        </w:rPr>
+        <w:t xml:space="preserve"> transition matrix of Markov chains</w:t>
+      </w:r>
+      <w:r>
+        <w:rPr>
+          <w:rFonts w:ascii="Arial" w:hAnsi="Arial" w:cs="Arial"/>
+          <w:i/>
+          <w:iCs/>
+          <w:sz w:val="18"/>
+          <w:szCs w:val="18"/>
+        </w:rPr>
+        <w:t xml:space="preserve"> to solve this problem,</w:t>
+      </w:r>
+    </w:p>
+    <w:p>
+      <w:pPr>
+        <w:rPr>
+          <w:rFonts w:ascii="Arial" w:hAnsi="Arial" w:cs="Arial"/>
+          <w:b/>
+          <w:bCs/>
+          <w:sz w:val="18"/>
+          <w:szCs w:val="18"/>
+        </w:rPr>
+      </w:pPr>
+      <w:proofErr w:type="gramStart"/>
+      <w:r>
+        <w:rPr>
+          <w:rFonts w:ascii="Arial" w:hAnsi="Arial" w:cs="Arial"/>
+          <w:sz w:val="18"/>
+          <w:szCs w:val="18"/>
+        </w:rPr>
+        <w:t>ϕ(</w:t>
+      </w:r>
+      <w:proofErr w:type="gramEnd"/>
+      <w:r>
+        <w:rPr>
+          <w:rFonts w:ascii="Arial" w:hAnsi="Arial" w:cs="Arial"/>
+          <w:sz w:val="18"/>
+          <w:szCs w:val="18"/>
+        </w:rPr>
+        <w:t>0)</w:t>
+      </w:r>
+      <w:r>
+        <w:rPr>
+          <w:rFonts w:ascii="Arial" w:hAnsi="Arial" w:cs="Arial"/>
+          <w:sz w:val="18"/>
+          <w:szCs w:val="18"/>
+        </w:rPr>
+        <w:t xml:space="preserve">: state at start, </w:t>
+      </w:r>
+      <w:r>
+        <w:rPr>
+          <w:rFonts w:ascii="Arial" w:hAnsi="Arial" w:cs="Arial"/>
+          <w:sz w:val="18"/>
+          <w:szCs w:val="18"/>
+        </w:rPr>
+        <w:t>ϕ(</w:t>
+      </w:r>
+      <w:r>
+        <w:rPr>
+          <w:rFonts w:ascii="Arial" w:hAnsi="Arial" w:cs="Arial"/>
+          <w:sz w:val="18"/>
+          <w:szCs w:val="18"/>
+        </w:rPr>
+        <w:t>1</w:t>
+      </w:r>
+      <w:r>
+        <w:rPr>
+          <w:rFonts w:ascii="Arial" w:hAnsi="Arial" w:cs="Arial"/>
+          <w:sz w:val="18"/>
+          <w:szCs w:val="18"/>
+        </w:rPr>
+        <w:t>)</w:t>
+      </w:r>
+      <w:r>
+        <w:rPr>
+          <w:rFonts w:ascii="Arial" w:hAnsi="Arial" w:cs="Arial"/>
+          <w:sz w:val="18"/>
+          <w:szCs w:val="18"/>
+        </w:rPr>
+        <w:t xml:space="preserve">, </w:t>
+      </w:r>
+      <w:r>
+        <w:rPr>
+          <w:rFonts w:ascii="Arial" w:hAnsi="Arial" w:cs="Arial"/>
+          <w:sz w:val="18"/>
+          <w:szCs w:val="18"/>
+        </w:rPr>
+        <w:t>ϕ(</w:t>
+      </w:r>
+      <w:r>
+        <w:rPr>
+          <w:rFonts w:ascii="Arial" w:hAnsi="Arial" w:cs="Arial"/>
+          <w:sz w:val="18"/>
+          <w:szCs w:val="18"/>
+        </w:rPr>
+        <w:t>2</w:t>
+      </w:r>
+      <w:r>
+        <w:rPr>
+          <w:rFonts w:ascii="Arial" w:hAnsi="Arial" w:cs="Arial"/>
+          <w:sz w:val="18"/>
+          <w:szCs w:val="18"/>
+        </w:rPr>
+        <w:t>)</w:t>
+      </w:r>
+      <w:r>
+        <w:rPr>
+          <w:rFonts w:ascii="Arial" w:hAnsi="Arial" w:cs="Arial"/>
+          <w:sz w:val="18"/>
+          <w:szCs w:val="18"/>
+        </w:rPr>
+        <w:t xml:space="preserve">, </w:t>
+      </w:r>
+      <w:r>
+        <w:rPr>
+          <w:rFonts w:ascii="Arial" w:hAnsi="Arial" w:cs="Arial"/>
+          <w:sz w:val="18"/>
+          <w:szCs w:val="18"/>
+        </w:rPr>
+        <w:t>ϕ(</w:t>
+      </w:r>
+      <w:r>
+        <w:rPr>
+          <w:rFonts w:ascii="Arial" w:hAnsi="Arial" w:cs="Arial"/>
+          <w:sz w:val="18"/>
+          <w:szCs w:val="18"/>
+        </w:rPr>
+        <w:t>3</w:t>
+      </w:r>
+      <w:r>
+        <w:rPr>
+          <w:rFonts w:ascii="Arial" w:hAnsi="Arial" w:cs="Arial"/>
+          <w:sz w:val="18"/>
+          <w:szCs w:val="18"/>
+        </w:rPr>
+        <w:t>)</w:t>
+      </w:r>
+      <w:r>
+        <w:rPr>
+          <w:rFonts w:ascii="Arial" w:hAnsi="Arial" w:cs="Arial"/>
+          <w:sz w:val="18"/>
+          <w:szCs w:val="18"/>
+        </w:rPr>
+        <w:t xml:space="preserve">: state of getting 1, 2, 3 Head tosses </w:t>
       </w:r>
     </w:p>
     <w:tbl>
@@ -2244,18 +2429,14 @@
           <w:rFonts w:ascii="Arial" w:hAnsi="Arial" w:cs="Arial"/>
           <w:sz w:val="18"/>
           <w:szCs w:val="18"/>
-          <w:u w:val="single"/>
         </w:rPr>
       </w:pPr>
       <w:proofErr w:type="gramStart"/>
       <w:r>
         <w:rPr>
           <w:rFonts w:ascii="Arial" w:hAnsi="Arial" w:cs="Arial"/>
-          <w:i/>
-          <w:iCs/>
-          <w:sz w:val="18"/>
-          <w:szCs w:val="18"/>
-          <w:u w:val="single"/>
+          <w:sz w:val="18"/>
+          <w:szCs w:val="18"/>
         </w:rPr>
         <w:t>ϕ(</w:t>
       </w:r>
@@ -2263,13 +2444,82 @@
       <w:r>
         <w:rPr>
           <w:rFonts w:ascii="Arial" w:hAnsi="Arial" w:cs="Arial"/>
-          <w:i/>
-          <w:iCs/>
-          <w:sz w:val="18"/>
-          <w:szCs w:val="18"/>
-          <w:u w:val="single"/>
-        </w:rPr>
-        <w:t>3) = 0</w:t>
+          <w:sz w:val="18"/>
+          <w:szCs w:val="18"/>
+        </w:rPr>
+        <w:t>0) =</w:t>
+      </w:r>
+      <w:r>
+        <w:rPr>
+          <w:rFonts w:ascii="Arial" w:hAnsi="Arial" w:cs="Arial"/>
+          <w:sz w:val="18"/>
+          <w:szCs w:val="18"/>
+        </w:rPr>
+        <w:t xml:space="preserve"> </w:t>
+      </w:r>
+      <w:r>
+        <w:rPr>
+          <w:rFonts w:ascii="Arial" w:hAnsi="Arial" w:cs="Arial"/>
+          <w:sz w:val="18"/>
+          <w:szCs w:val="18"/>
+        </w:rPr>
+        <w:t>0.5</w:t>
+      </w:r>
+      <w:r>
+        <w:rPr>
+          <w:rFonts w:ascii="MS Gothic" w:eastAsia="MS Gothic" w:hAnsi="MS Gothic" w:cs="MS Gothic" w:hint="eastAsia"/>
+          <w:sz w:val="18"/>
+          <w:szCs w:val="18"/>
+        </w:rPr>
+        <w:t>∗</w:t>
+      </w:r>
+      <w:r>
+        <w:rPr>
+          <w:rFonts w:ascii="Arial" w:hAnsi="Arial" w:cs="Arial"/>
+          <w:sz w:val="18"/>
+          <w:szCs w:val="18"/>
+        </w:rPr>
+        <w:t>(1+ϕ(0))+0.5</w:t>
+      </w:r>
+      <w:r>
+        <w:rPr>
+          <w:rFonts w:ascii="MS Gothic" w:eastAsia="MS Gothic" w:hAnsi="MS Gothic" w:cs="MS Gothic" w:hint="eastAsia"/>
+          <w:sz w:val="18"/>
+          <w:szCs w:val="18"/>
+        </w:rPr>
+        <w:t>∗</w:t>
+      </w:r>
+      <w:r>
+        <w:rPr>
+          <w:rFonts w:ascii="Arial" w:hAnsi="Arial" w:cs="Arial"/>
+          <w:sz w:val="18"/>
+          <w:szCs w:val="18"/>
+        </w:rPr>
+        <w:t>(1+ϕ(1))+0</w:t>
+      </w:r>
+      <w:r>
+        <w:rPr>
+          <w:rFonts w:ascii="MS Gothic" w:eastAsia="MS Gothic" w:hAnsi="MS Gothic" w:cs="MS Gothic" w:hint="eastAsia"/>
+          <w:sz w:val="18"/>
+          <w:szCs w:val="18"/>
+        </w:rPr>
+        <w:t>∗</w:t>
+      </w:r>
+      <w:r>
+        <w:rPr>
+          <w:rFonts w:ascii="Arial" w:hAnsi="Arial" w:cs="Arial"/>
+          <w:sz w:val="18"/>
+          <w:szCs w:val="18"/>
+        </w:rPr>
+        <w:t>(1+ϕ(2))</w:t>
+      </w:r>
+      <w:r>
+        <w:rPr>
+          <w:rFonts w:ascii="Arial" w:hAnsi="Arial" w:cs="Arial"/>
+          <w:sz w:val="18"/>
+          <w:szCs w:val="18"/>
+        </w:rPr>
+        <w:t>+0*(1+ϕ(3))</w:t>
       </w:r>
     </w:p>
     <w:p>
@@ -2288,6 +2538,70 @@
         </w:rPr>
         <w:t>ϕ(</w:t>
       </w:r>
+      <w:r>
+        <w:rPr>
+          <w:rFonts w:ascii="Arial" w:hAnsi="Arial" w:cs="Arial"/>
+          <w:sz w:val="18"/>
+          <w:szCs w:val="18"/>
+        </w:rPr>
+        <w:t>1) =</w:t>
+      </w:r>
+      <w:r>
+        <w:rPr>
+          <w:rFonts w:ascii="Arial" w:hAnsi="Arial" w:cs="Arial"/>
+          <w:sz w:val="18"/>
+          <w:szCs w:val="18"/>
+        </w:rPr>
+        <w:t xml:space="preserve"> </w:t>
+      </w:r>
+      <w:r>
+        <w:rPr>
+          <w:rFonts w:ascii="Arial" w:hAnsi="Arial" w:cs="Arial"/>
+          <w:sz w:val="18"/>
+          <w:szCs w:val="18"/>
+        </w:rPr>
+        <w:t>0</w:t>
+      </w:r>
+      <w:r>
+        <w:rPr>
+          <w:rFonts w:ascii="Arial" w:hAnsi="Arial" w:cs="Arial"/>
+          <w:sz w:val="18"/>
+          <w:szCs w:val="18"/>
+        </w:rPr>
+        <w:t>.5</w:t>
+      </w:r>
+      <w:r>
+        <w:rPr>
+          <w:rFonts w:ascii="MS Gothic" w:eastAsia="MS Gothic" w:hAnsi="MS Gothic" w:cs="MS Gothic" w:hint="eastAsia"/>
+          <w:sz w:val="18"/>
+          <w:szCs w:val="18"/>
+        </w:rPr>
+        <w:t>∗</w:t>
+      </w:r>
+      <w:r>
+        <w:rPr>
+          <w:rFonts w:ascii="Arial" w:hAnsi="Arial" w:cs="Arial"/>
+          <w:sz w:val="18"/>
+          <w:szCs w:val="18"/>
+        </w:rPr>
+        <w:t>(1+ϕ(0))+0</w:t>
+      </w:r>
+      <w:r>
+        <w:rPr>
+          <w:rFonts w:ascii="MS Gothic" w:eastAsia="MS Gothic" w:hAnsi="MS Gothic" w:cs="MS Gothic" w:hint="eastAsia"/>
+          <w:sz w:val="18"/>
+          <w:szCs w:val="18"/>
+        </w:rPr>
+        <w:t>∗</w:t>
+      </w:r>
+      <w:r>
+        <w:rPr>
+          <w:rFonts w:ascii="Arial" w:hAnsi="Arial" w:cs="Arial"/>
+          <w:sz w:val="18"/>
+          <w:szCs w:val="18"/>
+        </w:rPr>
+        <w:t>(1+ϕ(1</w:t>
+      </w:r>
       <w:proofErr w:type="gramStart"/>
       <w:r>
         <w:rPr>
@@ -2295,7 +2609,7 @@
           <w:sz w:val="18"/>
           <w:szCs w:val="18"/>
         </w:rPr>
-        <w:t>0)=</w:t>
+        <w:t>))+</w:t>
       </w:r>
       <w:proofErr w:type="gramEnd"/>
       <w:r>
@@ -2320,38 +2634,6 @@
           <w:sz w:val="18"/>
           <w:szCs w:val="18"/>
         </w:rPr>
-        <w:t>(1+ϕ(0))+0.5</w:t>
-      </w:r>
-      <w:r>
-        <w:rPr>
-          <w:rFonts w:ascii="MS Gothic" w:eastAsia="MS Gothic" w:hAnsi="MS Gothic" w:cs="MS Gothic" w:hint="eastAsia"/>
-          <w:sz w:val="18"/>
-          <w:szCs w:val="18"/>
-        </w:rPr>
-        <w:t>∗</w:t>
-      </w:r>
-      <w:r>
-        <w:rPr>
-          <w:rFonts w:ascii="Arial" w:hAnsi="Arial" w:cs="Arial"/>
-          <w:sz w:val="18"/>
-          <w:szCs w:val="18"/>
-        </w:rPr>
-        <w:t>(1+ϕ(1))+0</w:t>
-      </w:r>
-      <w:r>
-        <w:rPr>
-          <w:rFonts w:ascii="MS Gothic" w:eastAsia="MS Gothic" w:hAnsi="MS Gothic" w:cs="MS Gothic" w:hint="eastAsia"/>
-          <w:sz w:val="18"/>
-          <w:szCs w:val="18"/>
-        </w:rPr>
-        <w:t>∗</w:t>
-      </w:r>
-      <w:r>
-        <w:rPr>
-          <w:rFonts w:ascii="Arial" w:hAnsi="Arial" w:cs="Arial"/>
-          <w:sz w:val="18"/>
-          <w:szCs w:val="18"/>
-        </w:rPr>
         <w:t>(1+ϕ(2))</w:t>
       </w:r>
       <w:r>
@@ -2361,6 +2643,14 @@
           <w:szCs w:val="18"/>
         </w:rPr>
         <w:t>+0*(1+ϕ(3))</w:t>
+      </w:r>
+      <w:r>
+        <w:rPr>
+          <w:rFonts w:ascii="Arial" w:hAnsi="Arial" w:cs="Arial"/>
+          <w:sz w:val="18"/>
+          <w:szCs w:val="18"/>
+        </w:rPr>
+        <w:t> </w:t>
       </w:r>
     </w:p>
     <w:p>
@@ -2371,6 +2661,7 @@
           <w:szCs w:val="18"/>
         </w:rPr>
       </w:pPr>
+      <w:proofErr w:type="gramStart"/>
       <w:r>
         <w:rPr>
           <w:rFonts w:ascii="Arial" w:hAnsi="Arial" w:cs="Arial"/>
@@ -2379,15 +2670,6 @@
         </w:rPr>
         <w:t>ϕ(</w:t>
       </w:r>
-      <w:proofErr w:type="gramStart"/>
-      <w:r>
-        <w:rPr>
-          <w:rFonts w:ascii="Arial" w:hAnsi="Arial" w:cs="Arial"/>
-          <w:sz w:val="18"/>
-          <w:szCs w:val="18"/>
-        </w:rPr>
-        <w:t>1)=</w:t>
-      </w:r>
       <w:proofErr w:type="gramEnd"/>
       <w:r>
         <w:rPr>
@@ -2395,6 +2677,22 @@
           <w:sz w:val="18"/>
           <w:szCs w:val="18"/>
         </w:rPr>
+        <w:t>2) =</w:t>
+      </w:r>
+      <w:r>
+        <w:rPr>
+          <w:rFonts w:ascii="Arial" w:hAnsi="Arial" w:cs="Arial"/>
+          <w:sz w:val="18"/>
+          <w:szCs w:val="18"/>
+        </w:rPr>
+        <w:t xml:space="preserve"> </w:t>
+      </w:r>
+      <w:r>
+        <w:rPr>
+          <w:rFonts w:ascii="Arial" w:hAnsi="Arial" w:cs="Arial"/>
+          <w:sz w:val="18"/>
+          <w:szCs w:val="18"/>
+        </w:rPr>
         <w:t>0</w:t>
       </w:r>
       <w:r>
@@ -2435,7 +2733,15 @@
           <w:sz w:val="18"/>
           <w:szCs w:val="18"/>
         </w:rPr>
-        <w:t>(1+ϕ(1))+0.5</w:t>
+        <w:t>(1+ϕ(1))+</w:t>
+      </w:r>
+      <w:r>
+        <w:rPr>
+          <w:rFonts w:ascii="Arial" w:hAnsi="Arial" w:cs="Arial"/>
+          <w:sz w:val="18"/>
+          <w:szCs w:val="18"/>
+        </w:rPr>
+        <w:t>0</w:t>
       </w:r>
       <w:r>
         <w:rPr>
@@ -2451,23 +2757,31 @@
           <w:sz w:val="18"/>
           <w:szCs w:val="18"/>
         </w:rPr>
-        <w:t>(1+ϕ(2))</w:t>
-      </w:r>
-      <w:r>
-        <w:rPr>
-          <w:rFonts w:ascii="Arial" w:hAnsi="Arial" w:cs="Arial"/>
-          <w:sz w:val="18"/>
-          <w:szCs w:val="18"/>
-        </w:rPr>
-        <w:t>+0*(1+ϕ(3))</w:t>
-      </w:r>
-      <w:r>
-        <w:rPr>
-          <w:rFonts w:ascii="Arial" w:hAnsi="Arial" w:cs="Arial"/>
-          <w:sz w:val="18"/>
-          <w:szCs w:val="18"/>
-        </w:rPr>
-        <w:t> </w:t>
+        <w:t>ϕ(2)</w:t>
+      </w:r>
+      <w:r>
+        <w:rPr>
+          <w:rFonts w:ascii="Arial" w:hAnsi="Arial" w:cs="Arial"/>
+          <w:sz w:val="18"/>
+          <w:szCs w:val="18"/>
+        </w:rPr>
+        <w:t xml:space="preserve"> +0</w:t>
+      </w:r>
+      <w:r>
+        <w:rPr>
+          <w:rFonts w:ascii="Arial" w:hAnsi="Arial" w:cs="Arial"/>
+          <w:sz w:val="18"/>
+          <w:szCs w:val="18"/>
+        </w:rPr>
+        <w:t>.5</w:t>
+      </w:r>
+      <w:r>
+        <w:rPr>
+          <w:rFonts w:ascii="Arial" w:hAnsi="Arial" w:cs="Arial"/>
+          <w:sz w:val="18"/>
+          <w:szCs w:val="18"/>
+        </w:rPr>
+        <w:t>*(1+ϕ(3))</w:t>
       </w:r>
     </w:p>
     <w:p>
@@ -2476,121 +2790,32 @@
           <w:rFonts w:ascii="Arial" w:hAnsi="Arial" w:cs="Arial"/>
           <w:sz w:val="18"/>
           <w:szCs w:val="18"/>
+          <w:u w:val="single"/>
         </w:rPr>
       </w:pPr>
-      <w:r>
-        <w:rPr>
-          <w:rFonts w:ascii="Arial" w:hAnsi="Arial" w:cs="Arial"/>
-          <w:sz w:val="18"/>
-          <w:szCs w:val="18"/>
+      <w:proofErr w:type="gramStart"/>
+      <w:r>
+        <w:rPr>
+          <w:rFonts w:ascii="Arial" w:hAnsi="Arial" w:cs="Arial"/>
+          <w:i/>
+          <w:iCs/>
+          <w:sz w:val="18"/>
+          <w:szCs w:val="18"/>
+          <w:u w:val="single"/>
         </w:rPr>
         <w:t>ϕ(</w:t>
       </w:r>
-      <w:proofErr w:type="gramStart"/>
-      <w:r>
-        <w:rPr>
-          <w:rFonts w:ascii="Arial" w:hAnsi="Arial" w:cs="Arial"/>
-          <w:sz w:val="18"/>
-          <w:szCs w:val="18"/>
-        </w:rPr>
-        <w:t>2)=</w:t>
-      </w:r>
       <w:proofErr w:type="gramEnd"/>
       <w:r>
         <w:rPr>
           <w:rFonts w:ascii="Arial" w:hAnsi="Arial" w:cs="Arial"/>
-          <w:sz w:val="18"/>
-          <w:szCs w:val="18"/>
-        </w:rPr>
-        <w:t>0</w:t>
-      </w:r>
-      <w:r>
-        <w:rPr>
-          <w:rFonts w:ascii="Arial" w:hAnsi="Arial" w:cs="Arial"/>
-          <w:sz w:val="18"/>
-          <w:szCs w:val="18"/>
-        </w:rPr>
-        <w:t>.5</w:t>
-      </w:r>
-      <w:r>
-        <w:rPr>
-          <w:rFonts w:ascii="MS Gothic" w:eastAsia="MS Gothic" w:hAnsi="MS Gothic" w:cs="MS Gothic" w:hint="eastAsia"/>
-          <w:sz w:val="18"/>
-          <w:szCs w:val="18"/>
-        </w:rPr>
-        <w:t>∗</w:t>
-      </w:r>
-      <w:r>
-        <w:rPr>
-          <w:rFonts w:ascii="Arial" w:hAnsi="Arial" w:cs="Arial"/>
-          <w:sz w:val="18"/>
-          <w:szCs w:val="18"/>
-        </w:rPr>
-        <w:t>(1+ϕ(0))+0</w:t>
-      </w:r>
-      <w:r>
-        <w:rPr>
-          <w:rFonts w:ascii="MS Gothic" w:eastAsia="MS Gothic" w:hAnsi="MS Gothic" w:cs="MS Gothic" w:hint="eastAsia"/>
-          <w:sz w:val="18"/>
-          <w:szCs w:val="18"/>
-        </w:rPr>
-        <w:t>∗</w:t>
-      </w:r>
-      <w:r>
-        <w:rPr>
-          <w:rFonts w:ascii="Arial" w:hAnsi="Arial" w:cs="Arial"/>
-          <w:sz w:val="18"/>
-          <w:szCs w:val="18"/>
-        </w:rPr>
-        <w:t>(1+ϕ(1))+</w:t>
-      </w:r>
-      <w:r>
-        <w:rPr>
-          <w:rFonts w:ascii="Arial" w:hAnsi="Arial" w:cs="Arial"/>
-          <w:sz w:val="18"/>
-          <w:szCs w:val="18"/>
-        </w:rPr>
-        <w:t>0</w:t>
-      </w:r>
-      <w:r>
-        <w:rPr>
-          <w:rFonts w:ascii="MS Gothic" w:eastAsia="MS Gothic" w:hAnsi="MS Gothic" w:cs="MS Gothic" w:hint="eastAsia"/>
-          <w:sz w:val="18"/>
-          <w:szCs w:val="18"/>
-        </w:rPr>
-        <w:t>∗</w:t>
-      </w:r>
-      <w:r>
-        <w:rPr>
-          <w:rFonts w:ascii="Arial" w:hAnsi="Arial" w:cs="Arial"/>
-          <w:sz w:val="18"/>
-          <w:szCs w:val="18"/>
-        </w:rPr>
-        <w:t>ϕ(2)</w:t>
-      </w:r>
-      <w:r>
-        <w:rPr>
-          <w:rFonts w:ascii="Arial" w:hAnsi="Arial" w:cs="Arial"/>
-          <w:sz w:val="18"/>
-          <w:szCs w:val="18"/>
-        </w:rPr>
-        <w:t xml:space="preserve"> +0</w:t>
-      </w:r>
-      <w:r>
-        <w:rPr>
-          <w:rFonts w:ascii="Arial" w:hAnsi="Arial" w:cs="Arial"/>
-          <w:sz w:val="18"/>
-          <w:szCs w:val="18"/>
-        </w:rPr>
-        <w:t>.5</w:t>
-      </w:r>
-      <w:r>
-        <w:rPr>
-          <w:rFonts w:ascii="Arial" w:hAnsi="Arial" w:cs="Arial"/>
-          <w:sz w:val="18"/>
-          <w:szCs w:val="18"/>
-        </w:rPr>
-        <w:t>*(1+ϕ(3))</w:t>
+          <w:i/>
+          <w:iCs/>
+          <w:sz w:val="18"/>
+          <w:szCs w:val="18"/>
+          <w:u w:val="single"/>
+        </w:rPr>
+        <w:t>3) = 0</w:t>
       </w:r>
     </w:p>
     <w:p>

--- a/misc/Expected numbers of HH and HT.docx
+++ b/misc/Expected numbers of HH and HT.docx
@@ -221,29 +221,29 @@
         <w:tblLook w:val="04A0" w:firstRow="1" w:lastRow="0" w:firstColumn="1" w:lastColumn="0" w:noHBand="0" w:noVBand="1"/>
       </w:tblPr>
       <w:tblGrid>
-        <w:gridCol w:w="455"/>
-        <w:gridCol w:w="619"/>
-        <w:gridCol w:w="619"/>
-        <w:gridCol w:w="619"/>
+        <w:gridCol w:w="417"/>
+        <w:gridCol w:w="567"/>
+        <w:gridCol w:w="567"/>
+        <w:gridCol w:w="567"/>
       </w:tblGrid>
       <w:tr>
         <w:tc>
           <w:tcPr>
-            <w:tcW w:w="455" w:type="dxa"/>
-          </w:tcPr>
-          <w:p>
-            <w:pPr>
-              <w:rPr>
-                <w:rFonts w:ascii="Arial" w:hAnsi="Arial" w:cs="Arial"/>
-                <w:sz w:val="18"/>
-                <w:szCs w:val="18"/>
-              </w:rPr>
-            </w:pPr>
-          </w:p>
-        </w:tc>
-        <w:tc>
-          <w:tcPr>
-            <w:tcW w:w="619" w:type="dxa"/>
+            <w:tcW w:w="417" w:type="dxa"/>
+          </w:tcPr>
+          <w:p>
+            <w:pPr>
+              <w:rPr>
+                <w:rFonts w:ascii="Arial" w:hAnsi="Arial" w:cs="Arial"/>
+                <w:sz w:val="18"/>
+                <w:szCs w:val="18"/>
+              </w:rPr>
+            </w:pPr>
+          </w:p>
+        </w:tc>
+        <w:tc>
+          <w:tcPr>
+            <w:tcW w:w="567" w:type="dxa"/>
           </w:tcPr>
           <w:p>
             <w:pPr>
@@ -265,7 +265,7 @@
         </w:tc>
         <w:tc>
           <w:tcPr>
-            <w:tcW w:w="619" w:type="dxa"/>
+            <w:tcW w:w="567" w:type="dxa"/>
           </w:tcPr>
           <w:p>
             <w:pPr>
@@ -287,7 +287,7 @@
         </w:tc>
         <w:tc>
           <w:tcPr>
-            <w:tcW w:w="619" w:type="dxa"/>
+            <w:tcW w:w="567" w:type="dxa"/>
           </w:tcPr>
           <w:p>
             <w:pPr>
@@ -311,7 +311,7 @@
       <w:tr>
         <w:tc>
           <w:tcPr>
-            <w:tcW w:w="455" w:type="dxa"/>
+            <w:tcW w:w="417" w:type="dxa"/>
           </w:tcPr>
           <w:p>
             <w:pPr>
@@ -333,7 +333,7 @@
         </w:tc>
         <w:tc>
           <w:tcPr>
-            <w:tcW w:w="619" w:type="dxa"/>
+            <w:tcW w:w="567" w:type="dxa"/>
           </w:tcPr>
           <w:p>
             <w:pPr>
@@ -355,7 +355,7 @@
         </w:tc>
         <w:tc>
           <w:tcPr>
-            <w:tcW w:w="619" w:type="dxa"/>
+            <w:tcW w:w="567" w:type="dxa"/>
           </w:tcPr>
           <w:p>
             <w:pPr>
@@ -377,7 +377,7 @@
         </w:tc>
         <w:tc>
           <w:tcPr>
-            <w:tcW w:w="619" w:type="dxa"/>
+            <w:tcW w:w="567" w:type="dxa"/>
           </w:tcPr>
           <w:p>
             <w:pPr>
@@ -401,7 +401,7 @@
       <w:tr>
         <w:tc>
           <w:tcPr>
-            <w:tcW w:w="455" w:type="dxa"/>
+            <w:tcW w:w="417" w:type="dxa"/>
           </w:tcPr>
           <w:p>
             <w:pPr>
@@ -423,7 +423,29 @@
         </w:tc>
         <w:tc>
           <w:tcPr>
-            <w:tcW w:w="619" w:type="dxa"/>
+            <w:tcW w:w="567" w:type="dxa"/>
+          </w:tcPr>
+          <w:p>
+            <w:pPr>
+              <w:rPr>
+                <w:rFonts w:ascii="Arial" w:hAnsi="Arial" w:cs="Arial"/>
+                <w:sz w:val="18"/>
+                <w:szCs w:val="18"/>
+              </w:rPr>
+            </w:pPr>
+            <w:r>
+              <w:rPr>
+                <w:rFonts w:ascii="Arial" w:hAnsi="Arial" w:cs="Arial"/>
+                <w:sz w:val="18"/>
+                <w:szCs w:val="18"/>
+              </w:rPr>
+              <w:t>0.5</w:t>
+            </w:r>
+          </w:p>
+        </w:tc>
+        <w:tc>
+          <w:tcPr>
+            <w:tcW w:w="567" w:type="dxa"/>
           </w:tcPr>
           <w:p>
             <w:pPr>
@@ -445,29 +467,7 @@
         </w:tc>
         <w:tc>
           <w:tcPr>
-            <w:tcW w:w="619" w:type="dxa"/>
-          </w:tcPr>
-          <w:p>
-            <w:pPr>
-              <w:rPr>
-                <w:rFonts w:ascii="Arial" w:hAnsi="Arial" w:cs="Arial"/>
-                <w:sz w:val="18"/>
-                <w:szCs w:val="18"/>
-              </w:rPr>
-            </w:pPr>
-            <w:r>
-              <w:rPr>
-                <w:rFonts w:ascii="Arial" w:hAnsi="Arial" w:cs="Arial"/>
-                <w:sz w:val="18"/>
-                <w:szCs w:val="18"/>
-              </w:rPr>
-              <w:t>0.5</w:t>
-            </w:r>
-          </w:p>
-        </w:tc>
-        <w:tc>
-          <w:tcPr>
-            <w:tcW w:w="619" w:type="dxa"/>
+            <w:tcW w:w="567" w:type="dxa"/>
           </w:tcPr>
           <w:p>
             <w:pPr>
@@ -491,7 +491,7 @@
       <w:tr>
         <w:tc>
           <w:tcPr>
-            <w:tcW w:w="455" w:type="dxa"/>
+            <w:tcW w:w="417" w:type="dxa"/>
           </w:tcPr>
           <w:p>
             <w:pPr>
@@ -513,7 +513,7 @@
         </w:tc>
         <w:tc>
           <w:tcPr>
-            <w:tcW w:w="619" w:type="dxa"/>
+            <w:tcW w:w="567" w:type="dxa"/>
           </w:tcPr>
           <w:p>
             <w:pPr>
@@ -535,7 +535,7 @@
         </w:tc>
         <w:tc>
           <w:tcPr>
-            <w:tcW w:w="619" w:type="dxa"/>
+            <w:tcW w:w="567" w:type="dxa"/>
           </w:tcPr>
           <w:p>
             <w:pPr>
@@ -557,7 +557,7 @@
         </w:tc>
         <w:tc>
           <w:tcPr>
-            <w:tcW w:w="619" w:type="dxa"/>
+            <w:tcW w:w="567" w:type="dxa"/>
           </w:tcPr>
           <w:p>
             <w:pPr>
@@ -583,35 +583,13 @@
       <w:pPr>
         <w:rPr>
           <w:rFonts w:ascii="Arial" w:hAnsi="Arial" w:cs="Arial"/>
-          <w:sz w:val="18"/>
-          <w:szCs w:val="18"/>
-          <w:u w:val="single"/>
-        </w:rPr>
-      </w:pPr>
-      <w:proofErr w:type="gramStart"/>
-      <w:r>
-        <w:rPr>
-          <w:rFonts w:ascii="Arial" w:hAnsi="Arial" w:cs="Arial"/>
           <w:i/>
           <w:iCs/>
           <w:sz w:val="18"/>
           <w:szCs w:val="18"/>
           <w:u w:val="single"/>
         </w:rPr>
-        <w:t>ϕ(</w:t>
-      </w:r>
-      <w:proofErr w:type="gramEnd"/>
-      <w:r>
-        <w:rPr>
-          <w:rFonts w:ascii="Arial" w:hAnsi="Arial" w:cs="Arial"/>
-          <w:i/>
-          <w:iCs/>
-          <w:sz w:val="18"/>
-          <w:szCs w:val="18"/>
-          <w:u w:val="single"/>
-        </w:rPr>
-        <w:t>2) = 0</w:t>
-      </w:r>
+      </w:pPr>
     </w:p>
     <w:p>
       <w:pPr>
@@ -619,81 +597,32 @@
           <w:rFonts w:ascii="Arial" w:hAnsi="Arial" w:cs="Arial"/>
           <w:sz w:val="18"/>
           <w:szCs w:val="18"/>
+          <w:u w:val="single"/>
         </w:rPr>
       </w:pPr>
-      <w:r>
-        <w:rPr>
-          <w:rFonts w:ascii="Arial" w:hAnsi="Arial" w:cs="Arial"/>
-          <w:sz w:val="18"/>
-          <w:szCs w:val="18"/>
+      <w:proofErr w:type="gramStart"/>
+      <w:r>
+        <w:rPr>
+          <w:rFonts w:ascii="Arial" w:hAnsi="Arial" w:cs="Arial"/>
+          <w:i/>
+          <w:iCs/>
+          <w:sz w:val="18"/>
+          <w:szCs w:val="18"/>
+          <w:u w:val="single"/>
         </w:rPr>
         <w:t>ϕ(</w:t>
       </w:r>
-      <w:proofErr w:type="gramStart"/>
-      <w:r>
-        <w:rPr>
-          <w:rFonts w:ascii="Arial" w:hAnsi="Arial" w:cs="Arial"/>
-          <w:sz w:val="18"/>
-          <w:szCs w:val="18"/>
-        </w:rPr>
-        <w:t>0)=</w:t>
-      </w:r>
       <w:proofErr w:type="gramEnd"/>
       <w:r>
         <w:rPr>
           <w:rFonts w:ascii="Arial" w:hAnsi="Arial" w:cs="Arial"/>
-          <w:sz w:val="18"/>
-          <w:szCs w:val="18"/>
-        </w:rPr>
-        <w:t>0.5</w:t>
-      </w:r>
-      <w:r>
-        <w:rPr>
-          <w:rFonts w:ascii="MS Gothic" w:eastAsia="MS Gothic" w:hAnsi="MS Gothic" w:cs="MS Gothic" w:hint="eastAsia"/>
-          <w:sz w:val="18"/>
-          <w:szCs w:val="18"/>
-        </w:rPr>
-        <w:t>∗</w:t>
-      </w:r>
-      <w:r>
-        <w:rPr>
-          <w:rFonts w:ascii="Arial" w:hAnsi="Arial" w:cs="Arial"/>
-          <w:sz w:val="18"/>
-          <w:szCs w:val="18"/>
-        </w:rPr>
-        <w:t>(1+ϕ(0))+0.5</w:t>
-      </w:r>
-      <w:r>
-        <w:rPr>
-          <w:rFonts w:ascii="MS Gothic" w:eastAsia="MS Gothic" w:hAnsi="MS Gothic" w:cs="MS Gothic" w:hint="eastAsia"/>
-          <w:sz w:val="18"/>
-          <w:szCs w:val="18"/>
-        </w:rPr>
-        <w:t>∗</w:t>
-      </w:r>
-      <w:r>
-        <w:rPr>
-          <w:rFonts w:ascii="Arial" w:hAnsi="Arial" w:cs="Arial"/>
-          <w:sz w:val="18"/>
-          <w:szCs w:val="18"/>
-        </w:rPr>
-        <w:t>(1+ϕ(1))+0</w:t>
-      </w:r>
-      <w:r>
-        <w:rPr>
-          <w:rFonts w:ascii="MS Gothic" w:eastAsia="MS Gothic" w:hAnsi="MS Gothic" w:cs="MS Gothic" w:hint="eastAsia"/>
-          <w:sz w:val="18"/>
-          <w:szCs w:val="18"/>
-        </w:rPr>
-        <w:t>∗</w:t>
-      </w:r>
-      <w:r>
-        <w:rPr>
-          <w:rFonts w:ascii="Arial" w:hAnsi="Arial" w:cs="Arial"/>
-          <w:sz w:val="18"/>
-          <w:szCs w:val="18"/>
-        </w:rPr>
-        <w:t>(1+ϕ(2)) </w:t>
+          <w:i/>
+          <w:iCs/>
+          <w:sz w:val="18"/>
+          <w:szCs w:val="18"/>
+          <w:u w:val="single"/>
+        </w:rPr>
+        <w:t>2) = 0</w:t>
       </w:r>
     </w:p>
     <w:p>
@@ -719,6 +648,89 @@
           <w:sz w:val="18"/>
           <w:szCs w:val="18"/>
         </w:rPr>
+        <w:t>0)=</w:t>
+      </w:r>
+      <w:proofErr w:type="gramEnd"/>
+      <w:r>
+        <w:rPr>
+          <w:rFonts w:ascii="Arial" w:hAnsi="Arial" w:cs="Arial"/>
+          <w:sz w:val="18"/>
+          <w:szCs w:val="18"/>
+        </w:rPr>
+        <w:t>0.5</w:t>
+      </w:r>
+      <w:r>
+        <w:rPr>
+          <w:rFonts w:ascii="MS Gothic" w:eastAsia="MS Gothic" w:hAnsi="MS Gothic" w:cs="MS Gothic" w:hint="eastAsia"/>
+          <w:sz w:val="18"/>
+          <w:szCs w:val="18"/>
+        </w:rPr>
+        <w:t>∗</w:t>
+      </w:r>
+      <w:r>
+        <w:rPr>
+          <w:rFonts w:ascii="Arial" w:hAnsi="Arial" w:cs="Arial"/>
+          <w:sz w:val="18"/>
+          <w:szCs w:val="18"/>
+        </w:rPr>
+        <w:t>(1+ϕ(0))+0.5</w:t>
+      </w:r>
+      <w:r>
+        <w:rPr>
+          <w:rFonts w:ascii="MS Gothic" w:eastAsia="MS Gothic" w:hAnsi="MS Gothic" w:cs="MS Gothic" w:hint="eastAsia"/>
+          <w:sz w:val="18"/>
+          <w:szCs w:val="18"/>
+        </w:rPr>
+        <w:t>∗</w:t>
+      </w:r>
+      <w:r>
+        <w:rPr>
+          <w:rFonts w:ascii="Arial" w:hAnsi="Arial" w:cs="Arial"/>
+          <w:sz w:val="18"/>
+          <w:szCs w:val="18"/>
+        </w:rPr>
+        <w:t>(1+ϕ(1))+0</w:t>
+      </w:r>
+      <w:r>
+        <w:rPr>
+          <w:rFonts w:ascii="MS Gothic" w:eastAsia="MS Gothic" w:hAnsi="MS Gothic" w:cs="MS Gothic" w:hint="eastAsia"/>
+          <w:sz w:val="18"/>
+          <w:szCs w:val="18"/>
+        </w:rPr>
+        <w:t>∗</w:t>
+      </w:r>
+      <w:r>
+        <w:rPr>
+          <w:rFonts w:ascii="Arial" w:hAnsi="Arial" w:cs="Arial"/>
+          <w:sz w:val="18"/>
+          <w:szCs w:val="18"/>
+        </w:rPr>
+        <w:t>(1+ϕ(2)) </w:t>
+      </w:r>
+    </w:p>
+    <w:p>
+      <w:pPr>
+        <w:rPr>
+          <w:rFonts w:ascii="Arial" w:hAnsi="Arial" w:cs="Arial"/>
+          <w:sz w:val="18"/>
+          <w:szCs w:val="18"/>
+        </w:rPr>
+      </w:pPr>
+      <w:r>
+        <w:rPr>
+          <w:rFonts w:ascii="Arial" w:hAnsi="Arial" w:cs="Arial"/>
+          <w:sz w:val="18"/>
+          <w:szCs w:val="18"/>
+        </w:rPr>
+        <w:t>ϕ(</w:t>
+      </w:r>
+      <w:proofErr w:type="gramStart"/>
+      <w:r>
+        <w:rPr>
+          <w:rFonts w:ascii="Arial" w:hAnsi="Arial" w:cs="Arial"/>
+          <w:sz w:val="18"/>
+          <w:szCs w:val="18"/>
+        </w:rPr>
         <w:t>1)=</w:t>
       </w:r>
       <w:proofErr w:type="gramEnd"/>
@@ -728,7 +740,7 @@
           <w:sz w:val="18"/>
           <w:szCs w:val="18"/>
         </w:rPr>
-        <w:t>0</w:t>
+        <w:t>0.5</w:t>
       </w:r>
       <w:r>
         <w:rPr>
@@ -744,7 +756,7 @@
           <w:sz w:val="18"/>
           <w:szCs w:val="18"/>
         </w:rPr>
-        <w:t>(1+ϕ(0))+0.5</w:t>
+        <w:t>(1+ϕ(0))+0</w:t>
       </w:r>
       <w:r>
         <w:rPr>
@@ -800,7 +812,7 @@
           <w:sz w:val="18"/>
           <w:szCs w:val="18"/>
         </w:rPr>
-        <w:t xml:space="preserve">HT: </w:t>
+        <w:t xml:space="preserve">HH: </w:t>
       </w:r>
       <w:proofErr w:type="gramStart"/>
       <w:r>
@@ -822,7 +834,7 @@
           <w:sz w:val="18"/>
           <w:szCs w:val="18"/>
         </w:rPr>
-        <w:t>0) = 4</w:t>
+        <w:t>0) = 6</w:t>
       </w:r>
     </w:p>
     <w:p>
@@ -838,6 +850,48 @@
           <w:szCs w:val="18"/>
         </w:rPr>
       </w:pPr>
+      <w:r>
+        <w:rPr>
+          <w:rFonts w:ascii="Arial" w:hAnsi="Arial" w:cs="Arial"/>
+          <w:b/>
+          <w:bCs/>
+          <w:sz w:val="18"/>
+          <w:szCs w:val="18"/>
+        </w:rPr>
+        <w:t xml:space="preserve">TT: </w:t>
+      </w:r>
+      <w:proofErr w:type="gramStart"/>
+      <w:r>
+        <w:rPr>
+          <w:rFonts w:ascii="Arial" w:hAnsi="Arial" w:cs="Arial"/>
+          <w:b/>
+          <w:bCs/>
+          <w:sz w:val="18"/>
+          <w:szCs w:val="18"/>
+        </w:rPr>
+        <w:t>ϕ(</w:t>
+      </w:r>
+      <w:proofErr w:type="gramEnd"/>
+      <w:r>
+        <w:rPr>
+          <w:rFonts w:ascii="Arial" w:hAnsi="Arial" w:cs="Arial"/>
+          <w:b/>
+          <w:bCs/>
+          <w:sz w:val="18"/>
+          <w:szCs w:val="18"/>
+        </w:rPr>
+        <w:t xml:space="preserve">0) = </w:t>
+      </w:r>
+      <w:r>
+        <w:rPr>
+          <w:rFonts w:ascii="Arial" w:hAnsi="Arial" w:cs="Arial"/>
+          <w:b/>
+          <w:bCs/>
+          <w:sz w:val="18"/>
+          <w:szCs w:val="18"/>
+        </w:rPr>
+        <w:t>6</w:t>
+      </w:r>
     </w:p>
     <w:p>
       <w:pPr>
@@ -938,29 +992,29 @@
         <w:tblLook w:val="04A0" w:firstRow="1" w:lastRow="0" w:firstColumn="1" w:lastColumn="0" w:noHBand="0" w:noVBand="1"/>
       </w:tblPr>
       <w:tblGrid>
-        <w:gridCol w:w="455"/>
-        <w:gridCol w:w="619"/>
-        <w:gridCol w:w="619"/>
+        <w:gridCol w:w="417"/>
+        <w:gridCol w:w="567"/>
+        <w:gridCol w:w="567"/>
         <w:gridCol w:w="619"/>
       </w:tblGrid>
       <w:tr>
         <w:tc>
           <w:tcPr>
-            <w:tcW w:w="455" w:type="dxa"/>
-          </w:tcPr>
-          <w:p>
-            <w:pPr>
-              <w:rPr>
-                <w:rFonts w:ascii="Arial" w:hAnsi="Arial" w:cs="Arial"/>
-                <w:sz w:val="18"/>
-                <w:szCs w:val="18"/>
-              </w:rPr>
-            </w:pPr>
-          </w:p>
-        </w:tc>
-        <w:tc>
-          <w:tcPr>
-            <w:tcW w:w="619" w:type="dxa"/>
+            <w:tcW w:w="417" w:type="dxa"/>
+          </w:tcPr>
+          <w:p>
+            <w:pPr>
+              <w:rPr>
+                <w:rFonts w:ascii="Arial" w:hAnsi="Arial" w:cs="Arial"/>
+                <w:sz w:val="18"/>
+                <w:szCs w:val="18"/>
+              </w:rPr>
+            </w:pPr>
+          </w:p>
+        </w:tc>
+        <w:tc>
+          <w:tcPr>
+            <w:tcW w:w="567" w:type="dxa"/>
           </w:tcPr>
           <w:p>
             <w:pPr>
@@ -982,7 +1036,7 @@
         </w:tc>
         <w:tc>
           <w:tcPr>
-            <w:tcW w:w="619" w:type="dxa"/>
+            <w:tcW w:w="567" w:type="dxa"/>
           </w:tcPr>
           <w:p>
             <w:pPr>
@@ -1028,7 +1082,7 @@
       <w:tr>
         <w:tc>
           <w:tcPr>
-            <w:tcW w:w="455" w:type="dxa"/>
+            <w:tcW w:w="417" w:type="dxa"/>
           </w:tcPr>
           <w:p>
             <w:pPr>
@@ -1050,7 +1104,7 @@
         </w:tc>
         <w:tc>
           <w:tcPr>
-            <w:tcW w:w="619" w:type="dxa"/>
+            <w:tcW w:w="567" w:type="dxa"/>
           </w:tcPr>
           <w:p>
             <w:pPr>
@@ -1072,7 +1126,7 @@
         </w:tc>
         <w:tc>
           <w:tcPr>
-            <w:tcW w:w="619" w:type="dxa"/>
+            <w:tcW w:w="567" w:type="dxa"/>
           </w:tcPr>
           <w:p>
             <w:pPr>
@@ -1118,7 +1172,7 @@
       <w:tr>
         <w:tc>
           <w:tcPr>
-            <w:tcW w:w="455" w:type="dxa"/>
+            <w:tcW w:w="417" w:type="dxa"/>
           </w:tcPr>
           <w:p>
             <w:pPr>
@@ -1140,7 +1194,29 @@
         </w:tc>
         <w:tc>
           <w:tcPr>
-            <w:tcW w:w="619" w:type="dxa"/>
+            <w:tcW w:w="567" w:type="dxa"/>
+          </w:tcPr>
+          <w:p>
+            <w:pPr>
+              <w:rPr>
+                <w:rFonts w:ascii="Arial" w:hAnsi="Arial" w:cs="Arial"/>
+                <w:sz w:val="18"/>
+                <w:szCs w:val="18"/>
+              </w:rPr>
+            </w:pPr>
+            <w:r>
+              <w:rPr>
+                <w:rFonts w:ascii="Arial" w:hAnsi="Arial" w:cs="Arial"/>
+                <w:sz w:val="18"/>
+                <w:szCs w:val="18"/>
+              </w:rPr>
+              <w:t>0</w:t>
+            </w:r>
+          </w:p>
+        </w:tc>
+        <w:tc>
+          <w:tcPr>
+            <w:tcW w:w="567" w:type="dxa"/>
           </w:tcPr>
           <w:p>
             <w:pPr>
@@ -1157,28 +1233,6 @@
                 <w:szCs w:val="18"/>
               </w:rPr>
               <w:t>0.5</w:t>
-            </w:r>
-          </w:p>
-        </w:tc>
-        <w:tc>
-          <w:tcPr>
-            <w:tcW w:w="619" w:type="dxa"/>
-          </w:tcPr>
-          <w:p>
-            <w:pPr>
-              <w:rPr>
-                <w:rFonts w:ascii="Arial" w:hAnsi="Arial" w:cs="Arial"/>
-                <w:sz w:val="18"/>
-                <w:szCs w:val="18"/>
-              </w:rPr>
-            </w:pPr>
-            <w:r>
-              <w:rPr>
-                <w:rFonts w:ascii="Arial" w:hAnsi="Arial" w:cs="Arial"/>
-                <w:sz w:val="18"/>
-                <w:szCs w:val="18"/>
-              </w:rPr>
-              <w:t>0</w:t>
             </w:r>
           </w:p>
         </w:tc>
@@ -1208,7 +1262,7 @@
       <w:tr>
         <w:tc>
           <w:tcPr>
-            <w:tcW w:w="455" w:type="dxa"/>
+            <w:tcW w:w="417" w:type="dxa"/>
           </w:tcPr>
           <w:p>
             <w:pPr>
@@ -1230,7 +1284,7 @@
         </w:tc>
         <w:tc>
           <w:tcPr>
-            <w:tcW w:w="619" w:type="dxa"/>
+            <w:tcW w:w="567" w:type="dxa"/>
           </w:tcPr>
           <w:p>
             <w:pPr>
@@ -1252,7 +1306,7 @@
         </w:tc>
         <w:tc>
           <w:tcPr>
-            <w:tcW w:w="619" w:type="dxa"/>
+            <w:tcW w:w="567" w:type="dxa"/>
           </w:tcPr>
           <w:p>
             <w:pPr>
@@ -1300,35 +1354,13 @@
       <w:pPr>
         <w:rPr>
           <w:rFonts w:ascii="Arial" w:hAnsi="Arial" w:cs="Arial"/>
-          <w:sz w:val="18"/>
-          <w:szCs w:val="18"/>
-          <w:u w:val="single"/>
-        </w:rPr>
-      </w:pPr>
-      <w:proofErr w:type="gramStart"/>
-      <w:r>
-        <w:rPr>
-          <w:rFonts w:ascii="Arial" w:hAnsi="Arial" w:cs="Arial"/>
           <w:i/>
           <w:iCs/>
           <w:sz w:val="18"/>
           <w:szCs w:val="18"/>
           <w:u w:val="single"/>
         </w:rPr>
-        <w:t>ϕ(</w:t>
-      </w:r>
-      <w:proofErr w:type="gramEnd"/>
-      <w:r>
-        <w:rPr>
-          <w:rFonts w:ascii="Arial" w:hAnsi="Arial" w:cs="Arial"/>
-          <w:i/>
-          <w:iCs/>
-          <w:sz w:val="18"/>
-          <w:szCs w:val="18"/>
-          <w:u w:val="single"/>
-        </w:rPr>
-        <w:t>2) = 0</w:t>
-      </w:r>
+      </w:pPr>
     </w:p>
     <w:p>
       <w:pPr>
@@ -1336,81 +1368,32 @@
           <w:rFonts w:ascii="Arial" w:hAnsi="Arial" w:cs="Arial"/>
           <w:sz w:val="18"/>
           <w:szCs w:val="18"/>
+          <w:u w:val="single"/>
         </w:rPr>
       </w:pPr>
-      <w:r>
-        <w:rPr>
-          <w:rFonts w:ascii="Arial" w:hAnsi="Arial" w:cs="Arial"/>
-          <w:sz w:val="18"/>
-          <w:szCs w:val="18"/>
+      <w:proofErr w:type="gramStart"/>
+      <w:r>
+        <w:rPr>
+          <w:rFonts w:ascii="Arial" w:hAnsi="Arial" w:cs="Arial"/>
+          <w:i/>
+          <w:iCs/>
+          <w:sz w:val="18"/>
+          <w:szCs w:val="18"/>
+          <w:u w:val="single"/>
         </w:rPr>
         <w:t>ϕ(</w:t>
       </w:r>
-      <w:proofErr w:type="gramStart"/>
-      <w:r>
-        <w:rPr>
-          <w:rFonts w:ascii="Arial" w:hAnsi="Arial" w:cs="Arial"/>
-          <w:sz w:val="18"/>
-          <w:szCs w:val="18"/>
-        </w:rPr>
-        <w:t>0)=</w:t>
-      </w:r>
       <w:proofErr w:type="gramEnd"/>
       <w:r>
         <w:rPr>
           <w:rFonts w:ascii="Arial" w:hAnsi="Arial" w:cs="Arial"/>
-          <w:sz w:val="18"/>
-          <w:szCs w:val="18"/>
-        </w:rPr>
-        <w:t>0.5</w:t>
-      </w:r>
-      <w:r>
-        <w:rPr>
-          <w:rFonts w:ascii="MS Gothic" w:eastAsia="MS Gothic" w:hAnsi="MS Gothic" w:cs="MS Gothic" w:hint="eastAsia"/>
-          <w:sz w:val="18"/>
-          <w:szCs w:val="18"/>
-        </w:rPr>
-        <w:t>∗</w:t>
-      </w:r>
-      <w:r>
-        <w:rPr>
-          <w:rFonts w:ascii="Arial" w:hAnsi="Arial" w:cs="Arial"/>
-          <w:sz w:val="18"/>
-          <w:szCs w:val="18"/>
-        </w:rPr>
-        <w:t>(1+ϕ(0))+0.5</w:t>
-      </w:r>
-      <w:r>
-        <w:rPr>
-          <w:rFonts w:ascii="MS Gothic" w:eastAsia="MS Gothic" w:hAnsi="MS Gothic" w:cs="MS Gothic" w:hint="eastAsia"/>
-          <w:sz w:val="18"/>
-          <w:szCs w:val="18"/>
-        </w:rPr>
-        <w:t>∗</w:t>
-      </w:r>
-      <w:r>
-        <w:rPr>
-          <w:rFonts w:ascii="Arial" w:hAnsi="Arial" w:cs="Arial"/>
-          <w:sz w:val="18"/>
-          <w:szCs w:val="18"/>
-        </w:rPr>
-        <w:t>(1+ϕ(1))+0</w:t>
-      </w:r>
-      <w:r>
-        <w:rPr>
-          <w:rFonts w:ascii="MS Gothic" w:eastAsia="MS Gothic" w:hAnsi="MS Gothic" w:cs="MS Gothic" w:hint="eastAsia"/>
-          <w:sz w:val="18"/>
-          <w:szCs w:val="18"/>
-        </w:rPr>
-        <w:t>∗</w:t>
-      </w:r>
-      <w:r>
-        <w:rPr>
-          <w:rFonts w:ascii="Arial" w:hAnsi="Arial" w:cs="Arial"/>
-          <w:sz w:val="18"/>
-          <w:szCs w:val="18"/>
-        </w:rPr>
-        <w:t>(1+ϕ(2)) </w:t>
+          <w:i/>
+          <w:iCs/>
+          <w:sz w:val="18"/>
+          <w:szCs w:val="18"/>
+          <w:u w:val="single"/>
+        </w:rPr>
+        <w:t>2) = 0</w:t>
       </w:r>
     </w:p>
     <w:p>
@@ -1436,6 +1419,89 @@
           <w:sz w:val="18"/>
           <w:szCs w:val="18"/>
         </w:rPr>
+        <w:t>0)=</w:t>
+      </w:r>
+      <w:proofErr w:type="gramEnd"/>
+      <w:r>
+        <w:rPr>
+          <w:rFonts w:ascii="Arial" w:hAnsi="Arial" w:cs="Arial"/>
+          <w:sz w:val="18"/>
+          <w:szCs w:val="18"/>
+        </w:rPr>
+        <w:t>0.5</w:t>
+      </w:r>
+      <w:r>
+        <w:rPr>
+          <w:rFonts w:ascii="MS Gothic" w:eastAsia="MS Gothic" w:hAnsi="MS Gothic" w:cs="MS Gothic" w:hint="eastAsia"/>
+          <w:sz w:val="18"/>
+          <w:szCs w:val="18"/>
+        </w:rPr>
+        <w:t>∗</w:t>
+      </w:r>
+      <w:r>
+        <w:rPr>
+          <w:rFonts w:ascii="Arial" w:hAnsi="Arial" w:cs="Arial"/>
+          <w:sz w:val="18"/>
+          <w:szCs w:val="18"/>
+        </w:rPr>
+        <w:t>(1+ϕ(0))+0.5</w:t>
+      </w:r>
+      <w:r>
+        <w:rPr>
+          <w:rFonts w:ascii="MS Gothic" w:eastAsia="MS Gothic" w:hAnsi="MS Gothic" w:cs="MS Gothic" w:hint="eastAsia"/>
+          <w:sz w:val="18"/>
+          <w:szCs w:val="18"/>
+        </w:rPr>
+        <w:t>∗</w:t>
+      </w:r>
+      <w:r>
+        <w:rPr>
+          <w:rFonts w:ascii="Arial" w:hAnsi="Arial" w:cs="Arial"/>
+          <w:sz w:val="18"/>
+          <w:szCs w:val="18"/>
+        </w:rPr>
+        <w:t>(1+ϕ(1))+0</w:t>
+      </w:r>
+      <w:r>
+        <w:rPr>
+          <w:rFonts w:ascii="MS Gothic" w:eastAsia="MS Gothic" w:hAnsi="MS Gothic" w:cs="MS Gothic" w:hint="eastAsia"/>
+          <w:sz w:val="18"/>
+          <w:szCs w:val="18"/>
+        </w:rPr>
+        <w:t>∗</w:t>
+      </w:r>
+      <w:r>
+        <w:rPr>
+          <w:rFonts w:ascii="Arial" w:hAnsi="Arial" w:cs="Arial"/>
+          <w:sz w:val="18"/>
+          <w:szCs w:val="18"/>
+        </w:rPr>
+        <w:t>(1+ϕ(2)) </w:t>
+      </w:r>
+    </w:p>
+    <w:p>
+      <w:pPr>
+        <w:rPr>
+          <w:rFonts w:ascii="Arial" w:hAnsi="Arial" w:cs="Arial"/>
+          <w:sz w:val="18"/>
+          <w:szCs w:val="18"/>
+        </w:rPr>
+      </w:pPr>
+      <w:r>
+        <w:rPr>
+          <w:rFonts w:ascii="Arial" w:hAnsi="Arial" w:cs="Arial"/>
+          <w:sz w:val="18"/>
+          <w:szCs w:val="18"/>
+        </w:rPr>
+        <w:t>ϕ(</w:t>
+      </w:r>
+      <w:proofErr w:type="gramStart"/>
+      <w:r>
+        <w:rPr>
+          <w:rFonts w:ascii="Arial" w:hAnsi="Arial" w:cs="Arial"/>
+          <w:sz w:val="18"/>
+          <w:szCs w:val="18"/>
+        </w:rPr>
         <w:t>1)=</w:t>
       </w:r>
       <w:proofErr w:type="gramEnd"/>
@@ -1445,7 +1511,7 @@
           <w:sz w:val="18"/>
           <w:szCs w:val="18"/>
         </w:rPr>
-        <w:t>0.5</w:t>
+        <w:t>0</w:t>
       </w:r>
       <w:r>
         <w:rPr>
@@ -1461,7 +1527,7 @@
           <w:sz w:val="18"/>
           <w:szCs w:val="18"/>
         </w:rPr>
-        <w:t>(1+ϕ(0))+0</w:t>
+        <w:t>(1+ϕ(0))+0.5</w:t>
       </w:r>
       <w:r>
         <w:rPr>
@@ -1517,7 +1583,7 @@
           <w:sz w:val="18"/>
           <w:szCs w:val="18"/>
         </w:rPr>
-        <w:t xml:space="preserve">HH: </w:t>
+        <w:t xml:space="preserve">HT: </w:t>
       </w:r>
       <w:proofErr w:type="gramStart"/>
       <w:r>
@@ -1539,7 +1605,7 @@
           <w:sz w:val="18"/>
           <w:szCs w:val="18"/>
         </w:rPr>
-        <w:t>0) = 6</w:t>
+        <w:t>0) = 4</w:t>
       </w:r>
     </w:p>
     <w:p>
@@ -1555,6 +1621,48 @@
           <w:szCs w:val="18"/>
         </w:rPr>
       </w:pPr>
+      <w:r>
+        <w:rPr>
+          <w:rFonts w:ascii="Arial" w:hAnsi="Arial" w:cs="Arial" w:hint="eastAsia"/>
+          <w:b/>
+          <w:bCs/>
+          <w:sz w:val="18"/>
+          <w:szCs w:val="18"/>
+        </w:rPr>
+        <w:t>TH</w:t>
+      </w:r>
+      <w:r>
+        <w:rPr>
+          <w:rFonts w:ascii="Arial" w:hAnsi="Arial" w:cs="Arial"/>
+          <w:b/>
+          <w:bCs/>
+          <w:sz w:val="18"/>
+          <w:szCs w:val="18"/>
+        </w:rPr>
+        <w:t xml:space="preserve">: </w:t>
+      </w:r>
+      <w:proofErr w:type="gramStart"/>
+      <w:r>
+        <w:rPr>
+          <w:rFonts w:ascii="Arial" w:hAnsi="Arial" w:cs="Arial"/>
+          <w:b/>
+          <w:bCs/>
+          <w:sz w:val="18"/>
+          <w:szCs w:val="18"/>
+        </w:rPr>
+        <w:t>ϕ(</w:t>
+      </w:r>
+      <w:proofErr w:type="gramEnd"/>
+      <w:r>
+        <w:rPr>
+          <w:rFonts w:ascii="Arial" w:hAnsi="Arial" w:cs="Arial"/>
+          <w:b/>
+          <w:bCs/>
+          <w:sz w:val="18"/>
+          <w:szCs w:val="18"/>
+        </w:rPr>
+        <w:t>0) = 4</w:t>
+      </w:r>
     </w:p>
     <w:p>
       <w:pPr>
@@ -1677,17 +1785,7 @@
           <w:sz w:val="18"/>
           <w:szCs w:val="18"/>
         </w:rPr>
-        <w:t>Apply</w:t>
-      </w:r>
-      <w:r>
-        <w:rPr>
-          <w:rFonts w:ascii="Arial" w:hAnsi="Arial" w:cs="Arial"/>
-          <w:i/>
-          <w:iCs/>
-          <w:sz w:val="18"/>
-          <w:szCs w:val="18"/>
-        </w:rPr>
-        <w:t xml:space="preserve"> transition matrix of Markov chains</w:t>
+        <w:t>Apply transition matrix of Markov chains</w:t>
       </w:r>
       <w:r>
         <w:rPr>
@@ -2530,6 +2628,7 @@
           <w:szCs w:val="18"/>
         </w:rPr>
       </w:pPr>
+      <w:proofErr w:type="gramStart"/>
       <w:r>
         <w:rPr>
           <w:rFonts w:ascii="Arial" w:hAnsi="Arial" w:cs="Arial"/>
@@ -2538,6 +2637,7 @@
         </w:rPr>
         <w:t>ϕ(</w:t>
       </w:r>
+      <w:proofErr w:type="gramEnd"/>
       <w:r>
         <w:rPr>
           <w:rFonts w:ascii="Arial" w:hAnsi="Arial" w:cs="Arial"/>
@@ -2600,25 +2700,7 @@
           <w:sz w:val="18"/>
           <w:szCs w:val="18"/>
         </w:rPr>
-        <w:t>(1+ϕ(1</w:t>
-      </w:r>
-      <w:proofErr w:type="gramStart"/>
-      <w:r>
-        <w:rPr>
-          <w:rFonts w:ascii="Arial" w:hAnsi="Arial" w:cs="Arial"/>
-          <w:sz w:val="18"/>
-          <w:szCs w:val="18"/>
-        </w:rPr>
-        <w:t>))+</w:t>
-      </w:r>
-      <w:proofErr w:type="gramEnd"/>
-      <w:r>
-        <w:rPr>
-          <w:rFonts w:ascii="Arial" w:hAnsi="Arial" w:cs="Arial"/>
-          <w:sz w:val="18"/>
-          <w:szCs w:val="18"/>
-        </w:rPr>
-        <w:t>0.5</w:t>
+        <w:t>(1+ϕ(1))+0.5</w:t>
       </w:r>
       <w:r>
         <w:rPr>
@@ -2906,20 +2988,6 @@
     </w:p>
     <w:p>
       <w:pPr>
-        <w:pBdr>
-          <w:bottom w:val="double" w:sz="6" w:space="1" w:color="auto"/>
-        </w:pBdr>
-        <w:rPr>
-          <w:rFonts w:ascii="Arial" w:hAnsi="Arial" w:cs="Arial"/>
-          <w:b/>
-          <w:bCs/>
-          <w:sz w:val="18"/>
-          <w:szCs w:val="18"/>
-        </w:rPr>
-      </w:pPr>
-    </w:p>
-    <w:p>
-      <w:pPr>
         <w:rPr>
           <w:rFonts w:ascii="Arial" w:hAnsi="Arial" w:cs="Arial"/>
           <w:b/>
@@ -2979,7 +3047,7 @@
           <w:bottom w:val="double" w:sz="6" w:space="1" w:color="auto"/>
         </w:pBdr>
         <w:rPr>
-          <w:rFonts w:ascii="Arial" w:hAnsi="Arial" w:cs="Arial"/>
+          <w:rFonts w:ascii="Arial" w:hAnsi="Arial" w:cs="Arial" w:hint="eastAsia"/>
           <w:b/>
           <w:bCs/>
           <w:sz w:val="18"/>

--- a/misc/Expected numbers of HH and HT.docx
+++ b/misc/Expected numbers of HH and HT.docx
@@ -99,7 +99,29 @@
           <w:szCs w:val="18"/>
           <w:u w:val="single"/>
         </w:rPr>
-        <w:t>Markov chains</w:t>
+        <w:t xml:space="preserve">Markov </w:t>
+      </w:r>
+      <w:r>
+        <w:rPr>
+          <w:rFonts w:ascii="Arial" w:hAnsi="Arial" w:cs="Arial"/>
+          <w:i/>
+          <w:iCs/>
+          <w:sz w:val="18"/>
+          <w:szCs w:val="18"/>
+          <w:u w:val="single"/>
+        </w:rPr>
+        <w:t>C</w:t>
+      </w:r>
+      <w:r>
+        <w:rPr>
+          <w:rFonts w:ascii="Arial" w:hAnsi="Arial" w:cs="Arial"/>
+          <w:i/>
+          <w:iCs/>
+          <w:sz w:val="18"/>
+          <w:szCs w:val="18"/>
+          <w:u w:val="single"/>
+        </w:rPr>
+        <w:t>hains</w:t>
       </w:r>
     </w:p>
     <w:p>
@@ -121,7 +143,18 @@
           <w:sz w:val="18"/>
           <w:szCs w:val="18"/>
         </w:rPr>
-        <w:t>HT</w:t>
+        <w:t>H</w:t>
+      </w:r>
+      <w:r>
+        <w:rPr>
+          <w:rFonts w:ascii="Arial" w:hAnsi="Arial" w:cs="Arial"/>
+          <w:b/>
+          <w:bCs/>
+          <w:color w:val="FF0000"/>
+          <w:sz w:val="18"/>
+          <w:szCs w:val="18"/>
+        </w:rPr>
+        <w:t>H</w:t>
       </w:r>
       <w:r>
         <w:rPr>
@@ -912,7 +945,18 @@
           <w:sz w:val="18"/>
           <w:szCs w:val="18"/>
         </w:rPr>
-        <w:t>HH</w:t>
+        <w:t>H</w:t>
+      </w:r>
+      <w:r>
+        <w:rPr>
+          <w:rFonts w:ascii="Arial" w:hAnsi="Arial" w:cs="Arial"/>
+          <w:b/>
+          <w:bCs/>
+          <w:color w:val="FF0000"/>
+          <w:sz w:val="18"/>
+          <w:szCs w:val="18"/>
+        </w:rPr>
+        <w:t>T</w:t>
       </w:r>
       <w:r>
         <w:rPr>
@@ -2996,7 +3040,6 @@
           <w:szCs w:val="18"/>
         </w:rPr>
       </w:pPr>
-      <w:proofErr w:type="spellStart"/>
       <w:r>
         <w:rPr>
           <w:rFonts w:ascii="Arial" w:hAnsi="Arial" w:cs="Arial"/>
@@ -3008,7 +3051,6 @@
         </w:rPr>
         <w:t>H^n</w:t>
       </w:r>
-      <w:proofErr w:type="spellEnd"/>
       <w:r>
         <w:rPr>
           <w:rFonts w:ascii="Arial" w:hAnsi="Arial" w:cs="Arial"/>
@@ -3047,14 +3089,13 @@
           <w:bottom w:val="double" w:sz="6" w:space="1" w:color="auto"/>
         </w:pBdr>
         <w:rPr>
-          <w:rFonts w:ascii="Arial" w:hAnsi="Arial" w:cs="Arial" w:hint="eastAsia"/>
+          <w:rFonts w:ascii="Arial" w:hAnsi="Arial" w:cs="Arial"/>
           <w:b/>
           <w:bCs/>
           <w:sz w:val="18"/>
           <w:szCs w:val="18"/>
         </w:rPr>
       </w:pPr>
-      <w:proofErr w:type="spellStart"/>
       <w:r>
         <w:rPr>
           <w:rFonts w:ascii="Arial" w:hAnsi="Arial" w:cs="Arial"/>
@@ -3066,7 +3107,6 @@
         </w:rPr>
         <w:t>H^n</w:t>
       </w:r>
-      <w:proofErr w:type="spellEnd"/>
       <w:r>
         <w:rPr>
           <w:rFonts w:ascii="Arial" w:hAnsi="Arial" w:cs="Arial"/>
@@ -3151,6 +3191,96 @@
           <m:t>-2</m:t>
         </m:r>
       </m:oMath>
+      <w:r>
+        <w:rPr>
+          <w:rFonts w:ascii="Arial" w:hAnsi="Arial" w:cs="Arial"/>
+          <w:b/>
+          <w:sz w:val="18"/>
+          <w:szCs w:val="18"/>
+        </w:rPr>
+        <w:t xml:space="preserve"> =2*(</w:t>
+      </w:r>
+      <m:oMath>
+        <m:sSup>
+          <m:sSupPr>
+            <m:ctrlPr>
+              <w:rPr>
+                <w:rFonts w:ascii="Cambria Math" w:hAnsi="Cambria Math" w:cs="Arial"/>
+                <w:b/>
+                <w:i/>
+                <w:sz w:val="18"/>
+                <w:szCs w:val="18"/>
+              </w:rPr>
+            </m:ctrlPr>
+          </m:sSupPr>
+          <m:e>
+            <m:r>
+              <m:rPr>
+                <m:sty m:val="bi"/>
+              </m:rPr>
+              <w:rPr>
+                <w:rFonts w:ascii="Cambria Math" w:hAnsi="Cambria Math" w:cs="Arial"/>
+                <w:sz w:val="18"/>
+                <w:szCs w:val="18"/>
+              </w:rPr>
+              <m:t>2</m:t>
+            </m:r>
+          </m:e>
+          <m:sup>
+            <m:r>
+              <m:rPr>
+                <m:sty m:val="bi"/>
+              </m:rPr>
+              <w:rPr>
+                <w:rFonts w:ascii="Cambria Math" w:hAnsi="Cambria Math" w:cs="Arial"/>
+                <w:sz w:val="18"/>
+                <w:szCs w:val="18"/>
+              </w:rPr>
+              <m:t>n</m:t>
+            </m:r>
+          </m:sup>
+        </m:sSup>
+      </m:oMath>
+      <w:r>
+        <w:rPr>
+          <w:rFonts w:ascii="Arial" w:hAnsi="Arial" w:cs="Arial"/>
+          <w:b/>
+          <w:sz w:val="18"/>
+          <w:szCs w:val="18"/>
+        </w:rPr>
+        <w:t xml:space="preserve"> </w:t>
+      </w:r>
+      <m:oMath>
+        <m:r>
+          <m:rPr>
+            <m:sty m:val="bi"/>
+          </m:rPr>
+          <w:rPr>
+            <w:rFonts w:ascii="Cambria Math" w:hAnsi="Cambria Math" w:cs="Arial"/>
+            <w:sz w:val="18"/>
+            <w:szCs w:val="18"/>
+          </w:rPr>
+          <m:t>-</m:t>
+        </m:r>
+      </m:oMath>
+      <w:r>
+        <w:rPr>
+          <w:rFonts w:ascii="Arial" w:hAnsi="Arial" w:cs="Arial"/>
+          <w:b/>
+          <w:sz w:val="18"/>
+          <w:szCs w:val="18"/>
+        </w:rPr>
+        <w:t>1</w:t>
+      </w:r>
+      <w:r>
+        <w:rPr>
+          <w:rFonts w:ascii="Arial" w:hAnsi="Arial" w:cs="Arial"/>
+          <w:b/>
+          <w:sz w:val="18"/>
+          <w:szCs w:val="18"/>
+        </w:rPr>
+        <w:t>)</w:t>
+      </w:r>
     </w:p>
     <w:sectPr>
       <w:pgSz w:w="11906" w:h="16838"/>

--- a/misc/Expected numbers of HH and HT.docx
+++ b/misc/Expected numbers of HH and HT.docx
@@ -245,6 +245,27 @@
           <w:szCs w:val="18"/>
         </w:rPr>
         <w:t xml:space="preserve"> </w:t>
+      </w:r>
+    </w:p>
+    <w:p>
+      <w:pPr>
+        <w:rPr>
+          <w:rFonts w:ascii="Arial" w:hAnsi="Arial" w:cs="Arial"/>
+          <w:b/>
+          <w:bCs/>
+          <w:sz w:val="18"/>
+          <w:szCs w:val="18"/>
+        </w:rPr>
+      </w:pPr>
+      <w:r>
+        <w:rPr>
+          <w:rFonts w:ascii="Arial" w:hAnsi="Arial" w:cs="Arial"/>
+          <w:b/>
+          <w:bCs/>
+          <w:sz w:val="18"/>
+          <w:szCs w:val="18"/>
+        </w:rPr>
+        <w:t>Head, Head</w:t>
       </w:r>
     </w:p>
     <w:tbl>
@@ -254,38 +275,49 @@
         <w:tblLook w:val="04A0" w:firstRow="1" w:lastRow="0" w:firstColumn="1" w:lastColumn="0" w:noHBand="0" w:noVBand="1"/>
       </w:tblPr>
       <w:tblGrid>
-        <w:gridCol w:w="417"/>
-        <w:gridCol w:w="567"/>
-        <w:gridCol w:w="567"/>
-        <w:gridCol w:w="567"/>
+        <w:gridCol w:w="887"/>
+        <w:gridCol w:w="887"/>
+        <w:gridCol w:w="887"/>
+        <w:gridCol w:w="887"/>
       </w:tblGrid>
       <w:tr>
-        <w:tc>
-          <w:tcPr>
-            <w:tcW w:w="417" w:type="dxa"/>
-          </w:tcPr>
-          <w:p>
-            <w:pPr>
-              <w:rPr>
-                <w:rFonts w:ascii="Arial" w:hAnsi="Arial" w:cs="Arial"/>
-                <w:sz w:val="18"/>
-                <w:szCs w:val="18"/>
-              </w:rPr>
-            </w:pPr>
-          </w:p>
-        </w:tc>
-        <w:tc>
-          <w:tcPr>
-            <w:tcW w:w="567" w:type="dxa"/>
-          </w:tcPr>
-          <w:p>
-            <w:pPr>
-              <w:rPr>
-                <w:rFonts w:ascii="Arial" w:hAnsi="Arial" w:cs="Arial"/>
-                <w:sz w:val="18"/>
-                <w:szCs w:val="18"/>
-              </w:rPr>
-            </w:pPr>
+        <w:trPr>
+          <w:trHeight w:val="206"/>
+        </w:trPr>
+        <w:tc>
+          <w:tcPr>
+            <w:tcW w:w="887" w:type="dxa"/>
+          </w:tcPr>
+          <w:p>
+            <w:pPr>
+              <w:rPr>
+                <w:rFonts w:ascii="Arial" w:hAnsi="Arial" w:cs="Arial"/>
+                <w:sz w:val="18"/>
+                <w:szCs w:val="18"/>
+              </w:rPr>
+            </w:pPr>
+          </w:p>
+        </w:tc>
+        <w:tc>
+          <w:tcPr>
+            <w:tcW w:w="887" w:type="dxa"/>
+          </w:tcPr>
+          <w:p>
+            <w:pPr>
+              <w:rPr>
+                <w:rFonts w:ascii="Arial" w:hAnsi="Arial" w:cs="Arial"/>
+                <w:sz w:val="18"/>
+                <w:szCs w:val="18"/>
+              </w:rPr>
+            </w:pPr>
+            <w:r>
+              <w:rPr>
+                <w:rFonts w:ascii="Arial" w:hAnsi="Arial" w:cs="Arial"/>
+                <w:sz w:val="18"/>
+                <w:szCs w:val="18"/>
+              </w:rPr>
+              <w:t xml:space="preserve">State </w:t>
+            </w:r>
             <w:r>
               <w:rPr>
                 <w:rFonts w:ascii="Arial" w:hAnsi="Arial" w:cs="Arial"/>
@@ -298,16 +330,24 @@
         </w:tc>
         <w:tc>
           <w:tcPr>
-            <w:tcW w:w="567" w:type="dxa"/>
-          </w:tcPr>
-          <w:p>
-            <w:pPr>
-              <w:rPr>
-                <w:rFonts w:ascii="Arial" w:hAnsi="Arial" w:cs="Arial"/>
-                <w:sz w:val="18"/>
-                <w:szCs w:val="18"/>
-              </w:rPr>
-            </w:pPr>
+            <w:tcW w:w="887" w:type="dxa"/>
+          </w:tcPr>
+          <w:p>
+            <w:pPr>
+              <w:rPr>
+                <w:rFonts w:ascii="Arial" w:hAnsi="Arial" w:cs="Arial"/>
+                <w:sz w:val="18"/>
+                <w:szCs w:val="18"/>
+              </w:rPr>
+            </w:pPr>
+            <w:r>
+              <w:rPr>
+                <w:rFonts w:ascii="Arial" w:hAnsi="Arial" w:cs="Arial"/>
+                <w:sz w:val="18"/>
+                <w:szCs w:val="18"/>
+              </w:rPr>
+              <w:t xml:space="preserve">State </w:t>
+            </w:r>
             <w:r>
               <w:rPr>
                 <w:rFonts w:ascii="Arial" w:hAnsi="Arial" w:cs="Arial"/>
@@ -320,16 +360,24 @@
         </w:tc>
         <w:tc>
           <w:tcPr>
-            <w:tcW w:w="567" w:type="dxa"/>
-          </w:tcPr>
-          <w:p>
-            <w:pPr>
-              <w:rPr>
-                <w:rFonts w:ascii="Arial" w:hAnsi="Arial" w:cs="Arial"/>
-                <w:sz w:val="18"/>
-                <w:szCs w:val="18"/>
-              </w:rPr>
-            </w:pPr>
+            <w:tcW w:w="887" w:type="dxa"/>
+          </w:tcPr>
+          <w:p>
+            <w:pPr>
+              <w:rPr>
+                <w:rFonts w:ascii="Arial" w:hAnsi="Arial" w:cs="Arial"/>
+                <w:sz w:val="18"/>
+                <w:szCs w:val="18"/>
+              </w:rPr>
+            </w:pPr>
+            <w:r>
+              <w:rPr>
+                <w:rFonts w:ascii="Arial" w:hAnsi="Arial" w:cs="Arial"/>
+                <w:sz w:val="18"/>
+                <w:szCs w:val="18"/>
+              </w:rPr>
+              <w:t xml:space="preserve">State </w:t>
+            </w:r>
             <w:r>
               <w:rPr>
                 <w:rFonts w:ascii="Arial" w:hAnsi="Arial" w:cs="Arial"/>
@@ -342,18 +390,29 @@
         </w:tc>
       </w:tr>
       <w:tr>
-        <w:tc>
-          <w:tcPr>
-            <w:tcW w:w="417" w:type="dxa"/>
-          </w:tcPr>
-          <w:p>
-            <w:pPr>
-              <w:rPr>
-                <w:rFonts w:ascii="Arial" w:hAnsi="Arial" w:cs="Arial"/>
-                <w:sz w:val="18"/>
-                <w:szCs w:val="18"/>
-              </w:rPr>
-            </w:pPr>
+        <w:trPr>
+          <w:trHeight w:val="210"/>
+        </w:trPr>
+        <w:tc>
+          <w:tcPr>
+            <w:tcW w:w="887" w:type="dxa"/>
+          </w:tcPr>
+          <w:p>
+            <w:pPr>
+              <w:rPr>
+                <w:rFonts w:ascii="Arial" w:hAnsi="Arial" w:cs="Arial"/>
+                <w:sz w:val="18"/>
+                <w:szCs w:val="18"/>
+              </w:rPr>
+            </w:pPr>
+            <w:r>
+              <w:rPr>
+                <w:rFonts w:ascii="Arial" w:hAnsi="Arial" w:cs="Arial"/>
+                <w:sz w:val="18"/>
+                <w:szCs w:val="18"/>
+              </w:rPr>
+              <w:t xml:space="preserve">State </w:t>
+            </w:r>
             <w:r>
               <w:rPr>
                 <w:rFonts w:ascii="Arial" w:hAnsi="Arial" w:cs="Arial"/>
@@ -366,7 +425,7 @@
         </w:tc>
         <w:tc>
           <w:tcPr>
-            <w:tcW w:w="567" w:type="dxa"/>
+            <w:tcW w:w="887" w:type="dxa"/>
           </w:tcPr>
           <w:p>
             <w:pPr>
@@ -388,7 +447,7 @@
         </w:tc>
         <w:tc>
           <w:tcPr>
-            <w:tcW w:w="567" w:type="dxa"/>
+            <w:tcW w:w="887" w:type="dxa"/>
           </w:tcPr>
           <w:p>
             <w:pPr>
@@ -410,7 +469,7 @@
         </w:tc>
         <w:tc>
           <w:tcPr>
-            <w:tcW w:w="567" w:type="dxa"/>
+            <w:tcW w:w="887" w:type="dxa"/>
           </w:tcPr>
           <w:p>
             <w:pPr>
@@ -432,18 +491,29 @@
         </w:tc>
       </w:tr>
       <w:tr>
-        <w:tc>
-          <w:tcPr>
-            <w:tcW w:w="417" w:type="dxa"/>
-          </w:tcPr>
-          <w:p>
-            <w:pPr>
-              <w:rPr>
-                <w:rFonts w:ascii="Arial" w:hAnsi="Arial" w:cs="Arial"/>
-                <w:sz w:val="18"/>
-                <w:szCs w:val="18"/>
-              </w:rPr>
-            </w:pPr>
+        <w:trPr>
+          <w:trHeight w:val="210"/>
+        </w:trPr>
+        <w:tc>
+          <w:tcPr>
+            <w:tcW w:w="887" w:type="dxa"/>
+          </w:tcPr>
+          <w:p>
+            <w:pPr>
+              <w:rPr>
+                <w:rFonts w:ascii="Arial" w:hAnsi="Arial" w:cs="Arial"/>
+                <w:sz w:val="18"/>
+                <w:szCs w:val="18"/>
+              </w:rPr>
+            </w:pPr>
+            <w:r>
+              <w:rPr>
+                <w:rFonts w:ascii="Arial" w:hAnsi="Arial" w:cs="Arial"/>
+                <w:sz w:val="18"/>
+                <w:szCs w:val="18"/>
+              </w:rPr>
+              <w:t xml:space="preserve">State </w:t>
+            </w:r>
             <w:r>
               <w:rPr>
                 <w:rFonts w:ascii="Arial" w:hAnsi="Arial" w:cs="Arial"/>
@@ -456,7 +526,7 @@
         </w:tc>
         <w:tc>
           <w:tcPr>
-            <w:tcW w:w="567" w:type="dxa"/>
+            <w:tcW w:w="887" w:type="dxa"/>
           </w:tcPr>
           <w:p>
             <w:pPr>
@@ -478,7 +548,7 @@
         </w:tc>
         <w:tc>
           <w:tcPr>
-            <w:tcW w:w="567" w:type="dxa"/>
+            <w:tcW w:w="887" w:type="dxa"/>
           </w:tcPr>
           <w:p>
             <w:pPr>
@@ -500,7 +570,7 @@
         </w:tc>
         <w:tc>
           <w:tcPr>
-            <w:tcW w:w="567" w:type="dxa"/>
+            <w:tcW w:w="887" w:type="dxa"/>
           </w:tcPr>
           <w:p>
             <w:pPr>
@@ -522,18 +592,29 @@
         </w:tc>
       </w:tr>
       <w:tr>
-        <w:tc>
-          <w:tcPr>
-            <w:tcW w:w="417" w:type="dxa"/>
-          </w:tcPr>
-          <w:p>
-            <w:pPr>
-              <w:rPr>
-                <w:rFonts w:ascii="Arial" w:hAnsi="Arial" w:cs="Arial"/>
-                <w:sz w:val="18"/>
-                <w:szCs w:val="18"/>
-              </w:rPr>
-            </w:pPr>
+        <w:trPr>
+          <w:trHeight w:val="200"/>
+        </w:trPr>
+        <w:tc>
+          <w:tcPr>
+            <w:tcW w:w="887" w:type="dxa"/>
+          </w:tcPr>
+          <w:p>
+            <w:pPr>
+              <w:rPr>
+                <w:rFonts w:ascii="Arial" w:hAnsi="Arial" w:cs="Arial"/>
+                <w:sz w:val="18"/>
+                <w:szCs w:val="18"/>
+              </w:rPr>
+            </w:pPr>
+            <w:r>
+              <w:rPr>
+                <w:rFonts w:ascii="Arial" w:hAnsi="Arial" w:cs="Arial"/>
+                <w:sz w:val="18"/>
+                <w:szCs w:val="18"/>
+              </w:rPr>
+              <w:t xml:space="preserve">State </w:t>
+            </w:r>
             <w:r>
               <w:rPr>
                 <w:rFonts w:ascii="Arial" w:hAnsi="Arial" w:cs="Arial"/>
@@ -546,7 +627,7 @@
         </w:tc>
         <w:tc>
           <w:tcPr>
-            <w:tcW w:w="567" w:type="dxa"/>
+            <w:tcW w:w="887" w:type="dxa"/>
           </w:tcPr>
           <w:p>
             <w:pPr>
@@ -568,7 +649,7 @@
         </w:tc>
         <w:tc>
           <w:tcPr>
-            <w:tcW w:w="567" w:type="dxa"/>
+            <w:tcW w:w="887" w:type="dxa"/>
           </w:tcPr>
           <w:p>
             <w:pPr>
@@ -590,7 +671,7 @@
         </w:tc>
         <w:tc>
           <w:tcPr>
-            <w:tcW w:w="567" w:type="dxa"/>
+            <w:tcW w:w="887" w:type="dxa"/>
           </w:tcPr>
           <w:p>
             <w:pPr>
@@ -1027,6 +1108,27 @@
           <w:szCs w:val="18"/>
         </w:rPr>
         <w:t>?</w:t>
+      </w:r>
+    </w:p>
+    <w:p>
+      <w:pPr>
+        <w:rPr>
+          <w:rFonts w:ascii="Arial" w:hAnsi="Arial" w:cs="Arial"/>
+          <w:b/>
+          <w:bCs/>
+          <w:sz w:val="18"/>
+          <w:szCs w:val="18"/>
+        </w:rPr>
+      </w:pPr>
+      <w:r>
+        <w:rPr>
+          <w:rFonts w:ascii="Arial" w:hAnsi="Arial" w:cs="Arial"/>
+          <w:b/>
+          <w:bCs/>
+          <w:sz w:val="18"/>
+          <w:szCs w:val="18"/>
+        </w:rPr>
+        <w:t>Head, Tail</w:t>
       </w:r>
     </w:p>
     <w:tbl>
@@ -1036,38 +1138,46 @@
         <w:tblLook w:val="04A0" w:firstRow="1" w:lastRow="0" w:firstColumn="1" w:lastColumn="0" w:noHBand="0" w:noVBand="1"/>
       </w:tblPr>
       <w:tblGrid>
-        <w:gridCol w:w="417"/>
-        <w:gridCol w:w="567"/>
-        <w:gridCol w:w="567"/>
-        <w:gridCol w:w="619"/>
+        <w:gridCol w:w="887"/>
+        <w:gridCol w:w="887"/>
+        <w:gridCol w:w="887"/>
+        <w:gridCol w:w="887"/>
       </w:tblGrid>
       <w:tr>
         <w:tc>
           <w:tcPr>
-            <w:tcW w:w="417" w:type="dxa"/>
-          </w:tcPr>
-          <w:p>
-            <w:pPr>
-              <w:rPr>
-                <w:rFonts w:ascii="Arial" w:hAnsi="Arial" w:cs="Arial"/>
-                <w:sz w:val="18"/>
-                <w:szCs w:val="18"/>
-              </w:rPr>
-            </w:pPr>
-          </w:p>
-        </w:tc>
-        <w:tc>
-          <w:tcPr>
-            <w:tcW w:w="567" w:type="dxa"/>
-          </w:tcPr>
-          <w:p>
-            <w:pPr>
-              <w:rPr>
-                <w:rFonts w:ascii="Arial" w:hAnsi="Arial" w:cs="Arial"/>
-                <w:sz w:val="18"/>
-                <w:szCs w:val="18"/>
-              </w:rPr>
-            </w:pPr>
+            <w:tcW w:w="887" w:type="dxa"/>
+          </w:tcPr>
+          <w:p>
+            <w:pPr>
+              <w:rPr>
+                <w:rFonts w:ascii="Arial" w:hAnsi="Arial" w:cs="Arial"/>
+                <w:sz w:val="18"/>
+                <w:szCs w:val="18"/>
+              </w:rPr>
+            </w:pPr>
+          </w:p>
+        </w:tc>
+        <w:tc>
+          <w:tcPr>
+            <w:tcW w:w="887" w:type="dxa"/>
+          </w:tcPr>
+          <w:p>
+            <w:pPr>
+              <w:rPr>
+                <w:rFonts w:ascii="Arial" w:hAnsi="Arial" w:cs="Arial"/>
+                <w:sz w:val="18"/>
+                <w:szCs w:val="18"/>
+              </w:rPr>
+            </w:pPr>
+            <w:r>
+              <w:rPr>
+                <w:rFonts w:ascii="Arial" w:hAnsi="Arial" w:cs="Arial"/>
+                <w:sz w:val="18"/>
+                <w:szCs w:val="18"/>
+              </w:rPr>
+              <w:t xml:space="preserve">State </w:t>
+            </w:r>
             <w:r>
               <w:rPr>
                 <w:rFonts w:ascii="Arial" w:hAnsi="Arial" w:cs="Arial"/>
@@ -1080,16 +1190,24 @@
         </w:tc>
         <w:tc>
           <w:tcPr>
-            <w:tcW w:w="567" w:type="dxa"/>
-          </w:tcPr>
-          <w:p>
-            <w:pPr>
-              <w:rPr>
-                <w:rFonts w:ascii="Arial" w:hAnsi="Arial" w:cs="Arial"/>
-                <w:sz w:val="18"/>
-                <w:szCs w:val="18"/>
-              </w:rPr>
-            </w:pPr>
+            <w:tcW w:w="887" w:type="dxa"/>
+          </w:tcPr>
+          <w:p>
+            <w:pPr>
+              <w:rPr>
+                <w:rFonts w:ascii="Arial" w:hAnsi="Arial" w:cs="Arial"/>
+                <w:sz w:val="18"/>
+                <w:szCs w:val="18"/>
+              </w:rPr>
+            </w:pPr>
+            <w:r>
+              <w:rPr>
+                <w:rFonts w:ascii="Arial" w:hAnsi="Arial" w:cs="Arial"/>
+                <w:sz w:val="18"/>
+                <w:szCs w:val="18"/>
+              </w:rPr>
+              <w:t xml:space="preserve">State </w:t>
+            </w:r>
             <w:r>
               <w:rPr>
                 <w:rFonts w:ascii="Arial" w:hAnsi="Arial" w:cs="Arial"/>
@@ -1102,16 +1220,24 @@
         </w:tc>
         <w:tc>
           <w:tcPr>
-            <w:tcW w:w="619" w:type="dxa"/>
-          </w:tcPr>
-          <w:p>
-            <w:pPr>
-              <w:rPr>
-                <w:rFonts w:ascii="Arial" w:hAnsi="Arial" w:cs="Arial"/>
-                <w:sz w:val="18"/>
-                <w:szCs w:val="18"/>
-              </w:rPr>
-            </w:pPr>
+            <w:tcW w:w="887" w:type="dxa"/>
+          </w:tcPr>
+          <w:p>
+            <w:pPr>
+              <w:rPr>
+                <w:rFonts w:ascii="Arial" w:hAnsi="Arial" w:cs="Arial"/>
+                <w:sz w:val="18"/>
+                <w:szCs w:val="18"/>
+              </w:rPr>
+            </w:pPr>
+            <w:r>
+              <w:rPr>
+                <w:rFonts w:ascii="Arial" w:hAnsi="Arial" w:cs="Arial"/>
+                <w:sz w:val="18"/>
+                <w:szCs w:val="18"/>
+              </w:rPr>
+              <w:t xml:space="preserve">State </w:t>
+            </w:r>
             <w:r>
               <w:rPr>
                 <w:rFonts w:ascii="Arial" w:hAnsi="Arial" w:cs="Arial"/>
@@ -1126,16 +1252,24 @@
       <w:tr>
         <w:tc>
           <w:tcPr>
-            <w:tcW w:w="417" w:type="dxa"/>
-          </w:tcPr>
-          <w:p>
-            <w:pPr>
-              <w:rPr>
-                <w:rFonts w:ascii="Arial" w:hAnsi="Arial" w:cs="Arial"/>
-                <w:sz w:val="18"/>
-                <w:szCs w:val="18"/>
-              </w:rPr>
-            </w:pPr>
+            <w:tcW w:w="887" w:type="dxa"/>
+          </w:tcPr>
+          <w:p>
+            <w:pPr>
+              <w:rPr>
+                <w:rFonts w:ascii="Arial" w:hAnsi="Arial" w:cs="Arial"/>
+                <w:sz w:val="18"/>
+                <w:szCs w:val="18"/>
+              </w:rPr>
+            </w:pPr>
+            <w:r>
+              <w:rPr>
+                <w:rFonts w:ascii="Arial" w:hAnsi="Arial" w:cs="Arial"/>
+                <w:sz w:val="18"/>
+                <w:szCs w:val="18"/>
+              </w:rPr>
+              <w:t xml:space="preserve">State </w:t>
+            </w:r>
             <w:r>
               <w:rPr>
                 <w:rFonts w:ascii="Arial" w:hAnsi="Arial" w:cs="Arial"/>
@@ -1148,7 +1282,7 @@
         </w:tc>
         <w:tc>
           <w:tcPr>
-            <w:tcW w:w="567" w:type="dxa"/>
+            <w:tcW w:w="887" w:type="dxa"/>
           </w:tcPr>
           <w:p>
             <w:pPr>
@@ -1170,7 +1304,7 @@
         </w:tc>
         <w:tc>
           <w:tcPr>
-            <w:tcW w:w="567" w:type="dxa"/>
+            <w:tcW w:w="887" w:type="dxa"/>
           </w:tcPr>
           <w:p>
             <w:pPr>
@@ -1192,7 +1326,7 @@
         </w:tc>
         <w:tc>
           <w:tcPr>
-            <w:tcW w:w="619" w:type="dxa"/>
+            <w:tcW w:w="887" w:type="dxa"/>
           </w:tcPr>
           <w:p>
             <w:pPr>
@@ -1216,16 +1350,24 @@
       <w:tr>
         <w:tc>
           <w:tcPr>
-            <w:tcW w:w="417" w:type="dxa"/>
-          </w:tcPr>
-          <w:p>
-            <w:pPr>
-              <w:rPr>
-                <w:rFonts w:ascii="Arial" w:hAnsi="Arial" w:cs="Arial"/>
-                <w:sz w:val="18"/>
-                <w:szCs w:val="18"/>
-              </w:rPr>
-            </w:pPr>
+            <w:tcW w:w="887" w:type="dxa"/>
+          </w:tcPr>
+          <w:p>
+            <w:pPr>
+              <w:rPr>
+                <w:rFonts w:ascii="Arial" w:hAnsi="Arial" w:cs="Arial"/>
+                <w:sz w:val="18"/>
+                <w:szCs w:val="18"/>
+              </w:rPr>
+            </w:pPr>
+            <w:r>
+              <w:rPr>
+                <w:rFonts w:ascii="Arial" w:hAnsi="Arial" w:cs="Arial"/>
+                <w:sz w:val="18"/>
+                <w:szCs w:val="18"/>
+              </w:rPr>
+              <w:t xml:space="preserve">State </w:t>
+            </w:r>
             <w:r>
               <w:rPr>
                 <w:rFonts w:ascii="Arial" w:hAnsi="Arial" w:cs="Arial"/>
@@ -1238,7 +1380,7 @@
         </w:tc>
         <w:tc>
           <w:tcPr>
-            <w:tcW w:w="567" w:type="dxa"/>
+            <w:tcW w:w="887" w:type="dxa"/>
           </w:tcPr>
           <w:p>
             <w:pPr>
@@ -1260,7 +1402,7 @@
         </w:tc>
         <w:tc>
           <w:tcPr>
-            <w:tcW w:w="567" w:type="dxa"/>
+            <w:tcW w:w="887" w:type="dxa"/>
           </w:tcPr>
           <w:p>
             <w:pPr>
@@ -1282,7 +1424,7 @@
         </w:tc>
         <w:tc>
           <w:tcPr>
-            <w:tcW w:w="619" w:type="dxa"/>
+            <w:tcW w:w="887" w:type="dxa"/>
           </w:tcPr>
           <w:p>
             <w:pPr>
@@ -1306,16 +1448,24 @@
       <w:tr>
         <w:tc>
           <w:tcPr>
-            <w:tcW w:w="417" w:type="dxa"/>
-          </w:tcPr>
-          <w:p>
-            <w:pPr>
-              <w:rPr>
-                <w:rFonts w:ascii="Arial" w:hAnsi="Arial" w:cs="Arial"/>
-                <w:sz w:val="18"/>
-                <w:szCs w:val="18"/>
-              </w:rPr>
-            </w:pPr>
+            <w:tcW w:w="887" w:type="dxa"/>
+          </w:tcPr>
+          <w:p>
+            <w:pPr>
+              <w:rPr>
+                <w:rFonts w:ascii="Arial" w:hAnsi="Arial" w:cs="Arial"/>
+                <w:sz w:val="18"/>
+                <w:szCs w:val="18"/>
+              </w:rPr>
+            </w:pPr>
+            <w:r>
+              <w:rPr>
+                <w:rFonts w:ascii="Arial" w:hAnsi="Arial" w:cs="Arial"/>
+                <w:sz w:val="18"/>
+                <w:szCs w:val="18"/>
+              </w:rPr>
+              <w:t xml:space="preserve">State </w:t>
+            </w:r>
             <w:r>
               <w:rPr>
                 <w:rFonts w:ascii="Arial" w:hAnsi="Arial" w:cs="Arial"/>
@@ -1328,7 +1478,7 @@
         </w:tc>
         <w:tc>
           <w:tcPr>
-            <w:tcW w:w="567" w:type="dxa"/>
+            <w:tcW w:w="887" w:type="dxa"/>
           </w:tcPr>
           <w:p>
             <w:pPr>
@@ -1350,7 +1500,7 @@
         </w:tc>
         <w:tc>
           <w:tcPr>
-            <w:tcW w:w="567" w:type="dxa"/>
+            <w:tcW w:w="887" w:type="dxa"/>
           </w:tcPr>
           <w:p>
             <w:pPr>
@@ -1372,7 +1522,7 @@
         </w:tc>
         <w:tc>
           <w:tcPr>
-            <w:tcW w:w="619" w:type="dxa"/>
+            <w:tcW w:w="887" w:type="dxa"/>
           </w:tcPr>
           <w:p>
             <w:pPr>
@@ -3040,6 +3190,7 @@
           <w:szCs w:val="18"/>
         </w:rPr>
       </w:pPr>
+      <w:proofErr w:type="spellStart"/>
       <w:r>
         <w:rPr>
           <w:rFonts w:ascii="Arial" w:hAnsi="Arial" w:cs="Arial"/>
@@ -3051,6 +3202,7 @@
         </w:rPr>
         <w:t>H^n</w:t>
       </w:r>
+      <w:proofErr w:type="spellEnd"/>
       <w:r>
         <w:rPr>
           <w:rFonts w:ascii="Arial" w:hAnsi="Arial" w:cs="Arial"/>
@@ -3096,6 +3248,7 @@
           <w:szCs w:val="18"/>
         </w:rPr>
       </w:pPr>
+      <w:proofErr w:type="spellStart"/>
       <w:r>
         <w:rPr>
           <w:rFonts w:ascii="Arial" w:hAnsi="Arial" w:cs="Arial"/>
@@ -3107,6 +3260,7 @@
         </w:rPr>
         <w:t>H^n</w:t>
       </w:r>
+      <w:proofErr w:type="spellEnd"/>
       <w:r>
         <w:rPr>
           <w:rFonts w:ascii="Arial" w:hAnsi="Arial" w:cs="Arial"/>
@@ -3270,16 +3424,7 @@
           <w:sz w:val="18"/>
           <w:szCs w:val="18"/>
         </w:rPr>
-        <w:t>1</w:t>
-      </w:r>
-      <w:r>
-        <w:rPr>
-          <w:rFonts w:ascii="Arial" w:hAnsi="Arial" w:cs="Arial"/>
-          <w:b/>
-          <w:sz w:val="18"/>
-          <w:szCs w:val="18"/>
-        </w:rPr>
-        <w:t>)</w:t>
+        <w:t>1)</w:t>
       </w:r>
     </w:p>
     <w:sectPr>
